--- a/lnx/lnx.ker/lnx.ker.drivers/lnx.ker.drivers.usb.src.docx
+++ b/lnx/lnx.ker/lnx.ker.drivers/lnx.ker.drivers.usb.src.docx
@@ -1,23 +1,23 @@
 
 <file path=word/document.xml><?xml version="1.0" encoding="utf-8"?>
-<w:document xmlns:wpc="http://schemas.microsoft.com/office/word/2010/wordprocessingCanvas" xmlns:cx="http://schemas.microsoft.com/office/drawing/2014/chartex" xmlns:cx1="http://schemas.microsoft.com/office/drawing/2015/9/8/chartex" xmlns:cx2="http://schemas.microsoft.com/office/drawing/2015/10/21/chartex" xmlns:cx3="http://schemas.microsoft.com/office/drawing/2016/5/9/chartex" xmlns:cx4="http://schemas.microsoft.com/office/drawing/2016/5/10/chartex" xmlns:cx5="http://schemas.microsoft.com/office/drawing/2016/5/11/chartex" xmlns:cx6="http://schemas.microsoft.com/office/drawing/2016/5/12/chartex" xmlns:cx7="http://schemas.microsoft.com/office/drawing/2016/5/13/chartex" xmlns:cx8="http://schemas.microsoft.com/office/drawing/2016/5/14/chartex" xmlns:mc="http://schemas.openxmlformats.org/markup-compatibility/2006" xmlns:aink="http://schemas.microsoft.com/office/drawing/2016/ink" xmlns:am3d="http://schemas.microsoft.com/office/drawing/2017/model3d" xmlns:o="urn:schemas-microsoft-com:office:office" xmlns:r="http://schemas.openxmlformats.org/officeDocument/2006/relationships" xmlns:m="http://schemas.openxmlformats.org/officeDocument/2006/math" xmlns:v="urn:schemas-microsoft-com:vml" xmlns:wp14="http://schemas.microsoft.com/office/word/2010/wordprocessingDrawing" xmlns:wp="http://schemas.openxmlformats.org/drawingml/2006/wordprocessingDrawing" xmlns:w10="urn:schemas-microsoft-com:office:word" xmlns:w="http://schemas.openxmlformats.org/wordprocessingml/2006/main" xmlns:w14="http://schemas.microsoft.com/office/word/2010/wordml" xmlns:w15="http://schemas.microsoft.com/office/word/2012/wordml" xmlns:w16cid="http://schemas.microsoft.com/office/word/2016/wordml/cid" xmlns:w16se="http://schemas.microsoft.com/office/word/2015/wordml/symex" xmlns:wpg="http://schemas.microsoft.com/office/word/2010/wordprocessingGroup" xmlns:wpi="http://schemas.microsoft.com/office/word/2010/wordprocessingInk" xmlns:wne="http://schemas.microsoft.com/office/word/2006/wordml" xmlns:wps="http://schemas.microsoft.com/office/word/2010/wordprocessingShape" mc:Ignorable="w14 w15 w16se w16cid wp14">
+<w:document xmlns:wpc="http://schemas.microsoft.com/office/word/2010/wordprocessingCanvas" xmlns:mc="http://schemas.openxmlformats.org/markup-compatibility/2006" xmlns:o="urn:schemas-microsoft-com:office:office" xmlns:r="http://schemas.openxmlformats.org/officeDocument/2006/relationships" xmlns:m="http://schemas.openxmlformats.org/officeDocument/2006/math" xmlns:v="urn:schemas-microsoft-com:vml" xmlns:wp14="http://schemas.microsoft.com/office/word/2010/wordprocessingDrawing" xmlns:wp="http://schemas.openxmlformats.org/drawingml/2006/wordprocessingDrawing" xmlns:w10="urn:schemas-microsoft-com:office:word" xmlns:w="http://schemas.openxmlformats.org/wordprocessingml/2006/main" xmlns:w14="http://schemas.microsoft.com/office/word/2010/wordml" xmlns:w15="http://schemas.microsoft.com/office/word/2012/wordml" xmlns:wpg="http://schemas.microsoft.com/office/word/2010/wordprocessingGroup" xmlns:wpi="http://schemas.microsoft.com/office/word/2010/wordprocessingInk" xmlns:wne="http://schemas.microsoft.com/office/word/2006/wordml" xmlns:wps="http://schemas.microsoft.com/office/word/2010/wordprocessingShape" mc:Ignorable="w14 w15 wp14">
   <w:body>
     <w:p>
       <w:pPr>
         <w:rPr>
-          <w:rStyle w:val="aa"/>
+          <w:rStyle w:val="a7"/>
         </w:rPr>
       </w:pPr>
       <w:r>
         <w:rPr>
-          <w:rStyle w:val="aa"/>
+          <w:rStyle w:val="a7"/>
           <w:rFonts w:hint="eastAsia"/>
         </w:rPr>
         <w:t>hub</w:t>
       </w:r>
       <w:r>
         <w:rPr>
-          <w:rStyle w:val="aa"/>
+          <w:rStyle w:val="a7"/>
           <w:rFonts w:hint="eastAsia"/>
         </w:rPr>
         <w:t>流程</w:t>
@@ -26,7 +26,7 @@
     <w:p>
       <w:pPr>
         <w:rPr>
-          <w:rStyle w:val="aa"/>
+          <w:rStyle w:val="a7"/>
         </w:rPr>
       </w:pPr>
     </w:p>
@@ -44,7 +44,7 @@
       <w:hyperlink r:id="rId7" w:history="1">
         <w:r>
           <w:rPr>
-            <w:rStyle w:val="aa"/>
+            <w:rStyle w:val="a7"/>
           </w:rPr>
           <w:t>https://blog.csdn.net/kunkliu/article/details/79407868</w:t>
         </w:r>
@@ -54,7 +54,7 @@
       <w:hyperlink r:id="rId8" w:history="1">
         <w:r>
           <w:rPr>
-            <w:rStyle w:val="aa"/>
+            <w:rStyle w:val="a7"/>
           </w:rPr>
           <w:t>https://www.cnblogs.com/lxl-lennie/p/10184917.html</w:t>
         </w:r>
@@ -63,13 +63,13 @@
     <w:p>
       <w:pPr>
         <w:rPr>
-          <w:rStyle w:val="aa"/>
+          <w:rStyle w:val="a7"/>
         </w:rPr>
       </w:pPr>
       <w:hyperlink r:id="rId9" w:history="1">
         <w:r>
           <w:rPr>
-            <w:rStyle w:val="aa"/>
+            <w:rStyle w:val="a7"/>
           </w:rPr>
           <w:t>https://blog.csdn.net/w1107101310/article/details/79059155</w:t>
         </w:r>
@@ -78,13 +78,12 @@
     <w:p>
       <w:pPr>
         <w:rPr>
-          <w:rStyle w:val="aa"/>
-          <w:rFonts w:hint="eastAsia"/>
+          <w:rStyle w:val="a7"/>
         </w:rPr>
       </w:pPr>
       <w:r>
         <w:rPr>
-          <w:rStyle w:val="aa"/>
+          <w:rStyle w:val="a7"/>
         </w:rPr>
         <w:t>https://blog.csdn.net/cutter2002/article/details/69749825</w:t>
       </w:r>
@@ -92,14 +91,14 @@
     <w:p>
       <w:pPr>
         <w:rPr>
-          <w:rStyle w:val="aa"/>
+          <w:rStyle w:val="a7"/>
         </w:rPr>
       </w:pPr>
     </w:p>
     <w:p>
       <w:pPr>
         <w:rPr>
-          <w:rStyle w:val="aa"/>
+          <w:rStyle w:val="a7"/>
         </w:rPr>
       </w:pPr>
     </w:p>
@@ -112,7 +111,7 @@
       <w:hyperlink r:id="rId10" w:history="1">
         <w:r>
           <w:rPr>
-            <w:rStyle w:val="aa"/>
+            <w:rStyle w:val="a7"/>
           </w:rPr>
           <w:t>https://www.cnblogs.com/Ph-one/p/10938479.html</w:t>
         </w:r>
@@ -122,8 +121,6 @@
       <w:r>
         <w:t>https://www.cnblogs.com/cslunatic/p/3726053.html</w:t>
       </w:r>
-      <w:bookmarkStart w:id="0" w:name="_GoBack"/>
-      <w:bookmarkEnd w:id="0"/>
     </w:p>
     <w:p/>
     <w:p>
@@ -133,9 +130,6 @@
           <w:ilvl w:val="0"/>
           <w:numId w:val="3"/>
         </w:numPr>
-        <w:rPr>
-          <w:rFonts w:hint="eastAsia"/>
-        </w:rPr>
       </w:pPr>
       <w:r>
         <w:t>概述</w:t>
@@ -297,7 +291,7 @@
         </w:rPr>
         <w:t>为</w:t>
       </w:r>
-      <w:commentRangeStart w:id="1"/>
+      <w:commentRangeStart w:id="0"/>
       <w:r>
         <w:rPr>
           <w:rFonts w:hint="eastAsia"/>
@@ -310,12 +304,12 @@
         </w:rPr>
         <w:t>USB Core</w:t>
       </w:r>
-      <w:commentRangeEnd w:id="1"/>
-      <w:r>
-        <w:rPr>
-          <w:rStyle w:val="a7"/>
-        </w:rPr>
-        <w:commentReference w:id="1"/>
+      <w:commentRangeEnd w:id="0"/>
+      <w:r>
+        <w:rPr>
+          <w:rStyle w:val="a5"/>
+        </w:rPr>
+        <w:commentReference w:id="0"/>
       </w:r>
       <w:r>
         <w:rPr>
@@ -368,9 +362,6 @@
     <w:p>
       <w:pPr>
         <w:ind w:leftChars="100" w:left="210" w:firstLineChars="100" w:firstLine="210"/>
-        <w:rPr>
-          <w:rFonts w:hint="eastAsia"/>
-        </w:rPr>
       </w:pPr>
       <w:r>
         <w:rPr>
@@ -554,15 +545,12 @@
     </w:p>
     <w:p>
       <w:pPr>
-        <w:pStyle w:val="af0"/>
+        <w:pStyle w:val="aa"/>
         <w:numPr>
           <w:ilvl w:val="0"/>
           <w:numId w:val="4"/>
         </w:numPr>
         <w:ind w:firstLineChars="0"/>
-        <w:rPr>
-          <w:rFonts w:hint="eastAsia"/>
-        </w:rPr>
       </w:pPr>
       <w:r>
         <w:rPr>
@@ -597,15 +585,12 @@
     </w:p>
     <w:p>
       <w:pPr>
-        <w:pStyle w:val="af0"/>
+        <w:pStyle w:val="aa"/>
         <w:numPr>
           <w:ilvl w:val="0"/>
           <w:numId w:val="4"/>
         </w:numPr>
         <w:ind w:firstLineChars="0"/>
-        <w:rPr>
-          <w:rFonts w:hint="eastAsia"/>
-        </w:rPr>
       </w:pPr>
       <w:r>
         <w:rPr>
@@ -665,9 +650,6 @@
     <w:p>
       <w:pPr>
         <w:ind w:leftChars="100" w:left="210" w:firstLineChars="100" w:firstLine="210"/>
-        <w:rPr>
-          <w:rFonts w:hint="eastAsia"/>
-        </w:rPr>
       </w:pPr>
       <w:r>
         <w:rPr>
@@ -824,9 +806,6 @@
     <w:p>
       <w:pPr>
         <w:ind w:firstLineChars="300" w:firstLine="630"/>
-        <w:rPr>
-          <w:rFonts w:hint="eastAsia"/>
-        </w:rPr>
       </w:pPr>
       <w:r>
         <w:rPr>
@@ -975,11 +954,6 @@
       </w:r>
     </w:p>
     <w:p>
-      <w:pPr>
-        <w:rPr>
-          <w:rFonts w:hint="eastAsia"/>
-        </w:rPr>
-      </w:pPr>
       <w:r>
         <w:rPr>
           <w:rFonts w:hint="eastAsia"/>
@@ -1048,11 +1022,6 @@
       </w:r>
     </w:p>
     <w:p>
-      <w:pPr>
-        <w:rPr>
-          <w:rFonts w:hint="eastAsia"/>
-        </w:rPr>
-      </w:pPr>
       <w:r>
         <w:rPr>
           <w:rFonts w:hint="eastAsia"/>
@@ -1068,11 +1037,6 @@
     </w:p>
     <w:p/>
     <w:p>
-      <w:pPr>
-        <w:rPr>
-          <w:rFonts w:hint="eastAsia"/>
-        </w:rPr>
-      </w:pPr>
       <w:r>
         <w:rPr>
           <w:rFonts w:hint="eastAsia"/>
@@ -1686,7 +1650,7 @@
                     <pic:cNvPicPr/>
                   </pic:nvPicPr>
                   <pic:blipFill>
-                    <a:blip r:embed="rId14"/>
+                    <a:blip r:embed="rId13"/>
                     <a:stretch>
                       <a:fillRect/>
                     </a:stretch>
@@ -2027,13 +1991,7 @@
         <w:t>HCD</w:t>
       </w:r>
     </w:p>
-    <w:p>
-      <w:pPr>
-        <w:rPr>
-          <w:rFonts w:hint="eastAsia"/>
-        </w:rPr>
-      </w:pPr>
-    </w:p>
+    <w:p/>
     <w:p>
       <w:pPr>
         <w:pStyle w:val="1"/>
@@ -2051,9 +2009,6 @@
     <w:p>
       <w:pPr>
         <w:pStyle w:val="2"/>
-        <w:rPr>
-          <w:rFonts w:hint="eastAsia"/>
-        </w:rPr>
       </w:pPr>
       <w:r>
         <w:rPr>
@@ -2075,11 +2030,6 @@
     </w:p>
     <w:p/>
     <w:p>
-      <w:pPr>
-        <w:rPr>
-          <w:rFonts w:hint="eastAsia"/>
-        </w:rPr>
-      </w:pPr>
       <w:r>
         <w:rPr>
           <w:rFonts w:hint="eastAsia"/>
@@ -2120,11 +2070,6 @@
     </w:p>
     <w:p/>
     <w:p>
-      <w:pPr>
-        <w:rPr>
-          <w:rFonts w:hint="eastAsia"/>
-        </w:rPr>
-      </w:pPr>
       <w:r>
         <w:rPr>
           <w:rFonts w:hint="eastAsia"/>
@@ -2158,11 +2103,6 @@
     </w:p>
     <w:p/>
     <w:p>
-      <w:pPr>
-        <w:rPr>
-          <w:rFonts w:hint="eastAsia"/>
-        </w:rPr>
-      </w:pPr>
       <w:r>
         <w:rPr>
           <w:rFonts w:hint="eastAsia"/>
@@ -2188,11 +2128,6 @@
       </w:r>
     </w:p>
     <w:p>
-      <w:pPr>
-        <w:rPr>
-          <w:rFonts w:hint="eastAsia"/>
-        </w:rPr>
-      </w:pPr>
       <w:r>
         <w:rPr>
           <w:rFonts w:hint="eastAsia"/>
@@ -2244,11 +2179,6 @@
     </w:p>
     <w:p/>
     <w:p>
-      <w:pPr>
-        <w:rPr>
-          <w:rFonts w:hint="eastAsia"/>
-        </w:rPr>
-      </w:pPr>
       <w:r>
         <w:rPr>
           <w:rFonts w:hint="eastAsia"/>
@@ -2311,11 +2241,6 @@
       </w:r>
     </w:p>
     <w:p>
-      <w:pPr>
-        <w:rPr>
-          <w:rFonts w:hint="eastAsia"/>
-        </w:rPr>
-      </w:pPr>
       <w:r>
         <w:rPr>
           <w:rFonts w:hint="eastAsia"/>
@@ -2359,11 +2284,6 @@
       </w:r>
     </w:p>
     <w:p>
-      <w:pPr>
-        <w:rPr>
-          <w:rFonts w:hint="eastAsia"/>
-        </w:rPr>
-      </w:pPr>
       <w:r>
         <w:rPr>
           <w:rFonts w:hint="eastAsia"/>
@@ -2487,11 +2407,6 @@
     </w:p>
     <w:p/>
     <w:p>
-      <w:pPr>
-        <w:rPr>
-          <w:rFonts w:hint="eastAsia"/>
-        </w:rPr>
-      </w:pPr>
       <w:r>
         <w:rPr>
           <w:rFonts w:hint="eastAsia"/>
@@ -2530,11 +2445,6 @@
       </w:r>
     </w:p>
     <w:p>
-      <w:pPr>
-        <w:rPr>
-          <w:rFonts w:hint="eastAsia"/>
-        </w:rPr>
-      </w:pPr>
       <w:r>
         <w:rPr>
           <w:rFonts w:hint="eastAsia"/>
@@ -2549,11 +2459,6 @@
       </w:r>
     </w:p>
     <w:p>
-      <w:pPr>
-        <w:rPr>
-          <w:rFonts w:hint="eastAsia"/>
-        </w:rPr>
-      </w:pPr>
       <w:r>
         <w:rPr>
           <w:rFonts w:hint="eastAsia"/>
@@ -2642,11 +2547,6 @@
       </w:r>
     </w:p>
     <w:p>
-      <w:pPr>
-        <w:rPr>
-          <w:rFonts w:hint="eastAsia"/>
-        </w:rPr>
-      </w:pPr>
       <w:r>
         <w:rPr>
           <w:rFonts w:hint="eastAsia"/>
@@ -2673,11 +2573,6 @@
       </w:r>
     </w:p>
     <w:p>
-      <w:pPr>
-        <w:rPr>
-          <w:rFonts w:hint="eastAsia"/>
-        </w:rPr>
-      </w:pPr>
       <w:r>
         <w:rPr>
           <w:rFonts w:hint="eastAsia"/>
@@ -2704,11 +2599,6 @@
       </w:r>
     </w:p>
     <w:p>
-      <w:pPr>
-        <w:rPr>
-          <w:rFonts w:hint="eastAsia"/>
-        </w:rPr>
-      </w:pPr>
       <w:r>
         <w:rPr>
           <w:rFonts w:hint="eastAsia"/>
@@ -2735,11 +2625,6 @@
       </w:r>
     </w:p>
     <w:p>
-      <w:pPr>
-        <w:rPr>
-          <w:rFonts w:hint="eastAsia"/>
-        </w:rPr>
-      </w:pPr>
       <w:r>
         <w:rPr>
           <w:rFonts w:hint="eastAsia"/>
@@ -2773,11 +2658,6 @@
     </w:p>
     <w:p/>
     <w:p>
-      <w:pPr>
-        <w:rPr>
-          <w:rFonts w:hint="eastAsia"/>
-        </w:rPr>
-      </w:pPr>
       <w:r>
         <w:rPr>
           <w:rFonts w:hint="eastAsia"/>
@@ -2860,11 +2740,6 @@
       </w:r>
     </w:p>
     <w:p>
-      <w:pPr>
-        <w:rPr>
-          <w:rFonts w:hint="eastAsia"/>
-        </w:rPr>
-      </w:pPr>
       <w:r>
         <w:rPr>
           <w:rFonts w:hint="eastAsia"/>
@@ -2904,9 +2779,6 @@
     <w:p>
       <w:pPr>
         <w:pStyle w:val="2"/>
-        <w:rPr>
-          <w:rFonts w:hint="eastAsia"/>
-        </w:rPr>
       </w:pPr>
       <w:r>
         <w:rPr>
@@ -2947,11 +2819,6 @@
       </w:r>
     </w:p>
     <w:p>
-      <w:pPr>
-        <w:rPr>
-          <w:rFonts w:hint="eastAsia"/>
-        </w:rPr>
-      </w:pPr>
       <w:r>
         <w:rPr>
           <w:rFonts w:hint="eastAsia"/>
@@ -2984,11 +2851,6 @@
       </w:r>
     </w:p>
     <w:p>
-      <w:pPr>
-        <w:rPr>
-          <w:rFonts w:hint="eastAsia"/>
-        </w:rPr>
-      </w:pPr>
       <w:r>
         <w:rPr>
           <w:rFonts w:hint="eastAsia"/>
@@ -3039,11 +2901,6 @@
     </w:p>
     <w:p/>
     <w:p>
-      <w:pPr>
-        <w:rPr>
-          <w:rFonts w:hint="eastAsia"/>
-        </w:rPr>
-      </w:pPr>
       <w:r>
         <w:rPr>
           <w:rFonts w:hint="eastAsia"/>
@@ -3069,11 +2926,6 @@
       </w:r>
     </w:p>
     <w:p>
-      <w:pPr>
-        <w:rPr>
-          <w:rFonts w:hint="eastAsia"/>
-        </w:rPr>
-      </w:pPr>
       <w:r>
         <w:rPr>
           <w:rFonts w:hint="eastAsia"/>
@@ -3088,11 +2940,6 @@
       </w:r>
     </w:p>
     <w:p>
-      <w:pPr>
-        <w:rPr>
-          <w:rFonts w:hint="eastAsia"/>
-        </w:rPr>
-      </w:pPr>
       <w:r>
         <w:rPr>
           <w:rFonts w:hint="eastAsia"/>
@@ -3118,11 +2965,6 @@
       </w:r>
     </w:p>
     <w:p>
-      <w:pPr>
-        <w:rPr>
-          <w:rFonts w:hint="eastAsia"/>
-        </w:rPr>
-      </w:pPr>
       <w:r>
         <w:rPr>
           <w:rFonts w:hint="eastAsia"/>
@@ -3174,11 +3016,6 @@
     </w:p>
     <w:p/>
     <w:p>
-      <w:pPr>
-        <w:rPr>
-          <w:rFonts w:hint="eastAsia"/>
-        </w:rPr>
-      </w:pPr>
       <w:r>
         <w:rPr>
           <w:rFonts w:hint="eastAsia"/>
@@ -3206,223 +3043,187 @@
       </w:r>
     </w:p>
     <w:p>
+      <w:r>
+        <w:rPr>
+          <w:rFonts w:hint="eastAsia"/>
+        </w:rPr>
+        <w:t>#</w:t>
+      </w:r>
+      <w:r>
+        <w:rPr>
+          <w:rFonts w:hint="eastAsia"/>
+        </w:rPr>
+        <w:t>表示将内容变为字符串，添加”“、</w:t>
+      </w:r>
+      <w:r>
+        <w:rPr>
+          <w:rFonts w:hint="eastAsia"/>
+        </w:rPr>
+        <w:t>##</w:t>
+      </w:r>
+      <w:r>
+        <w:rPr>
+          <w:rFonts w:hint="eastAsia"/>
+        </w:rPr>
+        <w:t>表示连接、</w:t>
+      </w:r>
+      <w:r>
+        <w:rPr>
+          <w:rFonts w:hint="eastAsia"/>
+        </w:rPr>
+        <w:t>#@</w:t>
+      </w:r>
+      <w:r>
+        <w:rPr>
+          <w:rFonts w:hint="eastAsia"/>
+        </w:rPr>
+        <w:t>表示将内容变为字符，添加”</w:t>
+      </w:r>
+      <w:r>
+        <w:rPr>
+          <w:rFonts w:hint="eastAsia"/>
+        </w:rPr>
+        <w:t xml:space="preserve"> </w:t>
+      </w:r>
+    </w:p>
+    <w:p>
+      <w:r>
+        <w:rPr>
+          <w:rFonts w:hint="eastAsia"/>
+        </w:rPr>
+        <w:t>##</w:t>
+      </w:r>
+      <w:r>
+        <w:rPr>
+          <w:rFonts w:hint="eastAsia"/>
+        </w:rPr>
+        <w:t>在变参宏</w:t>
+      </w:r>
+      <w:r>
+        <w:rPr>
+          <w:rFonts w:hint="eastAsia"/>
+        </w:rPr>
+        <w:t>__VA_ARGS__</w:t>
+      </w:r>
+      <w:r>
+        <w:rPr>
+          <w:rFonts w:hint="eastAsia"/>
+        </w:rPr>
+        <w:t>中表示去掉多余的逗号</w:t>
+      </w:r>
+    </w:p>
+    <w:p/>
+    <w:p>
+      <w:r>
+        <w:rPr>
+          <w:rFonts w:hint="eastAsia"/>
+        </w:rPr>
+        <w:t>之后就是</w:t>
+      </w:r>
+      <w:r>
+        <w:rPr>
+          <w:rFonts w:hint="eastAsia"/>
+        </w:rPr>
+        <w:t>usb_init</w:t>
+      </w:r>
+      <w:r>
+        <w:rPr>
+          <w:rFonts w:hint="eastAsia"/>
+        </w:rPr>
+        <w:t>最核心的工作了</w:t>
+      </w:r>
+    </w:p>
+    <w:p/>
+    <w:p>
+      <w:r>
+        <w:rPr>
+          <w:rFonts w:hint="eastAsia"/>
+        </w:rPr>
+        <w:t>ksuspend_usb_init</w:t>
+      </w:r>
+      <w:r>
+        <w:rPr>
+          <w:rFonts w:hint="eastAsia"/>
+        </w:rPr>
+        <w:t>电源管理相关</w:t>
+      </w:r>
+    </w:p>
+    <w:p>
       <w:pPr>
         <w:rPr>
-          <w:rFonts w:hint="eastAsia"/>
+          <w:color w:val="FF0000"/>
         </w:rPr>
       </w:pPr>
       <w:r>
         <w:rPr>
           <w:rFonts w:hint="eastAsia"/>
-        </w:rPr>
-        <w:t>#</w:t>
-      </w:r>
-      <w:r>
-        <w:rPr>
-          <w:rFonts w:hint="eastAsia"/>
-        </w:rPr>
-        <w:t>表示将内容变为字符串，添加”“、</w:t>
-      </w:r>
-      <w:r>
-        <w:rPr>
-          <w:rFonts w:hint="eastAsia"/>
-        </w:rPr>
-        <w:t>##</w:t>
-      </w:r>
-      <w:r>
-        <w:rPr>
-          <w:rFonts w:hint="eastAsia"/>
-        </w:rPr>
-        <w:t>表示连接、</w:t>
-      </w:r>
-      <w:r>
-        <w:rPr>
-          <w:rFonts w:hint="eastAsia"/>
-        </w:rPr>
-        <w:t>#@</w:t>
-      </w:r>
-      <w:r>
-        <w:rPr>
-          <w:rFonts w:hint="eastAsia"/>
-        </w:rPr>
-        <w:t>表示将内容变为字符，添加”</w:t>
-      </w:r>
-      <w:r>
-        <w:rPr>
-          <w:rFonts w:hint="eastAsia"/>
-        </w:rPr>
-        <w:t xml:space="preserve"> </w:t>
-      </w:r>
-    </w:p>
-    <w:p>
-      <w:pPr>
-        <w:rPr>
-          <w:rFonts w:hint="eastAsia"/>
-        </w:rPr>
-      </w:pPr>
-      <w:r>
-        <w:rPr>
-          <w:rFonts w:hint="eastAsia"/>
-        </w:rPr>
-        <w:t>##</w:t>
-      </w:r>
-      <w:r>
-        <w:rPr>
-          <w:rFonts w:hint="eastAsia"/>
-        </w:rPr>
-        <w:t>在变参宏</w:t>
-      </w:r>
-      <w:r>
-        <w:rPr>
-          <w:rFonts w:hint="eastAsia"/>
-        </w:rPr>
-        <w:t>__VA_ARGS__</w:t>
-      </w:r>
-      <w:r>
-        <w:rPr>
-          <w:rFonts w:hint="eastAsia"/>
-        </w:rPr>
-        <w:t>中表示去掉多余的逗号</w:t>
-      </w:r>
-    </w:p>
-    <w:p/>
-    <w:p>
-      <w:pPr>
-        <w:rPr>
-          <w:rFonts w:hint="eastAsia"/>
-        </w:rPr>
-      </w:pPr>
-      <w:r>
-        <w:rPr>
-          <w:rFonts w:hint="eastAsia"/>
-        </w:rPr>
-        <w:t>之后就是</w:t>
-      </w:r>
-      <w:r>
-        <w:rPr>
-          <w:rFonts w:hint="eastAsia"/>
-        </w:rPr>
-        <w:t>usb_init</w:t>
-      </w:r>
-      <w:r>
-        <w:rPr>
-          <w:rFonts w:hint="eastAsia"/>
-        </w:rPr>
-        <w:t>最核心的工作了</w:t>
-      </w:r>
-    </w:p>
-    <w:p/>
-    <w:p>
-      <w:pPr>
-        <w:rPr>
-          <w:rFonts w:hint="eastAsia"/>
-        </w:rPr>
-      </w:pPr>
-      <w:r>
-        <w:rPr>
-          <w:rFonts w:hint="eastAsia"/>
-        </w:rPr>
-        <w:t>ksuspend_usb_init</w:t>
-      </w:r>
-      <w:r>
-        <w:rPr>
-          <w:rFonts w:hint="eastAsia"/>
-        </w:rPr>
-        <w:t>电源管理相关</w:t>
-      </w:r>
-    </w:p>
-    <w:p>
-      <w:pPr>
-        <w:rPr>
-          <w:rFonts w:hint="eastAsia"/>
           <w:color w:val="FF0000"/>
         </w:rPr>
-      </w:pPr>
+        <w:t>bus_register</w:t>
+      </w:r>
       <w:r>
         <w:rPr>
           <w:rFonts w:hint="eastAsia"/>
           <w:color w:val="FF0000"/>
         </w:rPr>
-        <w:t>bus_register</w:t>
+        <w:t>注册</w:t>
       </w:r>
       <w:r>
         <w:rPr>
           <w:rFonts w:hint="eastAsia"/>
           <w:color w:val="FF0000"/>
         </w:rPr>
-        <w:t>注册</w:t>
+        <w:t>USB</w:t>
       </w:r>
       <w:r>
         <w:rPr>
           <w:rFonts w:hint="eastAsia"/>
           <w:color w:val="FF0000"/>
         </w:rPr>
+        <w:t>总线</w:t>
+      </w:r>
+    </w:p>
+    <w:p>
+      <w:r>
+        <w:rPr>
+          <w:rFonts w:hint="eastAsia"/>
+        </w:rPr>
+        <w:t>usb_host_init</w:t>
+      </w:r>
+      <w:r>
+        <w:rPr>
+          <w:rFonts w:hint="eastAsia"/>
+        </w:rPr>
+        <w:t>执行主机控制器相关初始化</w:t>
+      </w:r>
+    </w:p>
+    <w:p>
+      <w:r>
+        <w:rPr>
+          <w:rFonts w:hint="eastAsia"/>
+        </w:rPr>
+        <w:t>usb_major_init</w:t>
+      </w:r>
+      <w:r>
+        <w:rPr>
+          <w:rFonts w:hint="eastAsia"/>
+        </w:rPr>
+        <w:t>一个总线也是一个设备，必须单独注册，</w:t>
+      </w:r>
+      <w:r>
+        <w:rPr>
+          <w:rFonts w:hint="eastAsia"/>
+        </w:rPr>
         <w:t>USB</w:t>
       </w:r>
       <w:r>
         <w:rPr>
           <w:rFonts w:hint="eastAsia"/>
-          <w:color w:val="FF0000"/>
-        </w:rPr>
-        <w:t>总线</w:t>
-      </w:r>
-    </w:p>
-    <w:p>
-      <w:pPr>
-        <w:rPr>
-          <w:rFonts w:hint="eastAsia"/>
-        </w:rPr>
-      </w:pPr>
-      <w:r>
-        <w:rPr>
-          <w:rFonts w:hint="eastAsia"/>
-        </w:rPr>
-        <w:t>usb_host_init</w:t>
-      </w:r>
-      <w:r>
-        <w:rPr>
-          <w:rFonts w:hint="eastAsia"/>
-        </w:rPr>
-        <w:t>执行主机控制器相关初始化</w:t>
-      </w:r>
-    </w:p>
-    <w:p>
-      <w:pPr>
-        <w:rPr>
-          <w:rFonts w:hint="eastAsia"/>
-        </w:rPr>
-      </w:pPr>
-      <w:r>
-        <w:rPr>
-          <w:rFonts w:hint="eastAsia"/>
-        </w:rPr>
-        <w:t>usb_major_init</w:t>
-      </w:r>
-      <w:r>
-        <w:rPr>
-          <w:rFonts w:hint="eastAsia"/>
-        </w:rPr>
-        <w:t>一个总线也是一个设备，必须单独注册，</w:t>
-      </w:r>
-      <w:r>
-        <w:rPr>
-          <w:rFonts w:hint="eastAsia"/>
-        </w:rPr>
-        <w:t>USB</w:t>
-      </w:r>
-      <w:r>
-        <w:rPr>
-          <w:rFonts w:hint="eastAsia"/>
         </w:rPr>
         <w:t>是通过快速串行通信来读写数据的，这里把它当作字符设备来注册</w:t>
       </w:r>
     </w:p>
     <w:p>
-      <w:pPr>
-        <w:rPr>
-          <w:rFonts w:hint="eastAsia"/>
-        </w:rPr>
-      </w:pPr>
       <w:r>
         <w:rPr>
           <w:rFonts w:hint="eastAsia"/>
@@ -3437,11 +3238,6 @@
       </w:r>
     </w:p>
     <w:p>
-      <w:pPr>
-        <w:rPr>
-          <w:rFonts w:hint="eastAsia"/>
-        </w:rPr>
-      </w:pPr>
       <w:r>
         <w:rPr>
           <w:rFonts w:hint="eastAsia"/>
@@ -3456,11 +3252,6 @@
       </w:r>
     </w:p>
     <w:p>
-      <w:pPr>
-        <w:rPr>
-          <w:rFonts w:hint="eastAsia"/>
-        </w:rPr>
-      </w:pPr>
       <w:r>
         <w:rPr>
           <w:rFonts w:hint="eastAsia"/>
@@ -3475,11 +3266,6 @@
       </w:r>
     </w:p>
     <w:p>
-      <w:pPr>
-        <w:rPr>
-          <w:rFonts w:hint="eastAsia"/>
-        </w:rPr>
-      </w:pPr>
       <w:r>
         <w:rPr>
           <w:rFonts w:hint="eastAsia"/>
@@ -3494,11 +3280,6 @@
       </w:r>
     </w:p>
     <w:p>
-      <w:pPr>
-        <w:rPr>
-          <w:rFonts w:hint="eastAsia"/>
-        </w:rPr>
-      </w:pPr>
       <w:r>
         <w:rPr>
           <w:rFonts w:hint="eastAsia"/>
@@ -3563,9 +3344,6 @@
     <w:p>
       <w:pPr>
         <w:pStyle w:val="2"/>
-        <w:rPr>
-          <w:rFonts w:hint="eastAsia"/>
-        </w:rPr>
       </w:pPr>
       <w:r>
         <w:rPr>
@@ -3581,11 +3359,6 @@
       </w:r>
     </w:p>
     <w:p>
-      <w:pPr>
-        <w:rPr>
-          <w:rFonts w:hint="eastAsia"/>
-        </w:rPr>
-      </w:pPr>
       <w:r>
         <w:rPr>
           <w:rFonts w:hint="eastAsia"/>
@@ -4076,11 +3849,6 @@
     </w:p>
     <w:p/>
     <w:p>
-      <w:pPr>
-        <w:rPr>
-          <w:rFonts w:hint="eastAsia"/>
-        </w:rPr>
-      </w:pPr>
       <w:r>
         <w:rPr>
           <w:rFonts w:hint="eastAsia"/>
@@ -4125,11 +3893,6 @@
       </w:r>
     </w:p>
     <w:p>
-      <w:pPr>
-        <w:rPr>
-          <w:rFonts w:hint="eastAsia"/>
-        </w:rPr>
-      </w:pPr>
       <w:r>
         <w:rPr>
           <w:rFonts w:hint="eastAsia"/>
@@ -4174,11 +3937,6 @@
       </w:r>
     </w:p>
     <w:p>
-      <w:pPr>
-        <w:rPr>
-          <w:rFonts w:hint="eastAsia"/>
-        </w:rPr>
-      </w:pPr>
       <w:r>
         <w:rPr>
           <w:rFonts w:hint="eastAsia"/>
@@ -4223,11 +3981,6 @@
       </w:r>
     </w:p>
     <w:p>
-      <w:pPr>
-        <w:rPr>
-          <w:rFonts w:hint="eastAsia"/>
-        </w:rPr>
-      </w:pPr>
       <w:r>
         <w:rPr>
           <w:rFonts w:hint="eastAsia"/>
@@ -4237,11 +3990,6 @@
     </w:p>
     <w:p/>
     <w:p>
-      <w:pPr>
-        <w:rPr>
-          <w:rFonts w:hint="eastAsia"/>
-        </w:rPr>
-      </w:pPr>
       <w:r>
         <w:rPr>
           <w:rFonts w:hint="eastAsia"/>
@@ -4293,11 +4041,6 @@
       </w:r>
     </w:p>
     <w:p>
-      <w:pPr>
-        <w:rPr>
-          <w:rFonts w:hint="eastAsia"/>
-        </w:rPr>
-      </w:pPr>
       <w:r>
         <w:rPr>
           <w:rFonts w:hint="eastAsia"/>
@@ -4342,11 +4085,6 @@
       </w:r>
     </w:p>
     <w:p>
-      <w:pPr>
-        <w:rPr>
-          <w:rFonts w:hint="eastAsia"/>
-        </w:rPr>
-      </w:pPr>
       <w:r>
         <w:rPr>
           <w:rFonts w:hint="eastAsia"/>
@@ -4501,11 +4239,6 @@
       </w:r>
     </w:p>
     <w:p>
-      <w:pPr>
-        <w:rPr>
-          <w:rFonts w:hint="eastAsia"/>
-        </w:rPr>
-      </w:pPr>
       <w:r>
         <w:rPr>
           <w:rFonts w:hint="eastAsia"/>
@@ -4545,11 +4278,6 @@
     </w:p>
     <w:p/>
     <w:p>
-      <w:pPr>
-        <w:rPr>
-          <w:rFonts w:hint="eastAsia"/>
-        </w:rPr>
-      </w:pPr>
       <w:r>
         <w:rPr>
           <w:rFonts w:hint="eastAsia"/>
@@ -4661,11 +4389,6 @@
       </w:r>
     </w:p>
     <w:p>
-      <w:pPr>
-        <w:rPr>
-          <w:rFonts w:hint="eastAsia"/>
-        </w:rPr>
-      </w:pPr>
       <w:r>
         <w:rPr>
           <w:rFonts w:hint="eastAsia"/>
@@ -4675,11 +4398,6 @@
     </w:p>
     <w:p/>
     <w:p>
-      <w:pPr>
-        <w:rPr>
-          <w:rFonts w:hint="eastAsia"/>
-        </w:rPr>
-      </w:pPr>
       <w:r>
         <w:rPr>
           <w:rFonts w:hint="eastAsia"/>
@@ -4688,11 +4406,6 @@
       </w:r>
     </w:p>
     <w:p>
-      <w:pPr>
-        <w:rPr>
-          <w:rFonts w:hint="eastAsia"/>
-        </w:rPr>
-      </w:pPr>
       <w:r>
         <w:rPr>
           <w:rFonts w:hint="eastAsia"/>
@@ -4707,11 +4420,6 @@
       </w:r>
     </w:p>
     <w:p>
-      <w:pPr>
-        <w:rPr>
-          <w:rFonts w:hint="eastAsia"/>
-        </w:rPr>
-      </w:pPr>
       <w:r>
         <w:rPr>
           <w:rFonts w:hint="eastAsia"/>
@@ -4744,11 +4452,6 @@
       </w:r>
     </w:p>
     <w:p>
-      <w:pPr>
-        <w:rPr>
-          <w:rFonts w:hint="eastAsia"/>
-        </w:rPr>
-      </w:pPr>
       <w:r>
         <w:rPr>
           <w:rFonts w:hint="eastAsia"/>
@@ -4805,11 +4508,6 @@
       </w:r>
     </w:p>
     <w:p>
-      <w:pPr>
-        <w:rPr>
-          <w:rFonts w:hint="eastAsia"/>
-        </w:rPr>
-      </w:pPr>
       <w:r>
         <w:rPr>
           <w:rFonts w:hint="eastAsia"/>
@@ -4830,11 +4528,6 @@
       </w:r>
     </w:p>
     <w:p>
-      <w:pPr>
-        <w:rPr>
-          <w:rFonts w:hint="eastAsia"/>
-        </w:rPr>
-      </w:pPr>
       <w:r>
         <w:rPr>
           <w:rFonts w:hint="eastAsia"/>
@@ -4873,11 +4566,6 @@
       </w:r>
     </w:p>
     <w:p>
-      <w:pPr>
-        <w:rPr>
-          <w:rFonts w:hint="eastAsia"/>
-        </w:rPr>
-      </w:pPr>
       <w:r>
         <w:rPr>
           <w:rFonts w:hint="eastAsia"/>
@@ -4886,11 +4574,6 @@
       </w:r>
     </w:p>
     <w:p>
-      <w:pPr>
-        <w:rPr>
-          <w:rFonts w:hint="eastAsia"/>
-        </w:rPr>
-      </w:pPr>
       <w:r>
         <w:rPr>
           <w:rFonts w:hint="eastAsia"/>
@@ -4899,11 +4582,6 @@
       </w:r>
     </w:p>
     <w:p>
-      <w:pPr>
-        <w:rPr>
-          <w:rFonts w:hint="eastAsia"/>
-        </w:rPr>
-      </w:pPr>
       <w:r>
         <w:rPr>
           <w:rFonts w:hint="eastAsia"/>
@@ -4918,11 +4596,6 @@
       </w:r>
     </w:p>
     <w:p>
-      <w:pPr>
-        <w:rPr>
-          <w:rFonts w:hint="eastAsia"/>
-        </w:rPr>
-      </w:pPr>
       <w:r>
         <w:rPr>
           <w:rFonts w:hint="eastAsia"/>
@@ -4955,11 +4628,6 @@
       </w:r>
     </w:p>
     <w:p>
-      <w:pPr>
-        <w:rPr>
-          <w:rFonts w:hint="eastAsia"/>
-        </w:rPr>
-      </w:pPr>
       <w:r>
         <w:rPr>
           <w:rFonts w:hint="eastAsia"/>
@@ -4992,11 +4660,6 @@
       </w:r>
     </w:p>
     <w:p>
-      <w:pPr>
-        <w:rPr>
-          <w:rFonts w:hint="eastAsia"/>
-        </w:rPr>
-      </w:pPr>
       <w:r>
         <w:rPr>
           <w:rFonts w:hint="eastAsia"/>
@@ -5017,11 +4680,6 @@
       </w:r>
     </w:p>
     <w:p>
-      <w:pPr>
-        <w:rPr>
-          <w:rFonts w:hint="eastAsia"/>
-        </w:rPr>
-      </w:pPr>
       <w:r>
         <w:rPr>
           <w:rFonts w:hint="eastAsia"/>
@@ -5060,11 +4718,6 @@
       </w:r>
     </w:p>
     <w:p>
-      <w:pPr>
-        <w:rPr>
-          <w:rFonts w:hint="eastAsia"/>
-        </w:rPr>
-      </w:pPr>
       <w:r>
         <w:rPr>
           <w:rFonts w:hint="eastAsia"/>
@@ -5075,9 +4728,6 @@
     <w:p>
       <w:pPr>
         <w:pStyle w:val="2"/>
-        <w:rPr>
-          <w:rFonts w:hint="eastAsia"/>
-        </w:rPr>
       </w:pPr>
       <w:r>
         <w:rPr>
@@ -5099,11 +4749,6 @@
       </w:r>
     </w:p>
     <w:p>
-      <w:pPr>
-        <w:rPr>
-          <w:rFonts w:hint="eastAsia"/>
-        </w:rPr>
-      </w:pPr>
       <w:r>
         <w:rPr>
           <w:rFonts w:hint="eastAsia"/>
@@ -5142,11 +4787,6 @@
       </w:r>
     </w:p>
     <w:p>
-      <w:pPr>
-        <w:rPr>
-          <w:rFonts w:hint="eastAsia"/>
-        </w:rPr>
-      </w:pPr>
       <w:r>
         <w:rPr>
           <w:rFonts w:hint="eastAsia"/>
@@ -5199,9 +4839,6 @@
     <w:p>
       <w:pPr>
         <w:ind w:firstLineChars="200" w:firstLine="420"/>
-        <w:rPr>
-          <w:rFonts w:hint="eastAsia"/>
-        </w:rPr>
       </w:pPr>
       <w:r>
         <w:rPr>
@@ -5291,24 +4928,19 @@
       </w:r>
     </w:p>
     <w:p>
-      <w:pPr>
-        <w:rPr>
-          <w:rFonts w:hint="eastAsia"/>
-        </w:rPr>
-      </w:pPr>
-      <w:commentRangeStart w:id="2"/>
+      <w:commentRangeStart w:id="1"/>
       <w:r>
         <w:rPr>
           <w:rFonts w:hint="eastAsia"/>
         </w:rPr>
         <w:t>可以按照任意顺序使用指定初始化器：</w:t>
       </w:r>
-      <w:commentRangeEnd w:id="2"/>
-      <w:r>
-        <w:rPr>
-          <w:rStyle w:val="a7"/>
-        </w:rPr>
-        <w:commentReference w:id="2"/>
+      <w:commentRangeEnd w:id="1"/>
+      <w:r>
+        <w:rPr>
+          <w:rStyle w:val="a5"/>
+        </w:rPr>
+        <w:commentReference w:id="1"/>
       </w:r>
     </w:p>
     <w:p/>
@@ -5328,11 +4960,6 @@
       </w:r>
     </w:p>
     <w:p>
-      <w:pPr>
-        <w:rPr>
-          <w:rFonts w:hint="eastAsia"/>
-        </w:rPr>
-      </w:pPr>
       <w:r>
         <w:rPr>
           <w:rFonts w:hint="eastAsia"/>
@@ -5357,11 +4984,6 @@
       </w:r>
     </w:p>
     <w:p>
-      <w:pPr>
-        <w:rPr>
-          <w:rFonts w:hint="eastAsia"/>
-        </w:rPr>
-      </w:pPr>
       <w:r>
         <w:rPr>
           <w:rFonts w:hint="eastAsia"/>
@@ -5450,9 +5072,6 @@
     <w:p>
       <w:pPr>
         <w:ind w:firstLineChars="200" w:firstLine="420"/>
-        <w:rPr>
-          <w:rFonts w:hint="eastAsia"/>
-        </w:rPr>
       </w:pPr>
       <w:r>
         <w:rPr>
@@ -5554,13 +5173,7 @@
         <w:t>的实现：</w:t>
       </w:r>
     </w:p>
-    <w:p>
-      <w:pPr>
-        <w:rPr>
-          <w:rFonts w:hint="eastAsia"/>
-        </w:rPr>
-      </w:pPr>
-    </w:p>
+    <w:p/>
     <w:p>
       <w:r>
         <w:t>int bus_register(struct bus_type * bus)</w:t>
@@ -5583,11 +5196,6 @@
       </w:r>
     </w:p>
     <w:p>
-      <w:pPr>
-        <w:rPr>
-          <w:rFonts w:hint="eastAsia"/>
-        </w:rPr>
-      </w:pPr>
       <w:r>
         <w:rPr>
           <w:rFonts w:hint="eastAsia"/>
@@ -5626,11 +5234,6 @@
       </w:r>
     </w:p>
     <w:p>
-      <w:pPr>
-        <w:rPr>
-          <w:rFonts w:hint="eastAsia"/>
-        </w:rPr>
-      </w:pPr>
       <w:r>
         <w:rPr>
           <w:rFonts w:hint="eastAsia"/>
@@ -5693,11 +5296,6 @@
       </w:r>
     </w:p>
     <w:p>
-      <w:pPr>
-        <w:rPr>
-          <w:rFonts w:hint="eastAsia"/>
-        </w:rPr>
-      </w:pPr>
       <w:r>
         <w:rPr>
           <w:rFonts w:hint="eastAsia"/>
@@ -5734,11 +5332,6 @@
       </w:r>
     </w:p>
     <w:p>
-      <w:pPr>
-        <w:rPr>
-          <w:rFonts w:hint="eastAsia"/>
-        </w:rPr>
-      </w:pPr>
       <w:r>
         <w:rPr>
           <w:rFonts w:hint="eastAsia"/>
@@ -5801,11 +5394,6 @@
       </w:r>
     </w:p>
     <w:p>
-      <w:pPr>
-        <w:rPr>
-          <w:rFonts w:hint="eastAsia"/>
-        </w:rPr>
-      </w:pPr>
       <w:r>
         <w:rPr>
           <w:rFonts w:hint="eastAsia"/>
@@ -5838,11 +5426,6 @@
       </w:r>
     </w:p>
     <w:p>
-      <w:pPr>
-        <w:rPr>
-          <w:rFonts w:hint="eastAsia"/>
-        </w:rPr>
-      </w:pPr>
       <w:r>
         <w:rPr>
           <w:rFonts w:hint="eastAsia"/>
@@ -5864,11 +5447,6 @@
       </w:r>
     </w:p>
     <w:p>
-      <w:pPr>
-        <w:rPr>
-          <w:rFonts w:hint="eastAsia"/>
-        </w:rPr>
-      </w:pPr>
       <w:r>
         <w:rPr>
           <w:rFonts w:hint="eastAsia"/>
@@ -5895,11 +5473,6 @@
       </w:r>
     </w:p>
     <w:p>
-      <w:pPr>
-        <w:rPr>
-          <w:rFonts w:hint="eastAsia"/>
-        </w:rPr>
-      </w:pPr>
       <w:r>
         <w:rPr>
           <w:rFonts w:hint="eastAsia"/>
@@ -5974,11 +5547,6 @@
       </w:r>
     </w:p>
     <w:p>
-      <w:pPr>
-        <w:rPr>
-          <w:rFonts w:hint="eastAsia"/>
-        </w:rPr>
-      </w:pPr>
       <w:r>
         <w:rPr>
           <w:rFonts w:hint="eastAsia"/>
@@ -5999,11 +5567,6 @@
       </w:r>
     </w:p>
     <w:p>
-      <w:pPr>
-        <w:rPr>
-          <w:rFonts w:hint="eastAsia"/>
-        </w:rPr>
-      </w:pPr>
       <w:r>
         <w:rPr>
           <w:rFonts w:hint="eastAsia"/>
@@ -6018,11 +5581,6 @@
       </w:r>
     </w:p>
     <w:p>
-      <w:pPr>
-        <w:rPr>
-          <w:rFonts w:hint="eastAsia"/>
-        </w:rPr>
-      </w:pPr>
       <w:r>
         <w:rPr>
           <w:rFonts w:hint="eastAsia"/>
@@ -6049,11 +5607,6 @@
       </w:r>
     </w:p>
     <w:p>
-      <w:pPr>
-        <w:rPr>
-          <w:rFonts w:hint="eastAsia"/>
-        </w:rPr>
-      </w:pPr>
       <w:r>
         <w:rPr>
           <w:rFonts w:hint="eastAsia"/>
@@ -6104,11 +5657,6 @@
       </w:r>
     </w:p>
     <w:p>
-      <w:pPr>
-        <w:rPr>
-          <w:rFonts w:hint="eastAsia"/>
-        </w:rPr>
-      </w:pPr>
       <w:r>
         <w:rPr>
           <w:rFonts w:hint="eastAsia"/>
@@ -6153,11 +5701,6 @@
       </w:r>
     </w:p>
     <w:p>
-      <w:pPr>
-        <w:rPr>
-          <w:rFonts w:hint="eastAsia"/>
-        </w:rPr>
-      </w:pPr>
       <w:r>
         <w:rPr>
           <w:rFonts w:hint="eastAsia"/>
@@ -6183,11 +5726,6 @@
       </w:r>
     </w:p>
     <w:p>
-      <w:pPr>
-        <w:rPr>
-          <w:rFonts w:hint="eastAsia"/>
-        </w:rPr>
-      </w:pPr>
       <w:r>
         <w:rPr>
           <w:rFonts w:hint="eastAsia"/>
@@ -6250,11 +5788,6 @@
       </w:r>
     </w:p>
     <w:p>
-      <w:pPr>
-        <w:rPr>
-          <w:rFonts w:hint="eastAsia"/>
-        </w:rPr>
-      </w:pPr>
       <w:r>
         <w:rPr>
           <w:rFonts w:hint="eastAsia"/>
@@ -6281,11 +5814,6 @@
       </w:r>
     </w:p>
     <w:p>
-      <w:pPr>
-        <w:rPr>
-          <w:rFonts w:hint="eastAsia"/>
-        </w:rPr>
-      </w:pPr>
       <w:r>
         <w:rPr>
           <w:rFonts w:hint="eastAsia"/>
@@ -6318,11 +5846,6 @@
       </w:r>
     </w:p>
     <w:p>
-      <w:pPr>
-        <w:rPr>
-          <w:rFonts w:hint="eastAsia"/>
-        </w:rPr>
-      </w:pPr>
       <w:r>
         <w:rPr>
           <w:rFonts w:hint="eastAsia"/>
@@ -6361,11 +5884,6 @@
       </w:r>
     </w:p>
     <w:p>
-      <w:pPr>
-        <w:rPr>
-          <w:rFonts w:hint="eastAsia"/>
-        </w:rPr>
-      </w:pPr>
       <w:r>
         <w:rPr>
           <w:rFonts w:hint="eastAsia"/>
@@ -6380,11 +5898,6 @@
       </w:r>
     </w:p>
     <w:p>
-      <w:pPr>
-        <w:rPr>
-          <w:rFonts w:hint="eastAsia"/>
-        </w:rPr>
-      </w:pPr>
       <w:r>
         <w:rPr>
           <w:rFonts w:hint="eastAsia"/>
@@ -6435,11 +5948,6 @@
       </w:r>
     </w:p>
     <w:p>
-      <w:pPr>
-        <w:rPr>
-          <w:rFonts w:hint="eastAsia"/>
-        </w:rPr>
-      </w:pPr>
       <w:r>
         <w:rPr>
           <w:rFonts w:hint="eastAsia"/>
@@ -6505,11 +6013,6 @@
       </w:r>
     </w:p>
     <w:p>
-      <w:pPr>
-        <w:rPr>
-          <w:rFonts w:hint="eastAsia"/>
-        </w:rPr>
-      </w:pPr>
       <w:r>
         <w:rPr>
           <w:rFonts w:hint="eastAsia"/>
@@ -6564,11 +6067,6 @@
       </w:r>
     </w:p>
     <w:p>
-      <w:pPr>
-        <w:rPr>
-          <w:rFonts w:hint="eastAsia"/>
-        </w:rPr>
-      </w:pPr>
       <w:r>
         <w:rPr>
           <w:rFonts w:hint="eastAsia"/>
@@ -6630,11 +6128,6 @@
       </w:r>
     </w:p>
     <w:p>
-      <w:pPr>
-        <w:rPr>
-          <w:rFonts w:hint="eastAsia"/>
-        </w:rPr>
-      </w:pPr>
       <w:r>
         <w:rPr>
           <w:rFonts w:hint="eastAsia"/>
@@ -6696,11 +6189,6 @@
       </w:r>
     </w:p>
     <w:p>
-      <w:pPr>
-        <w:rPr>
-          <w:rFonts w:hint="eastAsia"/>
-        </w:rPr>
-      </w:pPr>
       <w:r>
         <w:rPr>
           <w:rFonts w:hint="eastAsia"/>
@@ -6803,11 +6291,6 @@
       </w:r>
     </w:p>
     <w:p>
-      <w:pPr>
-        <w:rPr>
-          <w:rFonts w:hint="eastAsia"/>
-        </w:rPr>
-      </w:pPr>
       <w:r>
         <w:rPr>
           <w:rFonts w:hint="eastAsia"/>
@@ -6869,11 +6352,6 @@
       </w:r>
     </w:p>
     <w:p>
-      <w:pPr>
-        <w:rPr>
-          <w:rFonts w:hint="eastAsia"/>
-        </w:rPr>
-      </w:pPr>
       <w:r>
         <w:rPr>
           <w:rFonts w:hint="eastAsia"/>
@@ -6936,11 +6414,6 @@
       </w:r>
     </w:p>
     <w:p>
-      <w:pPr>
-        <w:rPr>
-          <w:rFonts w:hint="eastAsia"/>
-        </w:rPr>
-      </w:pPr>
       <w:r>
         <w:rPr>
           <w:rFonts w:hint="eastAsia"/>
@@ -6990,11 +6463,6 @@
       </w:r>
     </w:p>
     <w:p>
-      <w:pPr>
-        <w:rPr>
-          <w:rFonts w:hint="eastAsia"/>
-        </w:rPr>
-      </w:pPr>
       <w:r>
         <w:rPr>
           <w:rFonts w:hint="eastAsia"/>
@@ -7102,11 +6570,6 @@
       </w:r>
     </w:p>
     <w:p>
-      <w:pPr>
-        <w:rPr>
-          <w:rFonts w:hint="eastAsia"/>
-        </w:rPr>
-      </w:pPr>
       <w:r>
         <w:rPr>
           <w:rFonts w:hint="eastAsia"/>
@@ -7168,11 +6631,6 @@
       </w:r>
     </w:p>
     <w:p>
-      <w:pPr>
-        <w:rPr>
-          <w:rFonts w:hint="eastAsia"/>
-        </w:rPr>
-      </w:pPr>
       <w:r>
         <w:rPr>
           <w:rFonts w:hint="eastAsia"/>
@@ -7204,11 +6662,6 @@
       </w:r>
     </w:p>
     <w:p>
-      <w:pPr>
-        <w:rPr>
-          <w:rFonts w:hint="eastAsia"/>
-        </w:rPr>
-      </w:pPr>
       <w:r>
         <w:rPr>
           <w:rFonts w:hint="eastAsia"/>
@@ -7247,11 +6700,6 @@
       </w:r>
     </w:p>
     <w:p>
-      <w:pPr>
-        <w:rPr>
-          <w:rFonts w:hint="eastAsia"/>
-        </w:rPr>
-      </w:pPr>
       <w:r>
         <w:rPr>
           <w:rFonts w:hint="eastAsia"/>
@@ -7272,11 +6720,6 @@
       </w:r>
     </w:p>
     <w:p>
-      <w:pPr>
-        <w:rPr>
-          <w:rFonts w:hint="eastAsia"/>
-        </w:rPr>
-      </w:pPr>
       <w:r>
         <w:rPr>
           <w:rFonts w:hint="eastAsia"/>
@@ -7349,11 +6792,6 @@
       </w:r>
     </w:p>
     <w:p>
-      <w:pPr>
-        <w:rPr>
-          <w:rFonts w:hint="eastAsia"/>
-        </w:rPr>
-      </w:pPr>
       <w:r>
         <w:rPr>
           <w:rFonts w:hint="eastAsia"/>
@@ -7521,11 +6959,6 @@
       </w:r>
     </w:p>
     <w:p>
-      <w:pPr>
-        <w:rPr>
-          <w:rFonts w:hint="eastAsia"/>
-        </w:rPr>
-      </w:pPr>
       <w:r>
         <w:rPr>
           <w:rFonts w:hint="eastAsia"/>
@@ -7602,11 +7035,6 @@
       </w:r>
     </w:p>
     <w:p>
-      <w:pPr>
-        <w:rPr>
-          <w:rFonts w:hint="eastAsia"/>
-        </w:rPr>
-      </w:pPr>
       <w:r>
         <w:rPr>
           <w:rFonts w:hint="eastAsia"/>
@@ -7631,11 +7059,6 @@
       </w:r>
     </w:p>
     <w:p>
-      <w:pPr>
-        <w:rPr>
-          <w:rFonts w:hint="eastAsia"/>
-        </w:rPr>
-      </w:pPr>
       <w:r>
         <w:rPr>
           <w:rFonts w:hint="eastAsia"/>
@@ -7675,11 +7098,6 @@
       </w:r>
     </w:p>
     <w:p>
-      <w:pPr>
-        <w:rPr>
-          <w:rFonts w:hint="eastAsia"/>
-        </w:rPr>
-      </w:pPr>
       <w:r>
         <w:rPr>
           <w:rFonts w:hint="eastAsia"/>
@@ -7725,11 +7143,6 @@
       </w:r>
     </w:p>
     <w:p>
-      <w:pPr>
-        <w:rPr>
-          <w:rFonts w:hint="eastAsia"/>
-        </w:rPr>
-      </w:pPr>
       <w:r>
         <w:rPr>
           <w:rFonts w:hint="eastAsia"/>
@@ -7772,11 +7185,6 @@
       </w:r>
     </w:p>
     <w:p>
-      <w:pPr>
-        <w:rPr>
-          <w:rFonts w:hint="eastAsia"/>
-        </w:rPr>
-      </w:pPr>
       <w:r>
         <w:rPr>
           <w:rFonts w:hint="eastAsia"/>
@@ -7807,19 +7215,10 @@
         <w:t>1</w:t>
       </w:r>
     </w:p>
-    <w:p>
-      <w:pPr>
-        <w:rPr>
-          <w:rFonts w:hint="eastAsia"/>
-        </w:rPr>
-      </w:pPr>
-    </w:p>
+    <w:p/>
     <w:p>
       <w:pPr>
         <w:pStyle w:val="3"/>
-        <w:rPr>
-          <w:rFonts w:hint="eastAsia"/>
-        </w:rPr>
       </w:pPr>
       <w:r>
         <w:rPr>
@@ -7835,11 +7234,6 @@
       </w:r>
     </w:p>
     <w:p>
-      <w:pPr>
-        <w:rPr>
-          <w:rFonts w:hint="eastAsia"/>
-        </w:rPr>
-      </w:pPr>
       <w:r>
         <w:rPr>
           <w:rFonts w:hint="eastAsia"/>
@@ -7866,11 +7260,6 @@
       </w:r>
     </w:p>
     <w:p>
-      <w:pPr>
-        <w:rPr>
-          <w:rFonts w:hint="eastAsia"/>
-        </w:rPr>
-      </w:pPr>
       <w:r>
         <w:rPr>
           <w:rFonts w:hint="eastAsia"/>
@@ -7885,11 +7274,6 @@
       </w:r>
     </w:p>
     <w:p>
-      <w:pPr>
-        <w:rPr>
-          <w:rFonts w:hint="eastAsia"/>
-        </w:rPr>
-      </w:pPr>
       <w:r>
         <w:rPr>
           <w:rFonts w:hint="eastAsia"/>
@@ -7904,11 +7288,6 @@
       </w:r>
     </w:p>
     <w:p>
-      <w:pPr>
-        <w:rPr>
-          <w:rFonts w:hint="eastAsia"/>
-        </w:rPr>
-      </w:pPr>
       <w:r>
         <w:rPr>
           <w:rFonts w:hint="eastAsia"/>
@@ -7956,11 +7335,6 @@
       </w:r>
     </w:p>
     <w:p>
-      <w:pPr>
-        <w:rPr>
-          <w:rFonts w:hint="eastAsia"/>
-        </w:rPr>
-      </w:pPr>
       <w:r>
         <w:rPr>
           <w:rFonts w:hint="eastAsia"/>
@@ -8037,11 +7411,6 @@
       </w:r>
     </w:p>
     <w:p>
-      <w:pPr>
-        <w:rPr>
-          <w:rFonts w:hint="eastAsia"/>
-        </w:rPr>
-      </w:pPr>
       <w:r>
         <w:rPr>
           <w:rFonts w:hint="eastAsia"/>
@@ -8063,11 +7432,6 @@
     </w:p>
     <w:p/>
     <w:p>
-      <w:pPr>
-        <w:rPr>
-          <w:rFonts w:hint="eastAsia"/>
-        </w:rPr>
-      </w:pPr>
       <w:r>
         <w:rPr>
           <w:rFonts w:hint="eastAsia"/>
@@ -8094,11 +7458,6 @@
       </w:r>
     </w:p>
     <w:p>
-      <w:pPr>
-        <w:rPr>
-          <w:rFonts w:hint="eastAsia"/>
-        </w:rPr>
-      </w:pPr>
       <w:r>
         <w:rPr>
           <w:rFonts w:hint="eastAsia"/>
@@ -8113,11 +7472,6 @@
       </w:r>
     </w:p>
     <w:p>
-      <w:pPr>
-        <w:rPr>
-          <w:rFonts w:hint="eastAsia"/>
-        </w:rPr>
-      </w:pPr>
       <w:r>
         <w:rPr>
           <w:rFonts w:hint="eastAsia"/>
@@ -8132,11 +7486,6 @@
       </w:r>
     </w:p>
     <w:p>
-      <w:pPr>
-        <w:rPr>
-          <w:rFonts w:hint="eastAsia"/>
-        </w:rPr>
-      </w:pPr>
       <w:r>
         <w:rPr>
           <w:rFonts w:hint="eastAsia"/>
@@ -8171,11 +7520,6 @@
       </w:r>
     </w:p>
     <w:p>
-      <w:pPr>
-        <w:rPr>
-          <w:rFonts w:hint="eastAsia"/>
-        </w:rPr>
-      </w:pPr>
       <w:r>
         <w:rPr>
           <w:rFonts w:hint="eastAsia"/>
@@ -8257,11 +7601,6 @@
       </w:r>
     </w:p>
     <w:p>
-      <w:pPr>
-        <w:rPr>
-          <w:rFonts w:hint="eastAsia"/>
-        </w:rPr>
-      </w:pPr>
       <w:r>
         <w:rPr>
           <w:rFonts w:hint="eastAsia"/>
@@ -8326,11 +7665,6 @@
       </w:r>
     </w:p>
     <w:p>
-      <w:pPr>
-        <w:rPr>
-          <w:rFonts w:hint="eastAsia"/>
-        </w:rPr>
-      </w:pPr>
       <w:r>
         <w:rPr>
           <w:rFonts w:hint="eastAsia"/>
@@ -8363,11 +7697,6 @@
       </w:r>
     </w:p>
     <w:p>
-      <w:pPr>
-        <w:rPr>
-          <w:rFonts w:hint="eastAsia"/>
-        </w:rPr>
-      </w:pPr>
       <w:r>
         <w:rPr>
           <w:rFonts w:hint="eastAsia"/>
@@ -8412,11 +7741,6 @@
       </w:r>
     </w:p>
     <w:p>
-      <w:pPr>
-        <w:rPr>
-          <w:rFonts w:hint="eastAsia"/>
-        </w:rPr>
-      </w:pPr>
       <w:r>
         <w:rPr>
           <w:rFonts w:hint="eastAsia"/>
@@ -8431,11 +7755,6 @@
       </w:r>
     </w:p>
     <w:p>
-      <w:pPr>
-        <w:rPr>
-          <w:rFonts w:hint="eastAsia"/>
-        </w:rPr>
-      </w:pPr>
       <w:r>
         <w:rPr>
           <w:rFonts w:hint="eastAsia"/>
@@ -8450,11 +7769,6 @@
       </w:r>
     </w:p>
     <w:p>
-      <w:pPr>
-        <w:rPr>
-          <w:rFonts w:hint="eastAsia"/>
-        </w:rPr>
-      </w:pPr>
       <w:r>
         <w:rPr>
           <w:rFonts w:hint="eastAsia"/>
@@ -8469,11 +7783,6 @@
       </w:r>
     </w:p>
     <w:p>
-      <w:pPr>
-        <w:rPr>
-          <w:rFonts w:hint="eastAsia"/>
-        </w:rPr>
-      </w:pPr>
       <w:r>
         <w:rPr>
           <w:rFonts w:hint="eastAsia"/>
@@ -8525,11 +7834,6 @@
       </w:r>
     </w:p>
     <w:p>
-      <w:pPr>
-        <w:rPr>
-          <w:rFonts w:hint="eastAsia"/>
-        </w:rPr>
-      </w:pPr>
       <w:r>
         <w:rPr>
           <w:rFonts w:hint="eastAsia"/>
@@ -8614,11 +7918,6 @@
       </w:r>
     </w:p>
     <w:p>
-      <w:pPr>
-        <w:rPr>
-          <w:rFonts w:hint="eastAsia"/>
-        </w:rPr>
-      </w:pPr>
       <w:r>
         <w:rPr>
           <w:rFonts w:hint="eastAsia"/>
@@ -8708,11 +8007,6 @@
       </w:r>
     </w:p>
     <w:p>
-      <w:pPr>
-        <w:rPr>
-          <w:rFonts w:hint="eastAsia"/>
-        </w:rPr>
-      </w:pPr>
       <w:r>
         <w:rPr>
           <w:rFonts w:hint="eastAsia"/>
@@ -8795,11 +8089,6 @@
       </w:r>
     </w:p>
     <w:p>
-      <w:pPr>
-        <w:rPr>
-          <w:rFonts w:hint="eastAsia"/>
-        </w:rPr>
-      </w:pPr>
       <w:r>
         <w:rPr>
           <w:rFonts w:hint="eastAsia"/>
@@ -8826,11 +8115,6 @@
       </w:r>
     </w:p>
     <w:p>
-      <w:pPr>
-        <w:rPr>
-          <w:rFonts w:hint="eastAsia"/>
-        </w:rPr>
-      </w:pPr>
       <w:r>
         <w:rPr>
           <w:rFonts w:hint="eastAsia"/>
@@ -8920,11 +8204,6 @@
       </w:r>
     </w:p>
     <w:p>
-      <w:pPr>
-        <w:rPr>
-          <w:rFonts w:hint="eastAsia"/>
-        </w:rPr>
-      </w:pPr>
       <w:r>
         <w:rPr>
           <w:rFonts w:hint="eastAsia"/>
@@ -8981,11 +8260,6 @@
       </w:r>
     </w:p>
     <w:p>
-      <w:pPr>
-        <w:rPr>
-          <w:rFonts w:hint="eastAsia"/>
-        </w:rPr>
-      </w:pPr>
       <w:r>
         <w:rPr>
           <w:rFonts w:hint="eastAsia"/>
@@ -9024,11 +8298,6 @@
       </w:r>
     </w:p>
     <w:p>
-      <w:pPr>
-        <w:rPr>
-          <w:rFonts w:hint="eastAsia"/>
-        </w:rPr>
-      </w:pPr>
       <w:r>
         <w:rPr>
           <w:rFonts w:hint="eastAsia"/>
@@ -9096,11 +8365,6 @@
       </w:r>
     </w:p>
     <w:p>
-      <w:pPr>
-        <w:rPr>
-          <w:rFonts w:hint="eastAsia"/>
-        </w:rPr>
-      </w:pPr>
       <w:r>
         <w:rPr>
           <w:rFonts w:hint="eastAsia"/>
@@ -9174,11 +8438,6 @@
       </w:r>
     </w:p>
     <w:p>
-      <w:pPr>
-        <w:rPr>
-          <w:rFonts w:hint="eastAsia"/>
-        </w:rPr>
-      </w:pPr>
       <w:r>
         <w:rPr>
           <w:rFonts w:hint="eastAsia"/>
@@ -9277,11 +8536,6 @@
       </w:r>
     </w:p>
     <w:p>
-      <w:pPr>
-        <w:rPr>
-          <w:rFonts w:hint="eastAsia"/>
-        </w:rPr>
-      </w:pPr>
       <w:r>
         <w:rPr>
           <w:rFonts w:hint="eastAsia"/>
@@ -9458,11 +8712,6 @@
       </w:r>
     </w:p>
     <w:p>
-      <w:pPr>
-        <w:rPr>
-          <w:rFonts w:hint="eastAsia"/>
-        </w:rPr>
-      </w:pPr>
       <w:r>
         <w:rPr>
           <w:rFonts w:hint="eastAsia"/>
@@ -9580,11 +8829,6 @@
       </w:r>
     </w:p>
     <w:p>
-      <w:pPr>
-        <w:rPr>
-          <w:rFonts w:hint="eastAsia"/>
-        </w:rPr>
-      </w:pPr>
       <w:r>
         <w:rPr>
           <w:rFonts w:hint="eastAsia"/>
@@ -9648,11 +8892,6 @@
       </w:r>
     </w:p>
     <w:p>
-      <w:pPr>
-        <w:rPr>
-          <w:rFonts w:hint="eastAsia"/>
-        </w:rPr>
-      </w:pPr>
       <w:r>
         <w:rPr>
           <w:rFonts w:hint="eastAsia"/>
@@ -9714,11 +8953,6 @@
       </w:r>
     </w:p>
     <w:p>
-      <w:pPr>
-        <w:rPr>
-          <w:rFonts w:hint="eastAsia"/>
-        </w:rPr>
-      </w:pPr>
       <w:r>
         <w:rPr>
           <w:rFonts w:hint="eastAsia"/>
@@ -9764,11 +8998,6 @@
     </w:p>
     <w:p/>
     <w:p>
-      <w:pPr>
-        <w:rPr>
-          <w:rFonts w:hint="eastAsia"/>
-        </w:rPr>
-      </w:pPr>
       <w:r>
         <w:rPr>
           <w:rFonts w:hint="eastAsia"/>
@@ -9788,11 +9017,6 @@
       </w:r>
     </w:p>
     <w:p>
-      <w:pPr>
-        <w:rPr>
-          <w:rFonts w:hint="eastAsia"/>
-        </w:rPr>
-      </w:pPr>
       <w:r>
         <w:rPr>
           <w:rFonts w:hint="eastAsia"/>
@@ -9808,11 +9032,6 @@
     </w:p>
     <w:p/>
     <w:p>
-      <w:pPr>
-        <w:rPr>
-          <w:rFonts w:hint="eastAsia"/>
-        </w:rPr>
-      </w:pPr>
       <w:r>
         <w:rPr>
           <w:rFonts w:hint="eastAsia"/>
@@ -9863,11 +9082,6 @@
       </w:r>
     </w:p>
     <w:p>
-      <w:pPr>
-        <w:rPr>
-          <w:rFonts w:hint="eastAsia"/>
-        </w:rPr>
-      </w:pPr>
       <w:r>
         <w:rPr>
           <w:rFonts w:hint="eastAsia"/>
@@ -9889,11 +9103,6 @@
     </w:p>
     <w:p/>
     <w:p>
-      <w:pPr>
-        <w:rPr>
-          <w:rFonts w:hint="eastAsia"/>
-        </w:rPr>
-      </w:pPr>
       <w:r>
         <w:rPr>
           <w:rFonts w:hint="eastAsia"/>
@@ -9923,9 +9132,6 @@
     <w:p>
       <w:pPr>
         <w:pStyle w:val="3"/>
-        <w:rPr>
-          <w:rFonts w:hint="eastAsia"/>
-        </w:rPr>
       </w:pPr>
       <w:r>
         <w:rPr>
@@ -9965,11 +9171,6 @@
     </w:p>
     <w:p/>
     <w:p>
-      <w:pPr>
-        <w:rPr>
-          <w:rFonts w:hint="eastAsia"/>
-        </w:rPr>
-      </w:pPr>
       <w:r>
         <w:rPr>
           <w:rFonts w:hint="eastAsia"/>
@@ -10144,9 +9345,6 @@
     <w:p>
       <w:pPr>
         <w:ind w:firstLineChars="200" w:firstLine="420"/>
-        <w:rPr>
-          <w:rFonts w:hint="eastAsia"/>
-        </w:rPr>
       </w:pPr>
       <w:r>
         <w:rPr>
@@ -10164,9 +9362,6 @@
     <w:p>
       <w:pPr>
         <w:ind w:firstLineChars="200" w:firstLine="420"/>
-        <w:rPr>
-          <w:rFonts w:hint="eastAsia"/>
-        </w:rPr>
       </w:pPr>
       <w:r>
         <w:rPr>
@@ -10230,11 +9425,6 @@
       </w:r>
     </w:p>
     <w:p>
-      <w:pPr>
-        <w:rPr>
-          <w:rFonts w:hint="eastAsia"/>
-        </w:rPr>
-      </w:pPr>
       <w:r>
         <w:rPr>
           <w:rFonts w:hint="eastAsia"/>
@@ -10395,11 +9585,6 @@
       </w:r>
     </w:p>
     <w:p>
-      <w:pPr>
-        <w:rPr>
-          <w:rFonts w:hint="eastAsia"/>
-        </w:rPr>
-      </w:pPr>
       <w:r>
         <w:t>drivers/usb/core/usb.c</w:t>
       </w:r>
@@ -10605,13 +9790,7 @@
         <w:t>};</w:t>
       </w:r>
     </w:p>
-    <w:p>
-      <w:pPr>
-        <w:rPr>
-          <w:rFonts w:hint="eastAsia"/>
-        </w:rPr>
-      </w:pPr>
-    </w:p>
+    <w:p/>
     <w:p>
       <w:r>
         <w:rPr>
@@ -10771,11 +9950,6 @@
       </w:r>
     </w:p>
     <w:p>
-      <w:pPr>
-        <w:rPr>
-          <w:rFonts w:hint="eastAsia"/>
-        </w:rPr>
-      </w:pPr>
       <w:r>
         <w:t>include/linux/device.h</w:t>
       </w:r>
@@ -11153,11 +10327,6 @@
       </w:r>
     </w:p>
     <w:p>
-      <w:pPr>
-        <w:rPr>
-          <w:rFonts w:hint="eastAsia"/>
-        </w:rPr>
-      </w:pPr>
       <w:r>
         <w:rPr>
           <w:rFonts w:hint="eastAsia"/>
@@ -11385,7 +10554,7 @@
         </w:rPr>
         <w:t>//container_</w:t>
       </w:r>
-      <w:commentRangeStart w:id="3"/>
+      <w:commentRangeStart w:id="2"/>
       <w:r>
         <w:rPr>
           <w:rFonts w:hint="eastAsia"/>
@@ -11398,12 +10567,12 @@
         </w:rPr>
         <w:t>表示转换一个结构体成员到所在的结构体</w:t>
       </w:r>
-      <w:commentRangeEnd w:id="3"/>
-      <w:r>
-        <w:rPr>
-          <w:rStyle w:val="a7"/>
-        </w:rPr>
-        <w:commentReference w:id="3"/>
+      <w:commentRangeEnd w:id="2"/>
+      <w:r>
+        <w:rPr>
+          <w:rStyle w:val="a5"/>
+        </w:rPr>
+        <w:commentReference w:id="2"/>
       </w:r>
       <w:r>
         <w:rPr>
@@ -11432,21 +10601,11 @@
     </w:p>
     <w:p/>
     <w:p>
-      <w:pPr>
-        <w:rPr>
-          <w:rFonts w:hint="eastAsia"/>
-        </w:rPr>
-      </w:pPr>
       <w:r>
         <w:t>include/linux/usb.h</w:t>
       </w:r>
     </w:p>
     <w:p>
-      <w:pPr>
-        <w:rPr>
-          <w:rFonts w:hint="eastAsia"/>
-        </w:rPr>
-      </w:pPr>
       <w:r>
         <w:rPr>
           <w:rFonts w:hint="eastAsia"/>
@@ -11562,11 +10721,6 @@
       </w:r>
     </w:p>
     <w:p>
-      <w:pPr>
-        <w:rPr>
-          <w:rFonts w:hint="eastAsia"/>
-        </w:rPr>
-      </w:pPr>
       <w:r>
         <w:rPr>
           <w:rFonts w:hint="eastAsia"/>
@@ -11656,9 +10810,6 @@
     <w:p>
       <w:pPr>
         <w:pStyle w:val="4"/>
-        <w:rPr>
-          <w:rFonts w:hint="eastAsia"/>
-        </w:rPr>
       </w:pPr>
       <w:r>
         <w:rPr>
@@ -11751,6 +10902,575 @@
             <wp:extent cx="5274310" cy="3263900"/>
             <wp:effectExtent l="0" t="0" r="2540" b="0"/>
             <wp:docPr id="1" name="图片 1"/>
+            <wp:cNvGraphicFramePr>
+              <a:graphicFrameLocks xmlns:a="http://schemas.openxmlformats.org/drawingml/2006/main" noChangeAspect="1"/>
+            </wp:cNvGraphicFramePr>
+            <a:graphic xmlns:a="http://schemas.openxmlformats.org/drawingml/2006/main">
+              <a:graphicData uri="http://schemas.openxmlformats.org/drawingml/2006/picture">
+                <pic:pic xmlns:pic="http://schemas.openxmlformats.org/drawingml/2006/picture">
+                  <pic:nvPicPr>
+                    <pic:cNvPr id="1" name=""/>
+                    <pic:cNvPicPr/>
+                  </pic:nvPicPr>
+                  <pic:blipFill>
+                    <a:blip r:embed="rId14"/>
+                    <a:stretch>
+                      <a:fillRect/>
+                    </a:stretch>
+                  </pic:blipFill>
+                  <pic:spPr>
+                    <a:xfrm>
+                      <a:off x="0" y="0"/>
+                      <a:ext cx="5274310" cy="3263900"/>
+                    </a:xfrm>
+                    <a:prstGeom prst="rect">
+                      <a:avLst/>
+                    </a:prstGeom>
+                  </pic:spPr>
+                </pic:pic>
+              </a:graphicData>
+            </a:graphic>
+          </wp:inline>
+        </w:drawing>
+      </w:r>
+    </w:p>
+    <w:p>
+      <w:pPr>
+        <w:ind w:firstLineChars="200" w:firstLine="420"/>
+      </w:pPr>
+      <w:r>
+        <w:rPr>
+          <w:rFonts w:hint="eastAsia"/>
+        </w:rPr>
+        <w:lastRenderedPageBreak/>
+        <w:t>这里提到的设置和之前说的配置不同，</w:t>
+      </w:r>
+      <w:r>
+        <w:rPr>
+          <w:rFonts w:hint="eastAsia"/>
+        </w:rPr>
+        <w:t>configuration</w:t>
+      </w:r>
+      <w:r>
+        <w:rPr>
+          <w:rFonts w:hint="eastAsia"/>
+        </w:rPr>
+        <w:t>是配置，</w:t>
+      </w:r>
+      <w:r>
+        <w:rPr>
+          <w:rFonts w:hint="eastAsia"/>
+        </w:rPr>
+        <w:t>setting</w:t>
+      </w:r>
+      <w:r>
+        <w:rPr>
+          <w:rFonts w:hint="eastAsia"/>
+        </w:rPr>
+        <w:t>是设置；配置是不同功能的选择，例如是手机作为摄像机还是作为</w:t>
+      </w:r>
+      <w:r>
+        <w:rPr>
+          <w:rFonts w:hint="eastAsia"/>
+        </w:rPr>
+        <w:t>U</w:t>
+      </w:r>
+      <w:r>
+        <w:rPr>
+          <w:rFonts w:hint="eastAsia"/>
+        </w:rPr>
+        <w:t>盘，接口对应功能，设置是具体功能内的设置，例如声音的大小。</w:t>
+      </w:r>
+    </w:p>
+    <w:p>
+      <w:pPr>
+        <w:pStyle w:val="HTML"/>
+        <w:shd w:val="clear" w:color="auto" w:fill="FFFFFF"/>
+        <w:rPr>
+          <w:color w:val="000000"/>
+          <w:sz w:val="18"/>
+          <w:szCs w:val="18"/>
+        </w:rPr>
+      </w:pPr>
+      <w:r>
+        <w:rPr>
+          <w:rFonts w:hint="eastAsia"/>
+          <w:color w:val="808000"/>
+          <w:sz w:val="18"/>
+          <w:szCs w:val="18"/>
+        </w:rPr>
+        <w:t xml:space="preserve">#define </w:t>
+      </w:r>
+      <w:r>
+        <w:rPr>
+          <w:rFonts w:hint="eastAsia"/>
+          <w:color w:val="000000"/>
+          <w:sz w:val="18"/>
+          <w:szCs w:val="18"/>
+        </w:rPr>
+        <w:t xml:space="preserve">USB_MAJOR         </w:t>
+      </w:r>
+      <w:r>
+        <w:rPr>
+          <w:rFonts w:hint="eastAsia"/>
+          <w:color w:val="0000FF"/>
+          <w:sz w:val="18"/>
+          <w:szCs w:val="18"/>
+        </w:rPr>
+        <w:t>180</w:t>
+      </w:r>
+      <w:r>
+        <w:rPr>
+          <w:rFonts w:hint="eastAsia"/>
+          <w:color w:val="0000FF"/>
+          <w:sz w:val="18"/>
+          <w:szCs w:val="18"/>
+        </w:rPr>
+        <w:br/>
+      </w:r>
+      <w:r>
+        <w:rPr>
+          <w:rFonts w:hint="eastAsia"/>
+          <w:color w:val="808000"/>
+          <w:sz w:val="18"/>
+          <w:szCs w:val="18"/>
+        </w:rPr>
+        <w:t xml:space="preserve">#define </w:t>
+      </w:r>
+      <w:r>
+        <w:rPr>
+          <w:rFonts w:hint="eastAsia"/>
+          <w:color w:val="000000"/>
+          <w:sz w:val="18"/>
+          <w:szCs w:val="18"/>
+        </w:rPr>
+        <w:t xml:space="preserve">USB_DEVICE_MAJOR      </w:t>
+      </w:r>
+      <w:r>
+        <w:rPr>
+          <w:rFonts w:hint="eastAsia"/>
+          <w:color w:val="0000FF"/>
+          <w:sz w:val="18"/>
+          <w:szCs w:val="18"/>
+        </w:rPr>
+        <w:t>189</w:t>
+      </w:r>
+    </w:p>
+    <w:p>
+      <w:pPr>
+        <w:ind w:firstLineChars="200" w:firstLine="420"/>
+      </w:pPr>
+      <w:r>
+        <w:rPr>
+          <w:rFonts w:hint="eastAsia"/>
+        </w:rPr>
+        <w:t>其中</w:t>
+      </w:r>
+      <w:r>
+        <w:rPr>
+          <w:rFonts w:hint="eastAsia"/>
+        </w:rPr>
+        <w:t>USB_DEVICE_MAJOR</w:t>
+      </w:r>
+      <w:r>
+        <w:rPr>
+          <w:rFonts w:hint="eastAsia"/>
+        </w:rPr>
+        <w:t>是用于</w:t>
+      </w:r>
+      <w:r>
+        <w:rPr>
+          <w:rFonts w:hint="eastAsia"/>
+        </w:rPr>
+        <w:t>usbfs</w:t>
+      </w:r>
+      <w:r>
+        <w:rPr>
+          <w:rFonts w:hint="eastAsia"/>
+        </w:rPr>
+        <w:t>的，</w:t>
+      </w:r>
+      <w:r>
+        <w:rPr>
+          <w:rFonts w:hint="eastAsia"/>
+        </w:rPr>
+        <w:t>USB_MAJOR</w:t>
+      </w:r>
+      <w:r>
+        <w:rPr>
+          <w:rFonts w:hint="eastAsia"/>
+        </w:rPr>
+        <w:t>是</w:t>
+      </w:r>
+      <w:r>
+        <w:rPr>
+          <w:rFonts w:hint="eastAsia"/>
+        </w:rPr>
+        <w:t>Linux</w:t>
+      </w:r>
+      <w:r>
+        <w:rPr>
+          <w:rFonts w:hint="eastAsia"/>
+        </w:rPr>
+        <w:t>为</w:t>
+      </w:r>
+      <w:r>
+        <w:rPr>
+          <w:rFonts w:hint="eastAsia"/>
+        </w:rPr>
+        <w:t>USB</w:t>
+      </w:r>
+      <w:r>
+        <w:rPr>
+          <w:rFonts w:hint="eastAsia"/>
+        </w:rPr>
+        <w:t>设备预留的主设备号。</w:t>
+      </w:r>
+      <w:r>
+        <w:rPr>
+          <w:rFonts w:hint="eastAsia"/>
+        </w:rPr>
+        <w:t xml:space="preserve"> </w:t>
+      </w:r>
+    </w:p>
+    <w:p>
+      <w:pPr>
+        <w:ind w:firstLineChars="200" w:firstLine="420"/>
+      </w:pPr>
+      <w:r>
+        <w:rPr>
+          <w:rFonts w:hint="eastAsia"/>
+        </w:rPr>
+        <w:t>不过</w:t>
+      </w:r>
+      <w:r>
+        <w:rPr>
+          <w:rFonts w:hint="eastAsia"/>
+        </w:rPr>
+        <w:t>USB</w:t>
+      </w:r>
+      <w:r>
+        <w:rPr>
+          <w:rFonts w:hint="eastAsia"/>
+        </w:rPr>
+        <w:t>设备有很多种，并不都会用这个预留的主设备号，比如移动硬盘显示的主设备号是</w:t>
+      </w:r>
+      <w:r>
+        <w:rPr>
+          <w:rFonts w:hint="eastAsia"/>
+        </w:rPr>
+        <w:t>8,</w:t>
+      </w:r>
+      <w:r>
+        <w:rPr>
+          <w:rFonts w:hint="eastAsia"/>
+        </w:rPr>
+        <w:t>，大多数</w:t>
+      </w:r>
+      <w:r>
+        <w:rPr>
+          <w:rFonts w:hint="eastAsia"/>
+        </w:rPr>
+        <w:t>USB</w:t>
+      </w:r>
+      <w:r>
+        <w:rPr>
+          <w:rFonts w:hint="eastAsia"/>
+        </w:rPr>
+        <w:t>设备都会与</w:t>
+      </w:r>
+      <w:r>
+        <w:rPr>
+          <w:rFonts w:hint="eastAsia"/>
+        </w:rPr>
+        <w:t>input</w:t>
+      </w:r>
+      <w:r>
+        <w:rPr>
+          <w:rFonts w:hint="eastAsia"/>
+        </w:rPr>
+        <w:t>、</w:t>
+      </w:r>
+      <w:r>
+        <w:rPr>
+          <w:rFonts w:hint="eastAsia"/>
+        </w:rPr>
+        <w:t>video</w:t>
+      </w:r>
+      <w:r>
+        <w:rPr>
+          <w:rFonts w:hint="eastAsia"/>
+        </w:rPr>
+        <w:t>等子系统关联，并不单单只作为</w:t>
+      </w:r>
+      <w:r>
+        <w:rPr>
+          <w:rFonts w:hint="eastAsia"/>
+        </w:rPr>
+        <w:t>USB</w:t>
+      </w:r>
+      <w:r>
+        <w:rPr>
+          <w:rFonts w:hint="eastAsia"/>
+        </w:rPr>
+        <w:t>设备而存在。</w:t>
+      </w:r>
+      <w:r>
+        <w:rPr>
+          <w:rFonts w:hint="eastAsia"/>
+        </w:rPr>
+        <w:t xml:space="preserve"> </w:t>
+      </w:r>
+    </w:p>
+    <w:p>
+      <w:pPr>
+        <w:ind w:firstLineChars="200" w:firstLine="420"/>
+      </w:pPr>
+      <w:r>
+        <w:rPr>
+          <w:rFonts w:hint="eastAsia"/>
+        </w:rPr>
+        <w:t>USB</w:t>
+      </w:r>
+      <w:r>
+        <w:rPr>
+          <w:rFonts w:hint="eastAsia"/>
+        </w:rPr>
+        <w:t>接口对应一个</w:t>
+      </w:r>
+      <w:r>
+        <w:rPr>
+          <w:rFonts w:hint="eastAsia"/>
+        </w:rPr>
+        <w:t>USB</w:t>
+      </w:r>
+      <w:r>
+        <w:rPr>
+          <w:rFonts w:hint="eastAsia"/>
+        </w:rPr>
+        <w:t>驱动，当</w:t>
+      </w:r>
+      <w:r>
+        <w:rPr>
+          <w:rFonts w:hint="eastAsia"/>
+        </w:rPr>
+        <w:t>USB</w:t>
+      </w:r>
+      <w:r>
+        <w:rPr>
+          <w:rFonts w:hint="eastAsia"/>
+        </w:rPr>
+        <w:t>接口关联有其他子系统，则需要在对应驱动程序的</w:t>
+      </w:r>
+      <w:r>
+        <w:rPr>
+          <w:rFonts w:hint="eastAsia"/>
+        </w:rPr>
+        <w:t>probe</w:t>
+      </w:r>
+      <w:r>
+        <w:rPr>
+          <w:rFonts w:hint="eastAsia"/>
+        </w:rPr>
+        <w:t>函数中使用相应的注册函数，</w:t>
+      </w:r>
+      <w:r>
+        <w:rPr>
+          <w:rFonts w:hint="eastAsia"/>
+        </w:rPr>
+        <w:t>USB_MAJOR</w:t>
+      </w:r>
+      <w:r>
+        <w:rPr>
+          <w:rFonts w:hint="eastAsia"/>
+        </w:rPr>
+        <w:t>也就用不到了，</w:t>
+      </w:r>
+      <w:r>
+        <w:rPr>
+          <w:rFonts w:hint="eastAsia"/>
+        </w:rPr>
+        <w:t>struct usb_interface</w:t>
+      </w:r>
+      <w:r>
+        <w:rPr>
+          <w:rFonts w:hint="eastAsia"/>
+        </w:rPr>
+        <w:t>的字段</w:t>
+      </w:r>
+      <w:r>
+        <w:rPr>
+          <w:rFonts w:hint="eastAsia"/>
+        </w:rPr>
+        <w:t>minor</w:t>
+      </w:r>
+      <w:r>
+        <w:rPr>
+          <w:rFonts w:hint="eastAsia"/>
+        </w:rPr>
+        <w:t>可以忽略，</w:t>
+      </w:r>
+      <w:r>
+        <w:rPr>
+          <w:rFonts w:hint="eastAsia"/>
+        </w:rPr>
+        <w:t>minor</w:t>
+      </w:r>
+      <w:r>
+        <w:rPr>
+          <w:rFonts w:hint="eastAsia"/>
+        </w:rPr>
+        <w:t>只在</w:t>
+      </w:r>
+      <w:r>
+        <w:rPr>
+          <w:rFonts w:hint="eastAsia"/>
+        </w:rPr>
+        <w:t>USB_MAJOR</w:t>
+      </w:r>
+      <w:r>
+        <w:rPr>
+          <w:rFonts w:hint="eastAsia"/>
+        </w:rPr>
+        <w:t>起作用时来起作用。</w:t>
+      </w:r>
+      <w:r>
+        <w:rPr>
+          <w:rFonts w:hint="eastAsia"/>
+        </w:rPr>
+        <w:t xml:space="preserve"> </w:t>
+      </w:r>
+    </w:p>
+    <w:p>
+      <w:pPr>
+        <w:ind w:firstLineChars="200" w:firstLine="420"/>
+      </w:pPr>
+      <w:r>
+        <w:rPr>
+          <w:rFonts w:hint="eastAsia"/>
+        </w:rPr>
+        <w:t>例如，</w:t>
+      </w:r>
+      <w:r>
+        <w:rPr>
+          <w:rFonts w:hint="eastAsia"/>
+        </w:rPr>
+        <w:t>USB</w:t>
+      </w:r>
+      <w:r>
+        <w:rPr>
+          <w:rFonts w:hint="eastAsia"/>
+        </w:rPr>
+        <w:t>键盘关联了</w:t>
+      </w:r>
+      <w:r>
+        <w:rPr>
+          <w:rFonts w:hint="eastAsia"/>
+        </w:rPr>
+        <w:t>input</w:t>
+      </w:r>
+      <w:r>
+        <w:rPr>
+          <w:rFonts w:hint="eastAsia"/>
+        </w:rPr>
+        <w:t>子系统，驱动对应</w:t>
+      </w:r>
+      <w:r>
+        <w:rPr>
+          <w:rFonts w:hint="eastAsia"/>
+        </w:rPr>
+        <w:t>drivers/hid/usbhid</w:t>
+      </w:r>
+      <w:r>
+        <w:rPr>
+          <w:rFonts w:hint="eastAsia"/>
+        </w:rPr>
+        <w:t>目录下的</w:t>
+      </w:r>
+      <w:r>
+        <w:rPr>
+          <w:rFonts w:hint="eastAsia"/>
+        </w:rPr>
+        <w:t>usbkbd.c</w:t>
+      </w:r>
+      <w:r>
+        <w:rPr>
+          <w:rFonts w:hint="eastAsia"/>
+        </w:rPr>
+        <w:t>文件，在它的</w:t>
+      </w:r>
+      <w:r>
+        <w:rPr>
+          <w:rFonts w:hint="eastAsia"/>
+        </w:rPr>
+        <w:t>probe</w:t>
+      </w:r>
+      <w:r>
+        <w:rPr>
+          <w:rFonts w:hint="eastAsia"/>
+        </w:rPr>
+        <w:t>函数中可以看到使用了</w:t>
+      </w:r>
+      <w:r>
+        <w:rPr>
+          <w:rFonts w:hint="eastAsia"/>
+        </w:rPr>
+        <w:t>input_register_device</w:t>
+      </w:r>
+      <w:r>
+        <w:rPr>
+          <w:rFonts w:hint="eastAsia"/>
+        </w:rPr>
+        <w:t>来注册一个输入设备。</w:t>
+      </w:r>
+    </w:p>
+    <w:p>
+      <w:pPr>
+        <w:ind w:firstLineChars="200" w:firstLine="420"/>
+      </w:pPr>
+    </w:p>
+    <w:p>
+      <w:pPr>
+        <w:ind w:firstLineChars="200" w:firstLine="420"/>
+      </w:pPr>
+      <w:r>
+        <w:t>TODO usb_register_dev device_class</w:t>
+      </w:r>
+    </w:p>
+    <w:p>
+      <w:pPr>
+        <w:rPr>
+          <w:rFonts w:ascii="微软雅黑" w:eastAsia="微软雅黑" w:hAnsi="微软雅黑"/>
+          <w:color w:val="4D4D4D"/>
+          <w:shd w:val="clear" w:color="auto" w:fill="FFFFFF"/>
+        </w:rPr>
+      </w:pPr>
+      <w:r>
+        <w:rPr>
+          <w:rFonts w:ascii="微软雅黑" w:eastAsia="微软雅黑" w:hAnsi="微软雅黑" w:hint="eastAsia"/>
+          <w:color w:val="4D4D4D"/>
+          <w:shd w:val="clear" w:color="auto" w:fill="FFFFFF"/>
+        </w:rPr>
+        <w:t>下面来看一下接口设置struct usb_host_interface</w:t>
+      </w:r>
+    </w:p>
+    <w:p>
+      <w:pPr>
+        <w:rPr>
+          <w:rFonts w:ascii="微软雅黑" w:eastAsia="微软雅黑" w:hAnsi="微软雅黑"/>
+          <w:color w:val="4D4D4D"/>
+          <w:shd w:val="clear" w:color="auto" w:fill="FFFFFF"/>
+        </w:rPr>
+      </w:pPr>
+      <w:r>
+        <w:rPr>
+          <w:noProof/>
+        </w:rPr>
+        <w:drawing>
+          <wp:inline distT="0" distB="0" distL="0" distR="0" wp14:anchorId="5265AEAA" wp14:editId="21EA9151">
+            <wp:extent cx="4124325" cy="1924050"/>
+            <wp:effectExtent l="0" t="0" r="9525" b="0"/>
+            <wp:docPr id="2" name="图片 2"/>
             <wp:cNvGraphicFramePr>
               <a:graphicFrameLocks xmlns:a="http://schemas.openxmlformats.org/drawingml/2006/main" noChangeAspect="1"/>
             </wp:cNvGraphicFramePr>
@@ -11770,7 +11490,7 @@
                   <pic:spPr>
                     <a:xfrm>
                       <a:off x="0" y="0"/>
-                      <a:ext cx="5274310" cy="3263900"/>
+                      <a:ext cx="4124325" cy="1924050"/>
                     </a:xfrm>
                     <a:prstGeom prst="rect">
                       <a:avLst/>
@@ -11785,521 +11505,66 @@
     </w:p>
     <w:p>
       <w:pPr>
-        <w:ind w:firstLineChars="200" w:firstLine="420"/>
+        <w:ind w:firstLineChars="300" w:firstLine="630"/>
       </w:pPr>
       <w:r>
         <w:rPr>
           <w:rFonts w:hint="eastAsia"/>
         </w:rPr>
-        <w:lastRenderedPageBreak/>
-        <w:t>这里提到的设置和之前说的配置不同，</w:t>
-      </w:r>
-      <w:r>
-        <w:rPr>
-          <w:rFonts w:hint="eastAsia"/>
-        </w:rPr>
-        <w:t>configuration</w:t>
-      </w:r>
-      <w:r>
-        <w:rPr>
-          <w:rFonts w:hint="eastAsia"/>
-        </w:rPr>
-        <w:t>是配置，</w:t>
-      </w:r>
-      <w:r>
-        <w:rPr>
-          <w:rFonts w:hint="eastAsia"/>
-        </w:rPr>
-        <w:t>setting</w:t>
-      </w:r>
-      <w:r>
-        <w:rPr>
-          <w:rFonts w:hint="eastAsia"/>
-        </w:rPr>
-        <w:t>是设置；配置是不同功能的选择，例如是手机作为摄像机还是作为</w:t>
-      </w:r>
-      <w:r>
-        <w:rPr>
-          <w:rFonts w:hint="eastAsia"/>
-        </w:rPr>
-        <w:t>U</w:t>
-      </w:r>
-      <w:r>
-        <w:rPr>
-          <w:rFonts w:hint="eastAsia"/>
-        </w:rPr>
-        <w:t>盘，接口对应功能，设置是具体功能内的设置，例如声音的大小。</w:t>
-      </w:r>
-    </w:p>
-    <w:p>
-      <w:pPr>
-        <w:pStyle w:val="HTML"/>
-        <w:shd w:val="clear" w:color="auto" w:fill="FFFFFF"/>
-        <w:rPr>
-          <w:color w:val="000000"/>
-          <w:sz w:val="18"/>
-          <w:szCs w:val="18"/>
-        </w:rPr>
-      </w:pPr>
-      <w:r>
-        <w:rPr>
-          <w:rFonts w:hint="eastAsia"/>
-          <w:color w:val="808000"/>
-          <w:sz w:val="18"/>
-          <w:szCs w:val="18"/>
-        </w:rPr>
-        <w:t xml:space="preserve">#define </w:t>
-      </w:r>
-      <w:r>
-        <w:rPr>
-          <w:rFonts w:hint="eastAsia"/>
-          <w:color w:val="000000"/>
-          <w:sz w:val="18"/>
-          <w:szCs w:val="18"/>
-        </w:rPr>
-        <w:t xml:space="preserve">USB_MAJOR         </w:t>
-      </w:r>
-      <w:r>
-        <w:rPr>
-          <w:rFonts w:hint="eastAsia"/>
-          <w:color w:val="0000FF"/>
-          <w:sz w:val="18"/>
-          <w:szCs w:val="18"/>
-        </w:rPr>
-        <w:t>180</w:t>
-      </w:r>
-      <w:r>
-        <w:rPr>
-          <w:rFonts w:hint="eastAsia"/>
-          <w:color w:val="0000FF"/>
-          <w:sz w:val="18"/>
-          <w:szCs w:val="18"/>
-        </w:rPr>
-        <w:br/>
-      </w:r>
-      <w:r>
-        <w:rPr>
-          <w:rFonts w:hint="eastAsia"/>
-          <w:color w:val="808000"/>
-          <w:sz w:val="18"/>
-          <w:szCs w:val="18"/>
-        </w:rPr>
-        <w:t xml:space="preserve">#define </w:t>
-      </w:r>
-      <w:r>
-        <w:rPr>
-          <w:rFonts w:hint="eastAsia"/>
-          <w:color w:val="000000"/>
-          <w:sz w:val="18"/>
-          <w:szCs w:val="18"/>
-        </w:rPr>
-        <w:t xml:space="preserve">USB_DEVICE_MAJOR      </w:t>
-      </w:r>
-      <w:r>
-        <w:rPr>
-          <w:rFonts w:hint="eastAsia"/>
-          <w:color w:val="0000FF"/>
-          <w:sz w:val="18"/>
-          <w:szCs w:val="18"/>
-        </w:rPr>
-        <w:t>189</w:t>
+        <w:t>USB</w:t>
+      </w:r>
+      <w:r>
+        <w:rPr>
+          <w:rFonts w:hint="eastAsia"/>
+        </w:rPr>
+        <w:t>描述符是一个带有预定义格式的数据结构，里面保存了</w:t>
+      </w:r>
+      <w:r>
+        <w:rPr>
+          <w:rFonts w:hint="eastAsia"/>
+        </w:rPr>
+        <w:t>USB</w:t>
+      </w:r>
+      <w:r>
+        <w:rPr>
+          <w:rFonts w:hint="eastAsia"/>
+        </w:rPr>
+        <w:t>设备的各种属性还有相关信息，可以通过向设备请求获取他们的内容来了解和感知一个</w:t>
+      </w:r>
+      <w:r>
+        <w:rPr>
+          <w:rFonts w:hint="eastAsia"/>
+        </w:rPr>
+        <w:t>USB</w:t>
+      </w:r>
+      <w:r>
+        <w:rPr>
+          <w:rFonts w:hint="eastAsia"/>
+        </w:rPr>
+        <w:t>设备。分为四种：设备描述符、配置描述符、接口描述符和端点描述符，协议中规定一个</w:t>
+      </w:r>
+      <w:r>
+        <w:rPr>
+          <w:rFonts w:hint="eastAsia"/>
+        </w:rPr>
+        <w:t>USB</w:t>
+      </w:r>
+      <w:r>
+        <w:rPr>
+          <w:rFonts w:hint="eastAsia"/>
+        </w:rPr>
+        <w:t>设备必须支持这四种描述符。</w:t>
+      </w:r>
+      <w:r>
+        <w:rPr>
+          <w:rFonts w:hint="eastAsia"/>
+        </w:rPr>
+        <w:t xml:space="preserve"> </w:t>
       </w:r>
     </w:p>
     <w:p>
       <w:pPr>
         <w:ind w:firstLineChars="200" w:firstLine="420"/>
-        <w:rPr>
-          <w:rFonts w:hint="eastAsia"/>
-        </w:rPr>
-      </w:pPr>
-      <w:r>
-        <w:rPr>
-          <w:rFonts w:hint="eastAsia"/>
-        </w:rPr>
-        <w:t>其中</w:t>
-      </w:r>
-      <w:r>
-        <w:rPr>
-          <w:rFonts w:hint="eastAsia"/>
-        </w:rPr>
-        <w:t>USB_DEVICE_MAJOR</w:t>
-      </w:r>
-      <w:r>
-        <w:rPr>
-          <w:rFonts w:hint="eastAsia"/>
-        </w:rPr>
-        <w:t>是用于</w:t>
-      </w:r>
-      <w:r>
-        <w:rPr>
-          <w:rFonts w:hint="eastAsia"/>
-        </w:rPr>
-        <w:t>usbfs</w:t>
-      </w:r>
-      <w:r>
-        <w:rPr>
-          <w:rFonts w:hint="eastAsia"/>
-        </w:rPr>
-        <w:t>的，</w:t>
-      </w:r>
-      <w:r>
-        <w:rPr>
-          <w:rFonts w:hint="eastAsia"/>
-        </w:rPr>
-        <w:t>USB_MAJOR</w:t>
-      </w:r>
-      <w:r>
-        <w:rPr>
-          <w:rFonts w:hint="eastAsia"/>
-        </w:rPr>
-        <w:t>是</w:t>
-      </w:r>
-      <w:r>
-        <w:rPr>
-          <w:rFonts w:hint="eastAsia"/>
-        </w:rPr>
-        <w:t>Linux</w:t>
-      </w:r>
-      <w:r>
-        <w:rPr>
-          <w:rFonts w:hint="eastAsia"/>
-        </w:rPr>
-        <w:t>为</w:t>
-      </w:r>
-      <w:r>
-        <w:rPr>
-          <w:rFonts w:hint="eastAsia"/>
-        </w:rPr>
-        <w:t>USB</w:t>
-      </w:r>
-      <w:r>
-        <w:rPr>
-          <w:rFonts w:hint="eastAsia"/>
-        </w:rPr>
-        <w:t>设备预留的主设备号。</w:t>
-      </w:r>
-      <w:r>
-        <w:rPr>
-          <w:rFonts w:hint="eastAsia"/>
-        </w:rPr>
-        <w:t xml:space="preserve"> </w:t>
-      </w:r>
-    </w:p>
-    <w:p>
-      <w:pPr>
-        <w:ind w:firstLineChars="200" w:firstLine="420"/>
-        <w:rPr>
-          <w:rFonts w:hint="eastAsia"/>
-        </w:rPr>
-      </w:pPr>
-      <w:r>
-        <w:rPr>
-          <w:rFonts w:hint="eastAsia"/>
-        </w:rPr>
-        <w:t>不过</w:t>
-      </w:r>
-      <w:r>
-        <w:rPr>
-          <w:rFonts w:hint="eastAsia"/>
-        </w:rPr>
-        <w:t>USB</w:t>
-      </w:r>
-      <w:r>
-        <w:rPr>
-          <w:rFonts w:hint="eastAsia"/>
-        </w:rPr>
-        <w:t>设备有很多种，并不都会用这个预留的主设备号，比如移动硬盘显示的主设备号是</w:t>
-      </w:r>
-      <w:r>
-        <w:rPr>
-          <w:rFonts w:hint="eastAsia"/>
-        </w:rPr>
-        <w:t>8,</w:t>
-      </w:r>
-      <w:r>
-        <w:rPr>
-          <w:rFonts w:hint="eastAsia"/>
-        </w:rPr>
-        <w:t>，大多数</w:t>
-      </w:r>
-      <w:r>
-        <w:rPr>
-          <w:rFonts w:hint="eastAsia"/>
-        </w:rPr>
-        <w:t>USB</w:t>
-      </w:r>
-      <w:r>
-        <w:rPr>
-          <w:rFonts w:hint="eastAsia"/>
-        </w:rPr>
-        <w:t>设备都会与</w:t>
-      </w:r>
-      <w:r>
-        <w:rPr>
-          <w:rFonts w:hint="eastAsia"/>
-        </w:rPr>
-        <w:t>input</w:t>
-      </w:r>
-      <w:r>
-        <w:rPr>
-          <w:rFonts w:hint="eastAsia"/>
-        </w:rPr>
-        <w:t>、</w:t>
-      </w:r>
-      <w:r>
-        <w:rPr>
-          <w:rFonts w:hint="eastAsia"/>
-        </w:rPr>
-        <w:t>video</w:t>
-      </w:r>
-      <w:r>
-        <w:rPr>
-          <w:rFonts w:hint="eastAsia"/>
-        </w:rPr>
-        <w:t>等子系统关联，并不单单只作为</w:t>
-      </w:r>
-      <w:r>
-        <w:rPr>
-          <w:rFonts w:hint="eastAsia"/>
-        </w:rPr>
-        <w:t>USB</w:t>
-      </w:r>
-      <w:r>
-        <w:rPr>
-          <w:rFonts w:hint="eastAsia"/>
-        </w:rPr>
-        <w:t>设备而存在。</w:t>
-      </w:r>
-      <w:r>
-        <w:rPr>
-          <w:rFonts w:hint="eastAsia"/>
-        </w:rPr>
-        <w:t xml:space="preserve"> </w:t>
-      </w:r>
-    </w:p>
-    <w:p>
-      <w:pPr>
-        <w:ind w:firstLineChars="200" w:firstLine="420"/>
-        <w:rPr>
-          <w:rFonts w:hint="eastAsia"/>
-        </w:rPr>
-      </w:pPr>
-      <w:r>
-        <w:rPr>
-          <w:rFonts w:hint="eastAsia"/>
-        </w:rPr>
-        <w:t>USB</w:t>
-      </w:r>
-      <w:r>
-        <w:rPr>
-          <w:rFonts w:hint="eastAsia"/>
-        </w:rPr>
-        <w:t>接口对应一个</w:t>
-      </w:r>
-      <w:r>
-        <w:rPr>
-          <w:rFonts w:hint="eastAsia"/>
-        </w:rPr>
-        <w:t>USB</w:t>
-      </w:r>
-      <w:r>
-        <w:rPr>
-          <w:rFonts w:hint="eastAsia"/>
-        </w:rPr>
-        <w:t>驱动，当</w:t>
-      </w:r>
-      <w:r>
-        <w:rPr>
-          <w:rFonts w:hint="eastAsia"/>
-        </w:rPr>
-        <w:t>USB</w:t>
-      </w:r>
-      <w:r>
-        <w:rPr>
-          <w:rFonts w:hint="eastAsia"/>
-        </w:rPr>
-        <w:t>接口关联有其他子系统，则需要在对应驱动程序的</w:t>
-      </w:r>
-      <w:r>
-        <w:rPr>
-          <w:rFonts w:hint="eastAsia"/>
-        </w:rPr>
-        <w:t>probe</w:t>
-      </w:r>
-      <w:r>
-        <w:rPr>
-          <w:rFonts w:hint="eastAsia"/>
-        </w:rPr>
-        <w:t>函数中使用相应的注册函数，</w:t>
-      </w:r>
-      <w:r>
-        <w:rPr>
-          <w:rFonts w:hint="eastAsia"/>
-        </w:rPr>
-        <w:t>USB_MAJOR</w:t>
-      </w:r>
-      <w:r>
-        <w:rPr>
-          <w:rFonts w:hint="eastAsia"/>
-        </w:rPr>
-        <w:t>也就用不到了，</w:t>
-      </w:r>
-      <w:r>
-        <w:rPr>
-          <w:rFonts w:hint="eastAsia"/>
-        </w:rPr>
-        <w:t>struct usb_interface</w:t>
-      </w:r>
-      <w:r>
-        <w:rPr>
-          <w:rFonts w:hint="eastAsia"/>
-        </w:rPr>
-        <w:t>的字段</w:t>
-      </w:r>
-      <w:r>
-        <w:rPr>
-          <w:rFonts w:hint="eastAsia"/>
-        </w:rPr>
-        <w:t>minor</w:t>
-      </w:r>
-      <w:r>
-        <w:rPr>
-          <w:rFonts w:hint="eastAsia"/>
-        </w:rPr>
-        <w:t>可以忽略，</w:t>
-      </w:r>
-      <w:r>
-        <w:rPr>
-          <w:rFonts w:hint="eastAsia"/>
-        </w:rPr>
-        <w:t>minor</w:t>
-      </w:r>
-      <w:r>
-        <w:rPr>
-          <w:rFonts w:hint="eastAsia"/>
-        </w:rPr>
-        <w:t>只在</w:t>
-      </w:r>
-      <w:r>
-        <w:rPr>
-          <w:rFonts w:hint="eastAsia"/>
-        </w:rPr>
-        <w:t>USB_MAJOR</w:t>
-      </w:r>
-      <w:r>
-        <w:rPr>
-          <w:rFonts w:hint="eastAsia"/>
-        </w:rPr>
-        <w:t>起作用时来起作用。</w:t>
-      </w:r>
-      <w:r>
-        <w:rPr>
-          <w:rFonts w:hint="eastAsia"/>
-        </w:rPr>
-        <w:t xml:space="preserve"> </w:t>
-      </w:r>
-    </w:p>
-    <w:p>
-      <w:pPr>
-        <w:ind w:firstLineChars="200" w:firstLine="420"/>
-        <w:rPr>
-          <w:rFonts w:hint="eastAsia"/>
-        </w:rPr>
-      </w:pPr>
-      <w:r>
-        <w:rPr>
-          <w:rFonts w:hint="eastAsia"/>
-        </w:rPr>
-        <w:t>例如，</w:t>
-      </w:r>
-      <w:r>
-        <w:rPr>
-          <w:rFonts w:hint="eastAsia"/>
-        </w:rPr>
-        <w:t>USB</w:t>
-      </w:r>
-      <w:r>
-        <w:rPr>
-          <w:rFonts w:hint="eastAsia"/>
-        </w:rPr>
-        <w:t>键盘关联了</w:t>
-      </w:r>
-      <w:r>
-        <w:rPr>
-          <w:rFonts w:hint="eastAsia"/>
-        </w:rPr>
-        <w:t>input</w:t>
-      </w:r>
-      <w:r>
-        <w:rPr>
-          <w:rFonts w:hint="eastAsia"/>
-        </w:rPr>
-        <w:t>子系统，驱动对应</w:t>
-      </w:r>
-      <w:r>
-        <w:rPr>
-          <w:rFonts w:hint="eastAsia"/>
-        </w:rPr>
-        <w:t>drivers/hid/usbhid</w:t>
-      </w:r>
-      <w:r>
-        <w:rPr>
-          <w:rFonts w:hint="eastAsia"/>
-        </w:rPr>
-        <w:t>目录下的</w:t>
-      </w:r>
-      <w:r>
-        <w:rPr>
-          <w:rFonts w:hint="eastAsia"/>
-        </w:rPr>
-        <w:t>usbkbd.c</w:t>
-      </w:r>
-      <w:r>
-        <w:rPr>
-          <w:rFonts w:hint="eastAsia"/>
-        </w:rPr>
-        <w:t>文件，在它的</w:t>
-      </w:r>
-      <w:r>
-        <w:rPr>
-          <w:rFonts w:hint="eastAsia"/>
-        </w:rPr>
-        <w:t>probe</w:t>
-      </w:r>
-      <w:r>
-        <w:rPr>
-          <w:rFonts w:hint="eastAsia"/>
-        </w:rPr>
-        <w:t>函数中可以看到使用了</w:t>
-      </w:r>
-      <w:r>
-        <w:rPr>
-          <w:rFonts w:hint="eastAsia"/>
-        </w:rPr>
-        <w:t>input_register_device</w:t>
-      </w:r>
-      <w:r>
-        <w:rPr>
-          <w:rFonts w:hint="eastAsia"/>
-        </w:rPr>
-        <w:t>来注册一个输入设备。</w:t>
-      </w:r>
-    </w:p>
-    <w:p>
-      <w:pPr>
-        <w:ind w:firstLineChars="200" w:firstLine="420"/>
-      </w:pPr>
-    </w:p>
-    <w:p>
-      <w:pPr>
-        <w:ind w:firstLineChars="200" w:firstLine="420"/>
-      </w:pPr>
-      <w:r>
-        <w:t>TODO usb_register_dev device_class</w:t>
-      </w:r>
-    </w:p>
-    <w:p>
-      <w:pPr>
         <w:rPr>
           <w:rFonts w:ascii="微软雅黑" w:eastAsia="微软雅黑" w:hAnsi="微软雅黑"/>
           <w:color w:val="4D4D4D"/>
@@ -12308,11 +11573,146 @@
       </w:pPr>
       <w:r>
         <w:rPr>
+          <w:rFonts w:hint="eastAsia"/>
+        </w:rPr>
+        <w:t>这些描述符都放在</w:t>
+      </w:r>
+      <w:r>
+        <w:rPr>
+          <w:rFonts w:hint="eastAsia"/>
+        </w:rPr>
+        <w:t>USB</w:t>
+      </w:r>
+      <w:r>
+        <w:rPr>
+          <w:rFonts w:hint="eastAsia"/>
+        </w:rPr>
+        <w:t>设备的</w:t>
+      </w:r>
+      <w:r>
+        <w:rPr>
+          <w:rFonts w:hint="eastAsia"/>
+        </w:rPr>
+        <w:t>EEPROM</w:t>
+      </w:r>
+      <w:r>
+        <w:rPr>
+          <w:rFonts w:hint="eastAsia"/>
+        </w:rPr>
+        <w:t>内，</w:t>
+      </w:r>
+      <w:r>
+        <w:rPr>
+          <w:rFonts w:hint="eastAsia"/>
+        </w:rPr>
+        <w:t>EEPROM</w:t>
+      </w:r>
+      <w:r>
+        <w:rPr>
+          <w:rFonts w:hint="eastAsia"/>
+        </w:rPr>
+        <w:t>用来存储设备本身信息，即电可擦写可编程</w:t>
+      </w:r>
+      <w:r>
+        <w:rPr>
+          <w:rFonts w:hint="eastAsia"/>
+        </w:rPr>
+        <w:t>ROM</w:t>
+      </w:r>
+      <w:r>
+        <w:rPr>
+          <w:rFonts w:hint="eastAsia"/>
+        </w:rPr>
+        <w:t>，与</w:t>
+      </w:r>
+      <w:r>
+        <w:rPr>
+          <w:rFonts w:hint="eastAsia"/>
+        </w:rPr>
+        <w:t>Flash</w:t>
+      </w:r>
+      <w:r>
+        <w:rPr>
+          <w:rFonts w:hint="eastAsia"/>
+        </w:rPr>
+        <w:t>虽说都是要电擦除的，但它可以按字节擦除，</w:t>
+      </w:r>
+      <w:r>
+        <w:rPr>
+          <w:rFonts w:hint="eastAsia"/>
+        </w:rPr>
+        <w:t>Flash</w:t>
+      </w:r>
+      <w:r>
+        <w:rPr>
+          <w:rFonts w:hint="eastAsia"/>
+        </w:rPr>
+        <w:t>只能一次擦除一个</w:t>
+      </w:r>
+      <w:r>
+        <w:rPr>
+          <w:rFonts w:hint="eastAsia"/>
+        </w:rPr>
+        <w:t>block</w:t>
+      </w:r>
+      <w:r>
+        <w:rPr>
+          <w:rFonts w:hint="eastAsia"/>
+        </w:rPr>
+        <w:t>，如果要修改比较少的数据的话使用它还是比较合适的，但</w:t>
+      </w:r>
+      <w:r>
+        <w:rPr>
+          <w:rFonts w:hint="eastAsia"/>
+        </w:rPr>
+        <w:t>EEPROM</w:t>
+      </w:r>
+      <w:r>
+        <w:rPr>
+          <w:rFonts w:hint="eastAsia"/>
+        </w:rPr>
+        <w:t>成本较高，所以</w:t>
+      </w:r>
+      <w:r>
+        <w:rPr>
+          <w:rFonts w:hint="eastAsia"/>
+        </w:rPr>
+        <w:t xml:space="preserve"> </w:t>
+      </w:r>
+      <w:r>
+        <w:t xml:space="preserve"> </w:t>
+      </w:r>
+      <w:r>
+        <w:rPr>
+          <w:rFonts w:hint="eastAsia"/>
+        </w:rPr>
+        <w:t>一般</w:t>
+      </w:r>
+      <w:r>
+        <w:rPr>
+          <w:rFonts w:hint="eastAsia"/>
+        </w:rPr>
+        <w:t>USB</w:t>
+      </w:r>
+      <w:r>
+        <w:rPr>
+          <w:rFonts w:hint="eastAsia"/>
+        </w:rPr>
+        <w:t>设备只拿它存储一些本身特有的信息，数据的存储还是用</w:t>
+      </w:r>
+      <w:r>
+        <w:rPr>
+          <w:rFonts w:hint="eastAsia"/>
+        </w:rPr>
+        <w:t>Flash</w:t>
+      </w:r>
+      <w:r>
+        <w:rPr>
           <w:rFonts w:ascii="微软雅黑" w:eastAsia="微软雅黑" w:hAnsi="微软雅黑" w:hint="eastAsia"/>
           <w:color w:val="4D4D4D"/>
           <w:shd w:val="clear" w:color="auto" w:fill="FFFFFF"/>
         </w:rPr>
-        <w:t>下面来看一下接口设置struct usb_host_interface</w:t>
+        <w:t>。</w:t>
       </w:r>
     </w:p>
     <w:p>
@@ -12327,11 +11727,12 @@
         <w:rPr>
           <w:noProof/>
         </w:rPr>
+        <w:lastRenderedPageBreak/>
         <w:drawing>
-          <wp:inline distT="0" distB="0" distL="0" distR="0" wp14:anchorId="5265AEAA" wp14:editId="21EA9151">
-            <wp:extent cx="4124325" cy="1924050"/>
-            <wp:effectExtent l="0" t="0" r="9525" b="0"/>
-            <wp:docPr id="2" name="图片 2"/>
+          <wp:inline distT="0" distB="0" distL="0" distR="0" wp14:anchorId="14A04037" wp14:editId="297DCC80">
+            <wp:extent cx="5274310" cy="2832100"/>
+            <wp:effectExtent l="0" t="0" r="2540" b="6350"/>
+            <wp:docPr id="5" name="图片 5"/>
             <wp:cNvGraphicFramePr>
               <a:graphicFrameLocks xmlns:a="http://schemas.openxmlformats.org/drawingml/2006/main" noChangeAspect="1"/>
             </wp:cNvGraphicFramePr>
@@ -12351,7 +11752,7 @@
                   <pic:spPr>
                     <a:xfrm>
                       <a:off x="0" y="0"/>
-                      <a:ext cx="4124325" cy="1924050"/>
+                      <a:ext cx="5274310" cy="2832100"/>
                     </a:xfrm>
                     <a:prstGeom prst="rect">
                       <a:avLst/>
@@ -12366,237 +11767,155 @@
     </w:p>
     <w:p>
       <w:pPr>
-        <w:ind w:firstLineChars="300" w:firstLine="630"/>
-        <w:rPr>
-          <w:rFonts w:hint="eastAsia"/>
+        <w:rPr>
+          <w:rFonts w:ascii="微软雅黑" w:eastAsia="微软雅黑" w:hAnsi="微软雅黑"/>
+          <w:color w:val="4D4D4D"/>
+          <w:shd w:val="clear" w:color="auto" w:fill="FFFFFF"/>
         </w:rPr>
       </w:pPr>
       <w:r>
-        <w:rPr>
-          <w:rFonts w:hint="eastAsia"/>
-        </w:rPr>
-        <w:t>USB</w:t>
-      </w:r>
-      <w:r>
-        <w:rPr>
-          <w:rFonts w:hint="eastAsia"/>
-        </w:rPr>
-        <w:t>描述符是一个带有预定义格式的数据结构，里面保存了</w:t>
-      </w:r>
-      <w:r>
-        <w:rPr>
-          <w:rFonts w:hint="eastAsia"/>
-        </w:rPr>
-        <w:t>USB</w:t>
-      </w:r>
-      <w:r>
-        <w:rPr>
-          <w:rFonts w:hint="eastAsia"/>
-        </w:rPr>
-        <w:t>设备的各种属性还有相关信息，可以通过向设备请求获取他们的内容来了解和感知一个</w:t>
-      </w:r>
-      <w:r>
-        <w:rPr>
-          <w:rFonts w:hint="eastAsia"/>
-        </w:rPr>
-        <w:t>USB</w:t>
-      </w:r>
-      <w:r>
-        <w:rPr>
-          <w:rFonts w:hint="eastAsia"/>
-        </w:rPr>
-        <w:t>设备。分为四种：设备描述符、配置描述符、接口描述符和端点描述符，协议中规定一个</w:t>
-      </w:r>
-      <w:r>
-        <w:rPr>
-          <w:rFonts w:hint="eastAsia"/>
-        </w:rPr>
-        <w:t>USB</w:t>
-      </w:r>
-      <w:r>
-        <w:rPr>
-          <w:rFonts w:hint="eastAsia"/>
-        </w:rPr>
-        <w:t>设备必须支持这四种描述符。</w:t>
-      </w:r>
-      <w:r>
-        <w:rPr>
-          <w:rFonts w:hint="eastAsia"/>
-        </w:rPr>
-        <w:t xml:space="preserve"> </w:t>
-      </w:r>
-    </w:p>
-    <w:p>
-      <w:pPr>
-        <w:ind w:firstLineChars="200" w:firstLine="420"/>
         <w:rPr>
           <w:rFonts w:ascii="微软雅黑" w:eastAsia="微软雅黑" w:hAnsi="微软雅黑" w:hint="eastAsia"/>
           <w:color w:val="4D4D4D"/>
           <w:shd w:val="clear" w:color="auto" w:fill="FFFFFF"/>
         </w:rPr>
+        <w:t>//该__attribute__告诉编译器这个结构的元素都是1字节对齐的，不要再添加填充位</w:t>
+      </w:r>
+    </w:p>
+    <w:p>
+      <w:pPr>
+        <w:rPr>
+          <w:rFonts w:ascii="微软雅黑" w:eastAsia="微软雅黑" w:hAnsi="微软雅黑"/>
+          <w:color w:val="4D4D4D"/>
+          <w:shd w:val="clear" w:color="auto" w:fill="FFFFFF"/>
+        </w:rPr>
       </w:pPr>
       <w:r>
         <w:rPr>
-          <w:rFonts w:hint="eastAsia"/>
-        </w:rPr>
-        <w:t>这些描述符都放在</w:t>
-      </w:r>
-      <w:r>
-        <w:rPr>
-          <w:rFonts w:hint="eastAsia"/>
-        </w:rPr>
-        <w:t>USB</w:t>
-      </w:r>
-      <w:r>
-        <w:rPr>
-          <w:rFonts w:hint="eastAsia"/>
-        </w:rPr>
-        <w:t>设备的</w:t>
-      </w:r>
-      <w:r>
-        <w:rPr>
-          <w:rFonts w:hint="eastAsia"/>
-        </w:rPr>
-        <w:t>EEPROM</w:t>
-      </w:r>
-      <w:r>
-        <w:rPr>
-          <w:rFonts w:hint="eastAsia"/>
-        </w:rPr>
-        <w:t>内，</w:t>
-      </w:r>
-      <w:r>
-        <w:rPr>
-          <w:rFonts w:hint="eastAsia"/>
-        </w:rPr>
-        <w:t>EEPROM</w:t>
-      </w:r>
-      <w:r>
-        <w:rPr>
-          <w:rFonts w:hint="eastAsia"/>
-        </w:rPr>
-        <w:t>用来存储设备本身信息，即电可擦写可编程</w:t>
-      </w:r>
-      <w:r>
-        <w:rPr>
-          <w:rFonts w:hint="eastAsia"/>
-        </w:rPr>
-        <w:t>ROM</w:t>
-      </w:r>
-      <w:r>
-        <w:rPr>
-          <w:rFonts w:hint="eastAsia"/>
-        </w:rPr>
-        <w:t>，与</w:t>
-      </w:r>
-      <w:r>
-        <w:rPr>
-          <w:rFonts w:hint="eastAsia"/>
-        </w:rPr>
-        <w:t>Flash</w:t>
-      </w:r>
-      <w:r>
-        <w:rPr>
-          <w:rFonts w:hint="eastAsia"/>
-        </w:rPr>
-        <w:t>虽说都是要电擦除的，但它可以按字节擦除，</w:t>
-      </w:r>
-      <w:r>
-        <w:rPr>
-          <w:rFonts w:hint="eastAsia"/>
-        </w:rPr>
-        <w:t>Flash</w:t>
-      </w:r>
-      <w:r>
-        <w:rPr>
-          <w:rFonts w:hint="eastAsia"/>
-        </w:rPr>
-        <w:t>只能一次擦除一个</w:t>
-      </w:r>
-      <w:r>
-        <w:rPr>
-          <w:rFonts w:hint="eastAsia"/>
-        </w:rPr>
-        <w:t>block</w:t>
-      </w:r>
-      <w:r>
-        <w:rPr>
-          <w:rFonts w:hint="eastAsia"/>
-        </w:rPr>
-        <w:t>，如果要修改比较少的数据的话使用它还是比较合适的，但</w:t>
-      </w:r>
-      <w:r>
-        <w:rPr>
-          <w:rFonts w:hint="eastAsia"/>
-        </w:rPr>
-        <w:t>EEPROM</w:t>
-      </w:r>
-      <w:r>
-        <w:rPr>
-          <w:rFonts w:hint="eastAsia"/>
-        </w:rPr>
-        <w:t>成本较高，所以</w:t>
-      </w:r>
-      <w:r>
-        <w:rPr>
-          <w:rFonts w:hint="eastAsia"/>
-        </w:rPr>
-        <w:t xml:space="preserve"> </w:t>
-      </w:r>
-      <w:r>
-        <w:t xml:space="preserve"> </w:t>
-      </w:r>
-      <w:r>
-        <w:rPr>
-          <w:rFonts w:hint="eastAsia"/>
-        </w:rPr>
-        <w:t>一般</w:t>
-      </w:r>
-      <w:r>
-        <w:rPr>
-          <w:rFonts w:hint="eastAsia"/>
-        </w:rPr>
-        <w:t>USB</w:t>
-      </w:r>
-      <w:r>
-        <w:rPr>
-          <w:rFonts w:hint="eastAsia"/>
-        </w:rPr>
-        <w:t>设备只拿它存储一些本身特有的信息，数据的存储还是用</w:t>
-      </w:r>
-      <w:r>
-        <w:rPr>
-          <w:rFonts w:hint="eastAsia"/>
-        </w:rPr>
-        <w:t>Flash</w:t>
-      </w:r>
+          <w:rFonts w:ascii="微软雅黑" w:eastAsia="微软雅黑" w:hAnsi="微软雅黑"/>
+          <w:color w:val="4D4D4D"/>
+          <w:shd w:val="clear" w:color="auto" w:fill="FFFFFF"/>
+        </w:rPr>
+        <w:t>#define USB_DT_INTERFACE_SIZE       9</w:t>
+      </w:r>
+    </w:p>
+    <w:p>
+      <w:pPr>
+        <w:rPr>
+          <w:rFonts w:ascii="微软雅黑" w:eastAsia="微软雅黑" w:hAnsi="微软雅黑"/>
+          <w:color w:val="4D4D4D"/>
+          <w:shd w:val="clear" w:color="auto" w:fill="FFFFFF"/>
+        </w:rPr>
+      </w:pPr>
       <w:r>
         <w:rPr>
           <w:rFonts w:ascii="微软雅黑" w:eastAsia="微软雅黑" w:hAnsi="微软雅黑" w:hint="eastAsia"/>
           <w:color w:val="4D4D4D"/>
           <w:shd w:val="clear" w:color="auto" w:fill="FFFFFF"/>
         </w:rPr>
-        <w:t>。</w:t>
+        <w:t xml:space="preserve">    //接口描述符长度</w:t>
+      </w:r>
+    </w:p>
+    <w:p/>
+    <w:p>
+      <w:r>
+        <w:rPr>
+          <w:rFonts w:hint="eastAsia"/>
+        </w:rPr>
+        <w:t>lsusb</w:t>
+      </w:r>
+      <w:r>
+        <w:rPr>
+          <w:rFonts w:hint="eastAsia"/>
+        </w:rPr>
+        <w:t>打印出来的设备名称就是字符串描述符提供的，例如：</w:t>
+      </w:r>
+    </w:p>
+    <w:p/>
+    <w:p>
+      <w:r>
+        <w:t>$lsusb</w:t>
+      </w:r>
+    </w:p>
+    <w:p>
+      <w:r>
+        <w:t>Bus 001 Device 013: ID 04b4:1081 Cypress Semiconductor Corp.</w:t>
+      </w:r>
+    </w:p>
+    <w:p>
+      <w:r>
+        <w:t>Bus 001 Device 001: ID 0000:0000</w:t>
+      </w:r>
+    </w:p>
+    <w:p>
+      <w:r>
+        <w:rPr>
+          <w:rFonts w:hint="eastAsia"/>
+        </w:rPr>
+        <w:t>其中</w:t>
+      </w:r>
+      <w:r>
+        <w:rPr>
+          <w:rFonts w:hint="eastAsia"/>
+        </w:rPr>
+        <w:t>Cypress Semiconductor Corp.</w:t>
+      </w:r>
+      <w:r>
+        <w:rPr>
+          <w:rFonts w:hint="eastAsia"/>
+        </w:rPr>
+        <w:t>就是字符串描述符提供的，字符串描述符可以有多个，提供一些设备接口相关的描述性信息，比如厂商的名字，产品序列号等，接口描述符中的索引值就是用来区分它们的</w:t>
       </w:r>
     </w:p>
     <w:p>
       <w:pPr>
-        <w:rPr>
-          <w:rFonts w:ascii="微软雅黑" w:eastAsia="微软雅黑" w:hAnsi="微软雅黑"/>
-          <w:color w:val="4D4D4D"/>
-          <w:shd w:val="clear" w:color="auto" w:fill="FFFFFF"/>
-        </w:rPr>
+        <w:pStyle w:val="4"/>
       </w:pPr>
+      <w:r>
+        <w:rPr>
+          <w:rFonts w:hint="eastAsia"/>
+        </w:rPr>
+        <w:t>USB</w:t>
+      </w:r>
+      <w:r>
+        <w:rPr>
+          <w:rFonts w:hint="eastAsia"/>
+        </w:rPr>
+        <w:t>端点</w:t>
+      </w:r>
+    </w:p>
+    <w:p/>
+    <w:p>
+      <w:r>
+        <w:rPr>
+          <w:rFonts w:hint="eastAsia"/>
+        </w:rPr>
+        <w:t>端点是</w:t>
+      </w:r>
+      <w:r>
+        <w:rPr>
+          <w:rFonts w:hint="eastAsia"/>
+        </w:rPr>
+        <w:t>USB</w:t>
+      </w:r>
+      <w:r>
+        <w:rPr>
+          <w:rFonts w:hint="eastAsia"/>
+        </w:rPr>
+        <w:t>数据传输的终点</w:t>
+      </w:r>
+    </w:p>
+    <w:p>
       <w:r>
         <w:rPr>
           <w:noProof/>
         </w:rPr>
         <w:lastRenderedPageBreak/>
         <w:drawing>
-          <wp:inline distT="0" distB="0" distL="0" distR="0" wp14:anchorId="14A04037" wp14:editId="297DCC80">
-            <wp:extent cx="5274310" cy="2832100"/>
-            <wp:effectExtent l="0" t="0" r="2540" b="6350"/>
-            <wp:docPr id="5" name="图片 5"/>
+          <wp:inline distT="0" distB="0" distL="0" distR="0" wp14:anchorId="6DA73902" wp14:editId="0EB01E1F">
+            <wp:extent cx="5274310" cy="1951990"/>
+            <wp:effectExtent l="0" t="0" r="2540" b="0"/>
+            <wp:docPr id="6" name="图片 6"/>
             <wp:cNvGraphicFramePr>
               <a:graphicFrameLocks xmlns:a="http://schemas.openxmlformats.org/drawingml/2006/main" noChangeAspect="1"/>
             </wp:cNvGraphicFramePr>
@@ -12616,7 +11935,7 @@
                   <pic:spPr>
                     <a:xfrm>
                       <a:off x="0" y="0"/>
-                      <a:ext cx="5274310" cy="2832100"/>
+                      <a:ext cx="5274310" cy="1951990"/>
                     </a:xfrm>
                     <a:prstGeom prst="rect">
                       <a:avLst/>
@@ -12629,117 +11948,43 @@
         </w:drawing>
       </w:r>
     </w:p>
+    <w:p/>
     <w:p>
       <w:pPr>
-        <w:rPr>
-          <w:rFonts w:ascii="微软雅黑" w:eastAsia="微软雅黑" w:hAnsi="微软雅黑"/>
-          <w:color w:val="4D4D4D"/>
-          <w:shd w:val="clear" w:color="auto" w:fill="FFFFFF"/>
+        <w:widowControl/>
+        <w:jc w:val="left"/>
+        <w:rPr>
+          <w:rFonts w:ascii="Consolas" w:eastAsia="宋体" w:hAnsi="Consolas" w:cs="Consolas"/>
+          <w:color w:val="4F4F4F"/>
+          <w:kern w:val="0"/>
+          <w:szCs w:val="21"/>
+          <w:shd w:val="clear" w:color="auto" w:fill="F6F8FA"/>
         </w:rPr>
       </w:pPr>
       <w:r>
         <w:rPr>
-          <w:rFonts w:ascii="微软雅黑" w:eastAsia="微软雅黑" w:hAnsi="微软雅黑" w:hint="eastAsia"/>
-          <w:color w:val="4D4D4D"/>
-          <w:shd w:val="clear" w:color="auto" w:fill="FFFFFF"/>
-        </w:rPr>
-        <w:t>//该__attribute__告诉编译器这个结构的元素都是1字节对齐的，不要再添加填充位</w:t>
+          <w:rFonts w:ascii="微软雅黑" w:eastAsia="微软雅黑" w:hAnsi="微软雅黑" w:cs="宋体" w:hint="eastAsia"/>
+          <w:kern w:val="0"/>
+          <w:szCs w:val="21"/>
+        </w:rPr>
+        <w:t>#define USB_DT_ENDPOINT_SIZE        7</w:t>
       </w:r>
     </w:p>
     <w:p>
       <w:pPr>
         <w:rPr>
-          <w:rFonts w:ascii="微软雅黑" w:eastAsia="微软雅黑" w:hAnsi="微软雅黑"/>
-          <w:color w:val="4D4D4D"/>
-          <w:shd w:val="clear" w:color="auto" w:fill="FFFFFF"/>
+          <w:rFonts w:ascii="微软雅黑" w:eastAsia="微软雅黑" w:hAnsi="微软雅黑" w:cs="宋体"/>
+          <w:kern w:val="0"/>
+          <w:szCs w:val="21"/>
         </w:rPr>
       </w:pPr>
       <w:r>
         <w:rPr>
-          <w:rFonts w:ascii="微软雅黑" w:eastAsia="微软雅黑" w:hAnsi="微软雅黑"/>
-          <w:color w:val="4D4D4D"/>
-          <w:shd w:val="clear" w:color="auto" w:fill="FFFFFF"/>
-        </w:rPr>
-        <w:t>#define USB_DT_INTERFACE_SIZE       9</w:t>
-      </w:r>
-    </w:p>
-    <w:p>
-      <w:pPr>
-        <w:rPr>
-          <w:rFonts w:ascii="微软雅黑" w:eastAsia="微软雅黑" w:hAnsi="微软雅黑" w:hint="eastAsia"/>
-          <w:color w:val="4D4D4D"/>
-          <w:shd w:val="clear" w:color="auto" w:fill="FFFFFF"/>
-        </w:rPr>
-      </w:pPr>
-      <w:r>
-        <w:rPr>
-          <w:rFonts w:ascii="微软雅黑" w:eastAsia="微软雅黑" w:hAnsi="微软雅黑" w:hint="eastAsia"/>
-          <w:color w:val="4D4D4D"/>
-          <w:shd w:val="clear" w:color="auto" w:fill="FFFFFF"/>
-        </w:rPr>
-        <w:t xml:space="preserve">    //接口描述符长度</w:t>
-      </w:r>
-    </w:p>
-    <w:p>
-      <w:pPr>
-        <w:rPr>
-          <w:rFonts w:hint="eastAsia"/>
-        </w:rPr>
-      </w:pPr>
-    </w:p>
-    <w:p>
-      <w:pPr>
-        <w:rPr>
-          <w:rFonts w:hint="eastAsia"/>
-        </w:rPr>
-      </w:pPr>
-      <w:r>
-        <w:rPr>
-          <w:rFonts w:hint="eastAsia"/>
-        </w:rPr>
-        <w:t>lsusb</w:t>
-      </w:r>
-      <w:r>
-        <w:rPr>
-          <w:rFonts w:hint="eastAsia"/>
-        </w:rPr>
-        <w:t>打印出来的设备名称就是字符串描述符提供的，例如：</w:t>
-      </w:r>
-    </w:p>
-    <w:p/>
-    <w:p>
-      <w:r>
-        <w:t>$lsusb</w:t>
-      </w:r>
-    </w:p>
-    <w:p>
-      <w:r>
-        <w:t>Bus 001 Device 013: ID 04b4:1081 Cypress Semiconductor Corp.</w:t>
-      </w:r>
-    </w:p>
-    <w:p>
-      <w:r>
-        <w:t>Bus 001 Device 001: ID 0000:0000</w:t>
-      </w:r>
-    </w:p>
-    <w:p>
-      <w:r>
-        <w:rPr>
-          <w:rFonts w:hint="eastAsia"/>
-        </w:rPr>
-        <w:t>其中</w:t>
-      </w:r>
-      <w:r>
-        <w:rPr>
-          <w:rFonts w:hint="eastAsia"/>
-        </w:rPr>
-        <w:t>Cypress Semiconductor Corp.</w:t>
-      </w:r>
-      <w:r>
-        <w:rPr>
-          <w:rFonts w:hint="eastAsia"/>
-        </w:rPr>
-        <w:t>就是字符串描述符提供的，字符串描述符可以有多个，提供一些设备接口相关的描述性信息，比如厂商的名字，产品序列号等，接口描述符中的索引值就是用来区分它们的</w:t>
+          <w:rFonts w:ascii="微软雅黑" w:eastAsia="微软雅黑" w:hAnsi="微软雅黑" w:cs="宋体" w:hint="eastAsia"/>
+          <w:kern w:val="0"/>
+          <w:szCs w:val="21"/>
+        </w:rPr>
+        <w:t>#define USB_DT_ENDPOINT_AUDIO_SIZE  9   /* Audio extension */</w:t>
       </w:r>
     </w:p>
     <w:p>
@@ -12756,41 +12001,26 @@
         <w:rPr>
           <w:rFonts w:hint="eastAsia"/>
         </w:rPr>
-        <w:t>端点</w:t>
-      </w:r>
-    </w:p>
-    <w:p/>
-    <w:p>
-      <w:r>
-        <w:rPr>
-          <w:rFonts w:hint="eastAsia"/>
-        </w:rPr>
-        <w:t>端点是</w:t>
-      </w:r>
-      <w:r>
-        <w:rPr>
-          <w:rFonts w:hint="eastAsia"/>
-        </w:rPr>
-        <w:t>USB</w:t>
-      </w:r>
-      <w:r>
-        <w:rPr>
-          <w:rFonts w:hint="eastAsia"/>
-        </w:rPr>
-        <w:t>数据传输的终点</w:t>
-      </w:r>
-    </w:p>
-    <w:p>
+        <w:t>设备</w:t>
+      </w:r>
+    </w:p>
+    <w:p>
+      <w:pPr>
+        <w:rPr>
+          <w:rFonts w:ascii="微软雅黑" w:eastAsia="微软雅黑" w:hAnsi="微软雅黑" w:cs="宋体"/>
+          <w:kern w:val="0"/>
+          <w:szCs w:val="21"/>
+        </w:rPr>
+      </w:pPr>
       <w:r>
         <w:rPr>
           <w:noProof/>
         </w:rPr>
-        <w:lastRenderedPageBreak/>
         <w:drawing>
-          <wp:inline distT="0" distB="0" distL="0" distR="0" wp14:anchorId="6DA73902" wp14:editId="0EB01E1F">
-            <wp:extent cx="5274310" cy="1951990"/>
+          <wp:inline distT="0" distB="0" distL="0" distR="0" wp14:anchorId="6C61A33B" wp14:editId="79AEF6CD">
+            <wp:extent cx="5274310" cy="4558665"/>
             <wp:effectExtent l="0" t="0" r="2540" b="0"/>
-            <wp:docPr id="6" name="图片 6"/>
+            <wp:docPr id="7" name="图片 7"/>
             <wp:cNvGraphicFramePr>
               <a:graphicFrameLocks xmlns:a="http://schemas.openxmlformats.org/drawingml/2006/main" noChangeAspect="1"/>
             </wp:cNvGraphicFramePr>
@@ -12810,7 +12040,7 @@
                   <pic:spPr>
                     <a:xfrm>
                       <a:off x="0" y="0"/>
-                      <a:ext cx="5274310" cy="1951990"/>
+                      <a:ext cx="5274310" cy="4558665"/>
                     </a:xfrm>
                     <a:prstGeom prst="rect">
                       <a:avLst/>
@@ -12823,79 +12053,33 @@
         </w:drawing>
       </w:r>
     </w:p>
-    <w:p/>
     <w:p>
       <w:pPr>
-        <w:widowControl/>
-        <w:jc w:val="left"/>
-        <w:rPr>
-          <w:rFonts w:ascii="Consolas" w:eastAsia="宋体" w:hAnsi="Consolas" w:cs="Consolas"/>
-          <w:color w:val="4F4F4F"/>
+        <w:rPr>
+          <w:rFonts w:ascii="微软雅黑" w:eastAsia="微软雅黑" w:hAnsi="微软雅黑" w:cs="宋体"/>
           <w:kern w:val="0"/>
           <w:szCs w:val="21"/>
-          <w:shd w:val="clear" w:color="auto" w:fill="F6F8FA"/>
         </w:rPr>
       </w:pPr>
-      <w:r>
-        <w:rPr>
-          <w:rFonts w:ascii="微软雅黑" w:eastAsia="微软雅黑" w:hAnsi="微软雅黑" w:cs="宋体" w:hint="eastAsia"/>
+    </w:p>
+    <w:p>
+      <w:pPr>
+        <w:rPr>
+          <w:rFonts w:ascii="微软雅黑" w:eastAsia="微软雅黑" w:hAnsi="微软雅黑" w:cs="宋体"/>
           <w:kern w:val="0"/>
           <w:szCs w:val="21"/>
         </w:rPr>
-        <w:t>#define USB_DT_ENDPOINT_SIZE        7</w:t>
-      </w:r>
-    </w:p>
-    <w:p>
-      <w:pPr>
-        <w:rPr>
-          <w:rFonts w:ascii="微软雅黑" w:eastAsia="微软雅黑" w:hAnsi="微软雅黑" w:cs="宋体"/>
-          <w:kern w:val="0"/>
-          <w:szCs w:val="21"/>
-        </w:rPr>
       </w:pPr>
       <w:r>
         <w:rPr>
-          <w:rFonts w:ascii="微软雅黑" w:eastAsia="微软雅黑" w:hAnsi="微软雅黑" w:cs="宋体" w:hint="eastAsia"/>
-          <w:kern w:val="0"/>
-          <w:szCs w:val="21"/>
-        </w:rPr>
-        <w:t>#define USB_DT_ENDPOINT_AUDIO_SIZE  9   /* Audio extension */</w:t>
-      </w:r>
-    </w:p>
-    <w:p>
-      <w:pPr>
-        <w:pStyle w:val="4"/>
-      </w:pPr>
-      <w:r>
-        <w:rPr>
-          <w:rFonts w:hint="eastAsia"/>
-        </w:rPr>
-        <w:t>USB</w:t>
-      </w:r>
-      <w:r>
-        <w:rPr>
-          <w:rFonts w:hint="eastAsia"/>
-        </w:rPr>
-        <w:t>设备</w:t>
-      </w:r>
-    </w:p>
-    <w:p>
-      <w:pPr>
-        <w:rPr>
-          <w:rFonts w:ascii="微软雅黑" w:eastAsia="微软雅黑" w:hAnsi="微软雅黑" w:cs="宋体"/>
-          <w:kern w:val="0"/>
-          <w:szCs w:val="21"/>
-        </w:rPr>
-      </w:pPr>
-      <w:r>
-        <w:rPr>
           <w:noProof/>
         </w:rPr>
+        <w:lastRenderedPageBreak/>
         <w:drawing>
-          <wp:inline distT="0" distB="0" distL="0" distR="0" wp14:anchorId="6C61A33B" wp14:editId="79AEF6CD">
-            <wp:extent cx="5274310" cy="4558665"/>
+          <wp:inline distT="0" distB="0" distL="0" distR="0" wp14:anchorId="4EE413EC" wp14:editId="5D19B17D">
+            <wp:extent cx="5274310" cy="2503805"/>
             <wp:effectExtent l="0" t="0" r="2540" b="0"/>
-            <wp:docPr id="7" name="图片 7"/>
+            <wp:docPr id="8" name="图片 8"/>
             <wp:cNvGraphicFramePr>
               <a:graphicFrameLocks xmlns:a="http://schemas.openxmlformats.org/drawingml/2006/main" noChangeAspect="1"/>
             </wp:cNvGraphicFramePr>
@@ -12915,7 +12099,7 @@
                   <pic:spPr>
                     <a:xfrm>
                       <a:off x="0" y="0"/>
-                      <a:ext cx="5274310" cy="4558665"/>
+                      <a:ext cx="5274310" cy="2503805"/>
                     </a:xfrm>
                     <a:prstGeom prst="rect">
                       <a:avLst/>
@@ -12930,12 +12114,45 @@
     </w:p>
     <w:p>
       <w:pPr>
+        <w:pStyle w:val="4"/>
+      </w:pPr>
+      <w:r>
+        <w:rPr>
+          <w:rFonts w:hint="eastAsia"/>
+        </w:rPr>
+        <w:t>USB</w:t>
+      </w:r>
+      <w:r>
+        <w:rPr>
+          <w:rFonts w:hint="eastAsia"/>
+        </w:rPr>
+        <w:t>配置</w:t>
+      </w:r>
+    </w:p>
+    <w:p>
+      <w:pPr>
         <w:rPr>
           <w:rFonts w:ascii="微软雅黑" w:eastAsia="微软雅黑" w:hAnsi="微软雅黑" w:cs="宋体"/>
           <w:kern w:val="0"/>
           <w:szCs w:val="21"/>
         </w:rPr>
       </w:pPr>
+      <w:r>
+        <w:rPr>
+          <w:rFonts w:ascii="微软雅黑" w:eastAsia="微软雅黑" w:hAnsi="微软雅黑" w:cs="宋体"/>
+          <w:kern w:val="0"/>
+          <w:szCs w:val="21"/>
+        </w:rPr>
+        <w:t>D</w:t>
+      </w:r>
+      <w:r>
+        <w:rPr>
+          <w:rFonts w:ascii="微软雅黑" w:eastAsia="微软雅黑" w:hAnsi="微软雅黑" w:cs="宋体" w:hint="eastAsia"/>
+          <w:kern w:val="0"/>
+          <w:szCs w:val="21"/>
+        </w:rPr>
+        <w:t>fg</w:t>
+      </w:r>
     </w:p>
     <w:p>
       <w:pPr>
@@ -12949,12 +12166,11 @@
         <w:rPr>
           <w:noProof/>
         </w:rPr>
-        <w:lastRenderedPageBreak/>
         <w:drawing>
-          <wp:inline distT="0" distB="0" distL="0" distR="0" wp14:anchorId="4EE413EC" wp14:editId="5D19B17D">
-            <wp:extent cx="5274310" cy="2503805"/>
-            <wp:effectExtent l="0" t="0" r="2540" b="0"/>
-            <wp:docPr id="8" name="图片 8"/>
+          <wp:inline distT="0" distB="0" distL="0" distR="0" wp14:anchorId="7D732379" wp14:editId="23FB9119">
+            <wp:extent cx="5274310" cy="1788160"/>
+            <wp:effectExtent l="0" t="0" r="2540" b="2540"/>
+            <wp:docPr id="9" name="图片 9"/>
             <wp:cNvGraphicFramePr>
               <a:graphicFrameLocks xmlns:a="http://schemas.openxmlformats.org/drawingml/2006/main" noChangeAspect="1"/>
             </wp:cNvGraphicFramePr>
@@ -12974,97 +12190,6 @@
                   <pic:spPr>
                     <a:xfrm>
                       <a:off x="0" y="0"/>
-                      <a:ext cx="5274310" cy="2503805"/>
-                    </a:xfrm>
-                    <a:prstGeom prst="rect">
-                      <a:avLst/>
-                    </a:prstGeom>
-                  </pic:spPr>
-                </pic:pic>
-              </a:graphicData>
-            </a:graphic>
-          </wp:inline>
-        </w:drawing>
-      </w:r>
-    </w:p>
-    <w:p>
-      <w:pPr>
-        <w:pStyle w:val="4"/>
-      </w:pPr>
-      <w:r>
-        <w:rPr>
-          <w:rFonts w:hint="eastAsia"/>
-        </w:rPr>
-        <w:t>USB</w:t>
-      </w:r>
-      <w:r>
-        <w:rPr>
-          <w:rFonts w:hint="eastAsia"/>
-        </w:rPr>
-        <w:t>配置</w:t>
-      </w:r>
-    </w:p>
-    <w:p>
-      <w:pPr>
-        <w:rPr>
-          <w:rFonts w:ascii="微软雅黑" w:eastAsia="微软雅黑" w:hAnsi="微软雅黑" w:cs="宋体"/>
-          <w:kern w:val="0"/>
-          <w:szCs w:val="21"/>
-        </w:rPr>
-      </w:pPr>
-      <w:r>
-        <w:rPr>
-          <w:rFonts w:ascii="微软雅黑" w:eastAsia="微软雅黑" w:hAnsi="微软雅黑" w:cs="宋体"/>
-          <w:kern w:val="0"/>
-          <w:szCs w:val="21"/>
-        </w:rPr>
-        <w:t>D</w:t>
-      </w:r>
-      <w:r>
-        <w:rPr>
-          <w:rFonts w:ascii="微软雅黑" w:eastAsia="微软雅黑" w:hAnsi="微软雅黑" w:cs="宋体" w:hint="eastAsia"/>
-          <w:kern w:val="0"/>
-          <w:szCs w:val="21"/>
-        </w:rPr>
-        <w:t>fg</w:t>
-      </w:r>
-    </w:p>
-    <w:p>
-      <w:pPr>
-        <w:rPr>
-          <w:rFonts w:ascii="微软雅黑" w:eastAsia="微软雅黑" w:hAnsi="微软雅黑" w:cs="宋体" w:hint="eastAsia"/>
-          <w:kern w:val="0"/>
-          <w:szCs w:val="21"/>
-        </w:rPr>
-      </w:pPr>
-      <w:r>
-        <w:rPr>
-          <w:noProof/>
-        </w:rPr>
-        <w:drawing>
-          <wp:inline distT="0" distB="0" distL="0" distR="0" wp14:anchorId="7D732379" wp14:editId="23FB9119">
-            <wp:extent cx="5274310" cy="1788160"/>
-            <wp:effectExtent l="0" t="0" r="2540" b="2540"/>
-            <wp:docPr id="9" name="图片 9"/>
-            <wp:cNvGraphicFramePr>
-              <a:graphicFrameLocks xmlns:a="http://schemas.openxmlformats.org/drawingml/2006/main" noChangeAspect="1"/>
-            </wp:cNvGraphicFramePr>
-            <a:graphic xmlns:a="http://schemas.openxmlformats.org/drawingml/2006/main">
-              <a:graphicData uri="http://schemas.openxmlformats.org/drawingml/2006/picture">
-                <pic:pic xmlns:pic="http://schemas.openxmlformats.org/drawingml/2006/picture">
-                  <pic:nvPicPr>
-                    <pic:cNvPr id="1" name=""/>
-                    <pic:cNvPicPr/>
-                  </pic:nvPicPr>
-                  <pic:blipFill>
-                    <a:blip r:embed="rId21"/>
-                    <a:stretch>
-                      <a:fillRect/>
-                    </a:stretch>
-                  </pic:blipFill>
-                  <pic:spPr>
-                    <a:xfrm>
-                      <a:off x="0" y="0"/>
                       <a:ext cx="5274310" cy="1788160"/>
                     </a:xfrm>
                     <a:prstGeom prst="rect">
@@ -13210,11 +12335,6 @@
       </w:r>
     </w:p>
     <w:p>
-      <w:pPr>
-        <w:rPr>
-          <w:rFonts w:hint="eastAsia"/>
-        </w:rPr>
-      </w:pPr>
       <w:r>
         <w:rPr>
           <w:rFonts w:hint="eastAsia"/>
@@ -13263,11 +12383,6 @@
       </w:r>
     </w:p>
     <w:p>
-      <w:pPr>
-        <w:rPr>
-          <w:rFonts w:hint="eastAsia"/>
-        </w:rPr>
-      </w:pPr>
       <w:r>
         <w:rPr>
           <w:rFonts w:hint="eastAsia"/>
@@ -13287,11 +12402,6 @@
       </w:r>
     </w:p>
     <w:p>
-      <w:pPr>
-        <w:rPr>
-          <w:rFonts w:hint="eastAsia"/>
-        </w:rPr>
-      </w:pPr>
       <w:r>
         <w:rPr>
           <w:rFonts w:hint="eastAsia"/>
@@ -13328,11 +12438,6 @@
       </w:r>
     </w:p>
     <w:p>
-      <w:pPr>
-        <w:rPr>
-          <w:rFonts w:hint="eastAsia"/>
-        </w:rPr>
-      </w:pPr>
       <w:r>
         <w:rPr>
           <w:rFonts w:hint="eastAsia"/>
@@ -13370,11 +12475,6 @@
       </w:r>
     </w:p>
     <w:p>
-      <w:pPr>
-        <w:rPr>
-          <w:rFonts w:hint="eastAsia"/>
-        </w:rPr>
-      </w:pPr>
       <w:r>
         <w:rPr>
           <w:rFonts w:hint="eastAsia"/>
@@ -13394,11 +12494,6 @@
       </w:r>
     </w:p>
     <w:p>
-      <w:pPr>
-        <w:rPr>
-          <w:rFonts w:hint="eastAsia"/>
-        </w:rPr>
-      </w:pPr>
       <w:r>
         <w:rPr>
           <w:rFonts w:hint="eastAsia"/>
@@ -13424,11 +12519,6 @@
       </w:r>
     </w:p>
     <w:p>
-      <w:pPr>
-        <w:rPr>
-          <w:rFonts w:hint="eastAsia"/>
-        </w:rPr>
-      </w:pPr>
       <w:r>
         <w:rPr>
           <w:rFonts w:hint="eastAsia"/>
@@ -13448,11 +12538,6 @@
       </w:r>
     </w:p>
     <w:p>
-      <w:pPr>
-        <w:rPr>
-          <w:rFonts w:hint="eastAsia"/>
-        </w:rPr>
-      </w:pPr>
       <w:r>
         <w:rPr>
           <w:rFonts w:hint="eastAsia"/>
@@ -13472,11 +12557,6 @@
       </w:r>
     </w:p>
     <w:p>
-      <w:pPr>
-        <w:rPr>
-          <w:rFonts w:hint="eastAsia"/>
-        </w:rPr>
-      </w:pPr>
       <w:r>
         <w:rPr>
           <w:rFonts w:hint="eastAsia"/>
@@ -13606,11 +12686,6 @@
       </w:r>
     </w:p>
     <w:p>
-      <w:pPr>
-        <w:rPr>
-          <w:rFonts w:hint="eastAsia"/>
-        </w:rPr>
-      </w:pPr>
       <w:r>
         <w:rPr>
           <w:rFonts w:hint="eastAsia"/>
@@ -13631,11 +12706,6 @@
       </w:r>
     </w:p>
     <w:p>
-      <w:pPr>
-        <w:rPr>
-          <w:rFonts w:hint="eastAsia"/>
-        </w:rPr>
-      </w:pPr>
       <w:r>
         <w:rPr>
           <w:rFonts w:hint="eastAsia"/>
@@ -13698,11 +12768,6 @@
       </w:r>
     </w:p>
     <w:p>
-      <w:pPr>
-        <w:rPr>
-          <w:rFonts w:hint="eastAsia"/>
-        </w:rPr>
-      </w:pPr>
       <w:r>
         <w:rPr>
           <w:rFonts w:hint="eastAsia"/>
@@ -13749,11 +12814,6 @@
       </w:r>
     </w:p>
     <w:p>
-      <w:pPr>
-        <w:rPr>
-          <w:rFonts w:hint="eastAsia"/>
-        </w:rPr>
-      </w:pPr>
       <w:r>
         <w:rPr>
           <w:rFonts w:hint="eastAsia"/>
@@ -13816,11 +12876,6 @@
       </w:r>
     </w:p>
     <w:p>
-      <w:pPr>
-        <w:rPr>
-          <w:rFonts w:hint="eastAsia"/>
-        </w:rPr>
-      </w:pPr>
       <w:r>
         <w:rPr>
           <w:rFonts w:hint="eastAsia"/>
@@ -13874,11 +12929,6 @@
       </w:r>
     </w:p>
     <w:p>
-      <w:pPr>
-        <w:rPr>
-          <w:rFonts w:hint="eastAsia"/>
-        </w:rPr>
-      </w:pPr>
       <w:r>
         <w:rPr>
           <w:rFonts w:hint="eastAsia"/>
@@ -13915,11 +12965,6 @@
       </w:r>
     </w:p>
     <w:p>
-      <w:pPr>
-        <w:rPr>
-          <w:rFonts w:hint="eastAsia"/>
-        </w:rPr>
-      </w:pPr>
       <w:r>
         <w:rPr>
           <w:rFonts w:hint="eastAsia"/>
@@ -13991,11 +13036,6 @@
       </w:r>
     </w:p>
     <w:p>
-      <w:pPr>
-        <w:rPr>
-          <w:rFonts w:hint="eastAsia"/>
-        </w:rPr>
-      </w:pPr>
       <w:r>
         <w:rPr>
           <w:rFonts w:hint="eastAsia"/>
@@ -14021,11 +13061,6 @@
       </w:r>
     </w:p>
     <w:p>
-      <w:pPr>
-        <w:rPr>
-          <w:rFonts w:hint="eastAsia"/>
-        </w:rPr>
-      </w:pPr>
       <w:r>
         <w:rPr>
           <w:rFonts w:hint="eastAsia"/>
@@ -14447,11 +13482,6 @@
       </w:r>
     </w:p>
     <w:p>
-      <w:pPr>
-        <w:rPr>
-          <w:rFonts w:hint="eastAsia"/>
-        </w:rPr>
-      </w:pPr>
       <w:r>
         <w:rPr>
           <w:rFonts w:hint="eastAsia"/>
@@ -14643,11 +13673,6 @@
       </w:r>
     </w:p>
     <w:p>
-      <w:pPr>
-        <w:rPr>
-          <w:rFonts w:hint="eastAsia"/>
-        </w:rPr>
-      </w:pPr>
       <w:r>
         <w:rPr>
           <w:rFonts w:hint="eastAsia"/>
@@ -14732,11 +13757,6 @@
       </w:r>
     </w:p>
     <w:p>
-      <w:pPr>
-        <w:rPr>
-          <w:rFonts w:hint="eastAsia"/>
-        </w:rPr>
-      </w:pPr>
       <w:r>
         <w:rPr>
           <w:rFonts w:hint="eastAsia"/>
@@ -14822,10 +13842,10 @@
         </w:rPr>
         <w:t>原文链接：</w:t>
       </w:r>
-      <w:hyperlink r:id="rId22" w:history="1">
+      <w:hyperlink r:id="rId21" w:history="1">
         <w:r>
           <w:rPr>
-            <w:rStyle w:val="aa"/>
+            <w:rStyle w:val="a7"/>
             <w:rFonts w:hint="eastAsia"/>
           </w:rPr>
           <w:t>https://blog.csdn.net/HJL_DLUT/article/details/80577921</w:t>
@@ -14833,11 +13853,6 @@
       </w:hyperlink>
     </w:p>
     <w:p>
-      <w:pPr>
-        <w:rPr>
-          <w:rFonts w:hint="eastAsia"/>
-        </w:rPr>
-      </w:pPr>
       <w:r>
         <w:rPr>
           <w:rFonts w:hint="eastAsia"/>
@@ -15969,19 +14984,8 @@
         <w:t>}</w:t>
       </w:r>
     </w:p>
-    <w:p>
-      <w:pPr>
-        <w:rPr>
-          <w:rFonts w:hint="eastAsia"/>
-        </w:rPr>
-      </w:pPr>
-    </w:p>
-    <w:p>
-      <w:pPr>
-        <w:rPr>
-          <w:rFonts w:hint="eastAsia"/>
-        </w:rPr>
-      </w:pPr>
+    <w:p/>
+    <w:p>
       <w:r>
         <w:rPr>
           <w:rFonts w:hint="eastAsia"/>
@@ -16050,11 +15054,6 @@
       </w:r>
     </w:p>
     <w:p>
-      <w:pPr>
-        <w:rPr>
-          <w:rFonts w:hint="eastAsia"/>
-        </w:rPr>
-      </w:pPr>
       <w:r>
         <w:rPr>
           <w:rFonts w:hint="eastAsia"/>
@@ -16080,11 +15079,6 @@
       </w:r>
     </w:p>
     <w:p>
-      <w:pPr>
-        <w:rPr>
-          <w:rFonts w:hint="eastAsia"/>
-        </w:rPr>
-      </w:pPr>
       <w:r>
         <w:rPr>
           <w:rFonts w:hint="eastAsia"/>
@@ -16139,11 +15133,6 @@
       </w:r>
     </w:p>
     <w:p>
-      <w:pPr>
-        <w:rPr>
-          <w:rFonts w:hint="eastAsia"/>
-        </w:rPr>
-      </w:pPr>
       <w:r>
         <w:rPr>
           <w:rFonts w:hint="eastAsia"/>
@@ -16204,11 +15193,6 @@
       </w:r>
     </w:p>
     <w:p>
-      <w:pPr>
-        <w:rPr>
-          <w:rFonts w:hint="eastAsia"/>
-        </w:rPr>
-      </w:pPr>
       <w:r>
         <w:rPr>
           <w:rFonts w:hint="eastAsia"/>
@@ -16247,11 +15231,6 @@
       </w:r>
     </w:p>
     <w:p>
-      <w:pPr>
-        <w:rPr>
-          <w:rFonts w:hint="eastAsia"/>
-        </w:rPr>
-      </w:pPr>
       <w:r>
         <w:rPr>
           <w:rFonts w:hint="eastAsia"/>
@@ -16365,11 +15344,6 @@
       </w:r>
     </w:p>
     <w:p>
-      <w:pPr>
-        <w:rPr>
-          <w:rFonts w:hint="eastAsia"/>
-        </w:rPr>
-      </w:pPr>
       <w:r>
         <w:rPr>
           <w:rFonts w:hint="eastAsia"/>
@@ -16411,11 +15385,6 @@
       </w:r>
     </w:p>
     <w:p>
-      <w:pPr>
-        <w:rPr>
-          <w:rFonts w:hint="eastAsia"/>
-        </w:rPr>
-      </w:pPr>
       <w:r>
         <w:rPr>
           <w:rFonts w:hint="eastAsia"/>
@@ -16458,11 +15427,6 @@
       </w:r>
     </w:p>
     <w:p>
-      <w:pPr>
-        <w:rPr>
-          <w:rFonts w:hint="eastAsia"/>
-        </w:rPr>
-      </w:pPr>
       <w:r>
         <w:rPr>
           <w:rFonts w:hint="eastAsia"/>
@@ -16726,11 +15690,6 @@
       </w:r>
     </w:p>
     <w:p>
-      <w:pPr>
-        <w:rPr>
-          <w:rFonts w:hint="eastAsia"/>
-        </w:rPr>
-      </w:pPr>
       <w:r>
         <w:rPr>
           <w:rFonts w:hint="eastAsia"/>
@@ -16746,11 +15705,6 @@
     </w:p>
     <w:p/>
     <w:p>
-      <w:pPr>
-        <w:rPr>
-          <w:rFonts w:hint="eastAsia"/>
-        </w:rPr>
-      </w:pPr>
       <w:r>
         <w:rPr>
           <w:rFonts w:hint="eastAsia"/>
@@ -16765,11 +15719,6 @@
       </w:r>
     </w:p>
     <w:p>
-      <w:pPr>
-        <w:rPr>
-          <w:rFonts w:hint="eastAsia"/>
-        </w:rPr>
-      </w:pPr>
       <w:r>
         <w:rPr>
           <w:rFonts w:hint="eastAsia"/>
@@ -16790,11 +15739,6 @@
       </w:r>
     </w:p>
     <w:p>
-      <w:pPr>
-        <w:rPr>
-          <w:rFonts w:hint="eastAsia"/>
-        </w:rPr>
-      </w:pPr>
       <w:r>
         <w:rPr>
           <w:rFonts w:hint="eastAsia"/>
@@ -16809,11 +15753,6 @@
       </w:r>
     </w:p>
     <w:p>
-      <w:pPr>
-        <w:rPr>
-          <w:rFonts w:hint="eastAsia"/>
-        </w:rPr>
-      </w:pPr>
       <w:r>
         <w:rPr>
           <w:rFonts w:hint="eastAsia"/>
@@ -16834,11 +15773,6 @@
       </w:r>
     </w:p>
     <w:p>
-      <w:pPr>
-        <w:rPr>
-          <w:rFonts w:hint="eastAsia"/>
-        </w:rPr>
-      </w:pPr>
       <w:r>
         <w:rPr>
           <w:rFonts w:hint="eastAsia"/>
@@ -16853,11 +15787,6 @@
       </w:r>
     </w:p>
     <w:p>
-      <w:pPr>
-        <w:rPr>
-          <w:rFonts w:hint="eastAsia"/>
-        </w:rPr>
-      </w:pPr>
       <w:r>
         <w:rPr>
           <w:rFonts w:hint="eastAsia"/>
@@ -16878,11 +15807,6 @@
       </w:r>
     </w:p>
     <w:p>
-      <w:pPr>
-        <w:rPr>
-          <w:rFonts w:hint="eastAsia"/>
-        </w:rPr>
-      </w:pPr>
       <w:r>
         <w:rPr>
           <w:rFonts w:hint="eastAsia"/>
@@ -16897,11 +15821,6 @@
       </w:r>
     </w:p>
     <w:p>
-      <w:pPr>
-        <w:rPr>
-          <w:rFonts w:hint="eastAsia"/>
-        </w:rPr>
-      </w:pPr>
       <w:r>
         <w:rPr>
           <w:rFonts w:hint="eastAsia"/>
@@ -16922,11 +15841,6 @@
       </w:r>
     </w:p>
     <w:p>
-      <w:pPr>
-        <w:rPr>
-          <w:rFonts w:hint="eastAsia"/>
-        </w:rPr>
-      </w:pPr>
       <w:r>
         <w:rPr>
           <w:rFonts w:hint="eastAsia"/>
@@ -16941,11 +15855,6 @@
       </w:r>
     </w:p>
     <w:p>
-      <w:pPr>
-        <w:rPr>
-          <w:rFonts w:hint="eastAsia"/>
-        </w:rPr>
-      </w:pPr>
       <w:r>
         <w:rPr>
           <w:rFonts w:hint="eastAsia"/>
@@ -16966,11 +15875,6 @@
       </w:r>
     </w:p>
     <w:p>
-      <w:pPr>
-        <w:rPr>
-          <w:rFonts w:hint="eastAsia"/>
-        </w:rPr>
-      </w:pPr>
       <w:r>
         <w:rPr>
           <w:rFonts w:hint="eastAsia"/>
@@ -16985,11 +15889,6 @@
       </w:r>
     </w:p>
     <w:p>
-      <w:pPr>
-        <w:rPr>
-          <w:rFonts w:hint="eastAsia"/>
-        </w:rPr>
-      </w:pPr>
       <w:r>
         <w:rPr>
           <w:rFonts w:hint="eastAsia"/>
@@ -17010,11 +15909,6 @@
       </w:r>
     </w:p>
     <w:p>
-      <w:pPr>
-        <w:rPr>
-          <w:rFonts w:hint="eastAsia"/>
-        </w:rPr>
-      </w:pPr>
       <w:r>
         <w:rPr>
           <w:rFonts w:hint="eastAsia"/>
@@ -17030,11 +15924,6 @@
       </w:r>
     </w:p>
     <w:p>
-      <w:pPr>
-        <w:rPr>
-          <w:rFonts w:hint="eastAsia"/>
-        </w:rPr>
-      </w:pPr>
       <w:r>
         <w:rPr>
           <w:rFonts w:hint="eastAsia"/>
@@ -17088,9 +15977,6 @@
     <w:p>
       <w:pPr>
         <w:pStyle w:val="3"/>
-        <w:rPr>
-          <w:rFonts w:hint="eastAsia"/>
-        </w:rPr>
       </w:pPr>
       <w:r>
         <w:rPr>
@@ -17114,9 +16000,6 @@
     <w:p>
       <w:pPr>
         <w:pStyle w:val="3"/>
-        <w:rPr>
-          <w:rFonts w:hint="eastAsia"/>
-        </w:rPr>
       </w:pPr>
       <w:r>
         <w:rPr>
@@ -17144,11 +16027,6 @@
       </w:r>
     </w:p>
     <w:p>
-      <w:pPr>
-        <w:rPr>
-          <w:rFonts w:hint="eastAsia"/>
-        </w:rPr>
-      </w:pPr>
       <w:r>
         <w:rPr>
           <w:rFonts w:hint="eastAsia"/>
@@ -17166,9 +16044,6 @@
     <w:p>
       <w:pPr>
         <w:pStyle w:val="3"/>
-        <w:rPr>
-          <w:rFonts w:hint="eastAsia"/>
-        </w:rPr>
       </w:pPr>
       <w:r>
         <w:rPr>
@@ -17235,11 +16110,6 @@
       </w:r>
     </w:p>
     <w:p>
-      <w:pPr>
-        <w:rPr>
-          <w:rFonts w:hint="eastAsia"/>
-        </w:rPr>
-      </w:pPr>
       <w:r>
         <w:rPr>
           <w:rFonts w:hint="eastAsia"/>
@@ -17565,11 +16435,6 @@
       </w:r>
     </w:p>
     <w:p>
-      <w:pPr>
-        <w:rPr>
-          <w:rFonts w:hint="eastAsia"/>
-        </w:rPr>
-      </w:pPr>
       <w:r>
         <w:rPr>
           <w:rFonts w:hint="eastAsia"/>
@@ -17631,11 +16496,6 @@
       </w:r>
     </w:p>
     <w:p>
-      <w:pPr>
-        <w:rPr>
-          <w:rFonts w:hint="eastAsia"/>
-        </w:rPr>
-      </w:pPr>
       <w:r>
         <w:rPr>
           <w:rFonts w:hint="eastAsia"/>
@@ -17688,11 +16548,6 @@
       </w:r>
     </w:p>
     <w:p>
-      <w:pPr>
-        <w:rPr>
-          <w:rFonts w:hint="eastAsia"/>
-        </w:rPr>
-      </w:pPr>
       <w:r>
         <w:rPr>
           <w:rFonts w:hint="eastAsia"/>
@@ -17707,11 +16562,6 @@
       </w:r>
     </w:p>
     <w:p>
-      <w:pPr>
-        <w:rPr>
-          <w:rFonts w:hint="eastAsia"/>
-        </w:rPr>
-      </w:pPr>
       <w:r>
         <w:rPr>
           <w:rFonts w:hint="eastAsia"/>
@@ -17732,11 +16582,6 @@
       </w:r>
     </w:p>
     <w:p>
-      <w:pPr>
-        <w:rPr>
-          <w:rFonts w:hint="eastAsia"/>
-        </w:rPr>
-      </w:pPr>
       <w:r>
         <w:rPr>
           <w:rFonts w:hint="eastAsia"/>
@@ -17768,11 +16613,6 @@
       </w:r>
     </w:p>
     <w:p>
-      <w:pPr>
-        <w:rPr>
-          <w:rFonts w:hint="eastAsia"/>
-        </w:rPr>
-      </w:pPr>
       <w:r>
         <w:rPr>
           <w:rFonts w:hint="eastAsia"/>
@@ -17982,11 +16822,6 @@
       </w:r>
     </w:p>
     <w:p>
-      <w:pPr>
-        <w:rPr>
-          <w:rFonts w:hint="eastAsia"/>
-        </w:rPr>
-      </w:pPr>
       <w:r>
         <w:rPr>
           <w:rFonts w:hint="eastAsia"/>
@@ -18025,11 +16860,6 @@
       </w:r>
     </w:p>
     <w:p>
-      <w:pPr>
-        <w:rPr>
-          <w:rFonts w:hint="eastAsia"/>
-        </w:rPr>
-      </w:pPr>
       <w:r>
         <w:rPr>
           <w:rFonts w:hint="eastAsia"/>
@@ -18099,11 +16929,6 @@
     </w:p>
     <w:p/>
     <w:p>
-      <w:pPr>
-        <w:rPr>
-          <w:rFonts w:hint="eastAsia"/>
-        </w:rPr>
-      </w:pPr>
       <w:r>
         <w:rPr>
           <w:rFonts w:hint="eastAsia"/>
@@ -18155,11 +16980,6 @@
     </w:p>
     <w:p/>
     <w:p>
-      <w:pPr>
-        <w:rPr>
-          <w:rFonts w:hint="eastAsia"/>
-        </w:rPr>
-      </w:pPr>
       <w:r>
         <w:rPr>
           <w:rFonts w:hint="eastAsia"/>
@@ -18174,11 +16994,6 @@
       </w:r>
     </w:p>
     <w:p>
-      <w:pPr>
-        <w:rPr>
-          <w:rFonts w:hint="eastAsia"/>
-        </w:rPr>
-      </w:pPr>
       <w:r>
         <w:rPr>
           <w:rFonts w:hint="eastAsia"/>
@@ -18239,11 +17054,6 @@
       </w:r>
     </w:p>
     <w:p>
-      <w:pPr>
-        <w:rPr>
-          <w:rFonts w:hint="eastAsia"/>
-        </w:rPr>
-      </w:pPr>
       <w:r>
         <w:rPr>
           <w:rFonts w:hint="eastAsia"/>
@@ -18307,11 +17117,6 @@
     </w:p>
     <w:p/>
     <w:p>
-      <w:pPr>
-        <w:rPr>
-          <w:rFonts w:hint="eastAsia"/>
-        </w:rPr>
-      </w:pPr>
       <w:r>
         <w:rPr>
           <w:rFonts w:hint="eastAsia"/>
@@ -18357,11 +17162,6 @@
     </w:p>
     <w:p/>
     <w:p>
-      <w:pPr>
-        <w:rPr>
-          <w:rFonts w:hint="eastAsia"/>
-        </w:rPr>
-      </w:pPr>
       <w:r>
         <w:rPr>
           <w:rFonts w:hint="eastAsia"/>
@@ -18394,11 +17194,6 @@
       </w:r>
     </w:p>
     <w:p>
-      <w:pPr>
-        <w:rPr>
-          <w:rFonts w:hint="eastAsia"/>
-        </w:rPr>
-      </w:pPr>
       <w:r>
         <w:rPr>
           <w:rFonts w:hint="eastAsia"/>
@@ -18751,11 +17546,6 @@
       </w:r>
     </w:p>
     <w:p>
-      <w:pPr>
-        <w:rPr>
-          <w:rFonts w:hint="eastAsia"/>
-        </w:rPr>
-      </w:pPr>
       <w:r>
         <w:rPr>
           <w:rFonts w:hint="eastAsia"/>
@@ -18860,11 +17650,6 @@
       </w:r>
     </w:p>
     <w:p>
-      <w:pPr>
-        <w:rPr>
-          <w:rFonts w:hint="eastAsia"/>
-        </w:rPr>
-      </w:pPr>
       <w:r>
         <w:rPr>
           <w:rFonts w:hint="eastAsia"/>
@@ -18927,11 +17712,6 @@
       </w:r>
     </w:p>
     <w:p>
-      <w:pPr>
-        <w:rPr>
-          <w:rFonts w:hint="eastAsia"/>
-        </w:rPr>
-      </w:pPr>
       <w:r>
         <w:rPr>
           <w:rFonts w:hint="eastAsia"/>
@@ -19038,11 +17818,6 @@
       </w:r>
     </w:p>
     <w:p>
-      <w:pPr>
-        <w:rPr>
-          <w:rFonts w:hint="eastAsia"/>
-        </w:rPr>
-      </w:pPr>
       <w:r>
         <w:rPr>
           <w:rFonts w:hint="eastAsia"/>
@@ -19156,11 +17931,6 @@
       </w:r>
     </w:p>
     <w:p>
-      <w:pPr>
-        <w:rPr>
-          <w:rFonts w:hint="eastAsia"/>
-        </w:rPr>
-      </w:pPr>
       <w:r>
         <w:rPr>
           <w:rFonts w:hint="eastAsia"/>
@@ -19194,11 +17964,6 @@
     </w:p>
     <w:p/>
     <w:p>
-      <w:pPr>
-        <w:rPr>
-          <w:rFonts w:hint="eastAsia"/>
-        </w:rPr>
-      </w:pPr>
       <w:r>
         <w:rPr>
           <w:rFonts w:hint="eastAsia"/>
@@ -19261,11 +18026,6 @@
       </w:r>
     </w:p>
     <w:p>
-      <w:pPr>
-        <w:rPr>
-          <w:rFonts w:hint="eastAsia"/>
-        </w:rPr>
-      </w:pPr>
       <w:r>
         <w:rPr>
           <w:rFonts w:hint="eastAsia"/>
@@ -19285,11 +18045,6 @@
       </w:r>
     </w:p>
     <w:p>
-      <w:pPr>
-        <w:rPr>
-          <w:rFonts w:hint="eastAsia"/>
-        </w:rPr>
-      </w:pPr>
       <w:r>
         <w:rPr>
           <w:rFonts w:hint="eastAsia"/>
@@ -19334,11 +18089,6 @@
       </w:r>
     </w:p>
     <w:p>
-      <w:pPr>
-        <w:rPr>
-          <w:rFonts w:hint="eastAsia"/>
-        </w:rPr>
-      </w:pPr>
       <w:r>
         <w:rPr>
           <w:rFonts w:hint="eastAsia"/>
@@ -19376,11 +18126,6 @@
       </w:r>
     </w:p>
     <w:p>
-      <w:pPr>
-        <w:rPr>
-          <w:rFonts w:hint="eastAsia"/>
-        </w:rPr>
-      </w:pPr>
       <w:r>
         <w:rPr>
           <w:rFonts w:hint="eastAsia"/>
@@ -19455,11 +18200,6 @@
       </w:r>
     </w:p>
     <w:p>
-      <w:pPr>
-        <w:rPr>
-          <w:rFonts w:hint="eastAsia"/>
-        </w:rPr>
-      </w:pPr>
       <w:r>
         <w:rPr>
           <w:rFonts w:hint="eastAsia"/>
@@ -19479,11 +18219,6 @@
       </w:r>
     </w:p>
     <w:p>
-      <w:pPr>
-        <w:rPr>
-          <w:rFonts w:hint="eastAsia"/>
-        </w:rPr>
-      </w:pPr>
       <w:r>
         <w:rPr>
           <w:rFonts w:hint="eastAsia"/>
@@ -19534,11 +18269,6 @@
       </w:r>
     </w:p>
     <w:p>
-      <w:pPr>
-        <w:rPr>
-          <w:rFonts w:hint="eastAsia"/>
-        </w:rPr>
-      </w:pPr>
       <w:r>
         <w:rPr>
           <w:rFonts w:hint="eastAsia"/>
@@ -19613,11 +18343,6 @@
       </w:r>
     </w:p>
     <w:p>
-      <w:pPr>
-        <w:rPr>
-          <w:rFonts w:hint="eastAsia"/>
-        </w:rPr>
-      </w:pPr>
       <w:r>
         <w:rPr>
           <w:rFonts w:hint="eastAsia"/>
@@ -19638,11 +18363,6 @@
       </w:r>
     </w:p>
     <w:p>
-      <w:pPr>
-        <w:rPr>
-          <w:rFonts w:hint="eastAsia"/>
-        </w:rPr>
-      </w:pPr>
       <w:r>
         <w:rPr>
           <w:rFonts w:hint="eastAsia"/>
@@ -19693,11 +18413,6 @@
       </w:r>
     </w:p>
     <w:p>
-      <w:pPr>
-        <w:rPr>
-          <w:rFonts w:hint="eastAsia"/>
-        </w:rPr>
-      </w:pPr>
       <w:r>
         <w:rPr>
           <w:rFonts w:hint="eastAsia"/>
@@ -19718,11 +18433,6 @@
       </w:r>
     </w:p>
     <w:p>
-      <w:pPr>
-        <w:rPr>
-          <w:rFonts w:hint="eastAsia"/>
-        </w:rPr>
-      </w:pPr>
       <w:r>
         <w:rPr>
           <w:rFonts w:hint="eastAsia"/>
@@ -19825,11 +18535,6 @@
       </w:r>
     </w:p>
     <w:p>
-      <w:pPr>
-        <w:rPr>
-          <w:rFonts w:hint="eastAsia"/>
-        </w:rPr>
-      </w:pPr>
       <w:r>
         <w:rPr>
           <w:rFonts w:hint="eastAsia"/>
@@ -19872,11 +18577,6 @@
       </w:r>
     </w:p>
     <w:p>
-      <w:pPr>
-        <w:rPr>
-          <w:rFonts w:hint="eastAsia"/>
-        </w:rPr>
-      </w:pPr>
       <w:r>
         <w:rPr>
           <w:rFonts w:hint="eastAsia"/>
@@ -19968,11 +18668,6 @@
       </w:r>
     </w:p>
     <w:p>
-      <w:pPr>
-        <w:rPr>
-          <w:rFonts w:hint="eastAsia"/>
-        </w:rPr>
-      </w:pPr>
       <w:r>
         <w:rPr>
           <w:rFonts w:hint="eastAsia"/>
@@ -20034,11 +18729,6 @@
       </w:r>
     </w:p>
     <w:p>
-      <w:pPr>
-        <w:rPr>
-          <w:rFonts w:hint="eastAsia"/>
-        </w:rPr>
-      </w:pPr>
       <w:r>
         <w:rPr>
           <w:rFonts w:hint="eastAsia"/>
@@ -20060,11 +18750,6 @@
     </w:p>
     <w:p/>
     <w:p>
-      <w:pPr>
-        <w:rPr>
-          <w:rFonts w:hint="eastAsia"/>
-        </w:rPr>
-      </w:pPr>
       <w:r>
         <w:rPr>
           <w:rFonts w:hint="eastAsia"/>
@@ -20120,11 +18805,6 @@
     </w:p>
     <w:p/>
     <w:p>
-      <w:pPr>
-        <w:rPr>
-          <w:rFonts w:hint="eastAsia"/>
-        </w:rPr>
-      </w:pPr>
       <w:r>
         <w:rPr>
           <w:rFonts w:hint="eastAsia"/>
@@ -20145,11 +18825,6 @@
       </w:r>
     </w:p>
     <w:p>
-      <w:pPr>
-        <w:rPr>
-          <w:rFonts w:hint="eastAsia"/>
-        </w:rPr>
-      </w:pPr>
       <w:r>
         <w:rPr>
           <w:rFonts w:hint="eastAsia"/>
@@ -20176,11 +18851,6 @@
       </w:r>
     </w:p>
     <w:p>
-      <w:pPr>
-        <w:rPr>
-          <w:rFonts w:hint="eastAsia"/>
-        </w:rPr>
-      </w:pPr>
       <w:r>
         <w:rPr>
           <w:rFonts w:hint="eastAsia"/>
@@ -20195,11 +18865,6 @@
       </w:r>
     </w:p>
     <w:p>
-      <w:pPr>
-        <w:rPr>
-          <w:rFonts w:hint="eastAsia"/>
-        </w:rPr>
-      </w:pPr>
       <w:r>
         <w:rPr>
           <w:rFonts w:hint="eastAsia"/>
@@ -20255,11 +18920,6 @@
       </w:r>
     </w:p>
     <w:p>
-      <w:pPr>
-        <w:rPr>
-          <w:rFonts w:hint="eastAsia"/>
-        </w:rPr>
-      </w:pPr>
       <w:r>
         <w:rPr>
           <w:rFonts w:hint="eastAsia"/>
@@ -20315,11 +18975,6 @@
       </w:r>
     </w:p>
     <w:p>
-      <w:pPr>
-        <w:rPr>
-          <w:rFonts w:hint="eastAsia"/>
-        </w:rPr>
-      </w:pPr>
       <w:r>
         <w:rPr>
           <w:rFonts w:hint="eastAsia"/>
@@ -20400,11 +19055,6 @@
       </w:r>
     </w:p>
     <w:p>
-      <w:pPr>
-        <w:rPr>
-          <w:rFonts w:hint="eastAsia"/>
-        </w:rPr>
-      </w:pPr>
       <w:r>
         <w:rPr>
           <w:rFonts w:hint="eastAsia"/>
@@ -20430,11 +19080,6 @@
       </w:r>
     </w:p>
     <w:p>
-      <w:pPr>
-        <w:rPr>
-          <w:rFonts w:hint="eastAsia"/>
-        </w:rPr>
-      </w:pPr>
       <w:r>
         <w:rPr>
           <w:rFonts w:hint="eastAsia"/>
@@ -20762,11 +19407,6 @@
       </w:r>
     </w:p>
     <w:p>
-      <w:pPr>
-        <w:rPr>
-          <w:rFonts w:hint="eastAsia"/>
-        </w:rPr>
-      </w:pPr>
       <w:r>
         <w:rPr>
           <w:rFonts w:hint="eastAsia"/>
@@ -20827,11 +19467,6 @@
       </w:r>
     </w:p>
     <w:p>
-      <w:pPr>
-        <w:rPr>
-          <w:rFonts w:hint="eastAsia"/>
-        </w:rPr>
-      </w:pPr>
       <w:r>
         <w:rPr>
           <w:rFonts w:hint="eastAsia"/>
@@ -20912,11 +19547,6 @@
       </w:r>
     </w:p>
     <w:p>
-      <w:pPr>
-        <w:rPr>
-          <w:rFonts w:hint="eastAsia"/>
-        </w:rPr>
-      </w:pPr>
       <w:r>
         <w:rPr>
           <w:rFonts w:hint="eastAsia"/>
@@ -21026,11 +19656,6 @@
       </w:r>
     </w:p>
     <w:p>
-      <w:pPr>
-        <w:rPr>
-          <w:rFonts w:hint="eastAsia"/>
-        </w:rPr>
-      </w:pPr>
       <w:r>
         <w:rPr>
           <w:rFonts w:hint="eastAsia"/>
@@ -21108,11 +19733,6 @@
       </w:r>
     </w:p>
     <w:p>
-      <w:pPr>
-        <w:rPr>
-          <w:rFonts w:hint="eastAsia"/>
-        </w:rPr>
-      </w:pPr>
       <w:r>
         <w:rPr>
           <w:rFonts w:hint="eastAsia"/>
@@ -21177,11 +19797,6 @@
       </w:r>
     </w:p>
     <w:p>
-      <w:pPr>
-        <w:rPr>
-          <w:rFonts w:hint="eastAsia"/>
-        </w:rPr>
-      </w:pPr>
       <w:r>
         <w:rPr>
           <w:rFonts w:hint="eastAsia"/>
@@ -21226,11 +19841,6 @@
       </w:r>
     </w:p>
     <w:p>
-      <w:pPr>
-        <w:rPr>
-          <w:rFonts w:hint="eastAsia"/>
-        </w:rPr>
-      </w:pPr>
       <w:r>
         <w:rPr>
           <w:rFonts w:hint="eastAsia"/>
@@ -21269,11 +19879,6 @@
       </w:r>
     </w:p>
     <w:p>
-      <w:pPr>
-        <w:rPr>
-          <w:rFonts w:hint="eastAsia"/>
-        </w:rPr>
-      </w:pPr>
       <w:r>
         <w:rPr>
           <w:rFonts w:hint="eastAsia"/>
@@ -21306,11 +19911,6 @@
       </w:r>
     </w:p>
     <w:p>
-      <w:pPr>
-        <w:rPr>
-          <w:rFonts w:hint="eastAsia"/>
-        </w:rPr>
-      </w:pPr>
       <w:r>
         <w:rPr>
           <w:rFonts w:hint="eastAsia"/>
@@ -21385,11 +19985,6 @@
       </w:r>
     </w:p>
     <w:p>
-      <w:pPr>
-        <w:rPr>
-          <w:rFonts w:hint="eastAsia"/>
-        </w:rPr>
-      </w:pPr>
       <w:r>
         <w:rPr>
           <w:rFonts w:hint="eastAsia"/>
@@ -21464,11 +20059,6 @@
       </w:r>
     </w:p>
     <w:p>
-      <w:pPr>
-        <w:rPr>
-          <w:rFonts w:hint="eastAsia"/>
-        </w:rPr>
-      </w:pPr>
       <w:r>
         <w:rPr>
           <w:rFonts w:hint="eastAsia"/>
@@ -21489,11 +20079,6 @@
       </w:r>
     </w:p>
     <w:p>
-      <w:pPr>
-        <w:rPr>
-          <w:rFonts w:hint="eastAsia"/>
-        </w:rPr>
-      </w:pPr>
       <w:r>
         <w:rPr>
           <w:rFonts w:hint="eastAsia"/>
@@ -21656,11 +20241,6 @@
       </w:r>
     </w:p>
     <w:p>
-      <w:pPr>
-        <w:rPr>
-          <w:rFonts w:hint="eastAsia"/>
-        </w:rPr>
-      </w:pPr>
       <w:r>
         <w:rPr>
           <w:rFonts w:hint="eastAsia"/>
@@ -21712,11 +20292,6 @@
     </w:p>
     <w:p/>
     <w:p>
-      <w:pPr>
-        <w:rPr>
-          <w:rFonts w:hint="eastAsia"/>
-        </w:rPr>
-      </w:pPr>
       <w:r>
         <w:rPr>
           <w:rFonts w:hint="eastAsia"/>
@@ -21731,11 +20306,6 @@
       </w:r>
     </w:p>
     <w:p>
-      <w:pPr>
-        <w:rPr>
-          <w:rFonts w:hint="eastAsia"/>
-        </w:rPr>
-      </w:pPr>
       <w:r>
         <w:rPr>
           <w:rFonts w:hint="eastAsia"/>
@@ -22319,11 +20889,6 @@
       </w:r>
     </w:p>
     <w:p>
-      <w:pPr>
-        <w:rPr>
-          <w:rFonts w:hint="eastAsia"/>
-        </w:rPr>
-      </w:pPr>
       <w:r>
         <w:rPr>
           <w:rFonts w:hint="eastAsia"/>
@@ -22333,11 +20898,6 @@
     </w:p>
     <w:p/>
     <w:p>
-      <w:pPr>
-        <w:rPr>
-          <w:rFonts w:hint="eastAsia"/>
-        </w:rPr>
-      </w:pPr>
       <w:r>
         <w:rPr>
           <w:rFonts w:hint="eastAsia"/>
@@ -22358,11 +20918,6 @@
       </w:r>
     </w:p>
     <w:p>
-      <w:pPr>
-        <w:rPr>
-          <w:rFonts w:hint="eastAsia"/>
-        </w:rPr>
-      </w:pPr>
       <w:r>
         <w:rPr>
           <w:rFonts w:hint="eastAsia"/>
@@ -22372,11 +20927,6 @@
     </w:p>
     <w:p/>
     <w:p>
-      <w:pPr>
-        <w:rPr>
-          <w:rFonts w:hint="eastAsia"/>
-        </w:rPr>
-      </w:pPr>
       <w:r>
         <w:rPr>
           <w:rFonts w:hint="eastAsia"/>
@@ -22397,11 +20947,6 @@
       </w:r>
     </w:p>
     <w:p>
-      <w:pPr>
-        <w:rPr>
-          <w:rFonts w:hint="eastAsia"/>
-        </w:rPr>
-      </w:pPr>
       <w:r>
         <w:rPr>
           <w:rFonts w:hint="eastAsia"/>
@@ -22428,11 +20973,6 @@
       </w:r>
     </w:p>
     <w:p>
-      <w:pPr>
-        <w:rPr>
-          <w:rFonts w:hint="eastAsia"/>
-        </w:rPr>
-      </w:pPr>
       <w:r>
         <w:rPr>
           <w:rFonts w:hint="eastAsia"/>
@@ -22453,11 +20993,6 @@
     </w:p>
     <w:p/>
     <w:p>
-      <w:pPr>
-        <w:rPr>
-          <w:rFonts w:hint="eastAsia"/>
-        </w:rPr>
-      </w:pPr>
       <w:r>
         <w:rPr>
           <w:rFonts w:hint="eastAsia"/>
@@ -22478,11 +21013,6 @@
       </w:r>
     </w:p>
     <w:p>
-      <w:pPr>
-        <w:rPr>
-          <w:rFonts w:hint="eastAsia"/>
-        </w:rPr>
-      </w:pPr>
       <w:r>
         <w:rPr>
           <w:rFonts w:hint="eastAsia"/>
@@ -22509,11 +21039,6 @@
       </w:r>
     </w:p>
     <w:p>
-      <w:pPr>
-        <w:rPr>
-          <w:rFonts w:hint="eastAsia"/>
-        </w:rPr>
-      </w:pPr>
       <w:r>
         <w:rPr>
           <w:rFonts w:hint="eastAsia"/>
@@ -22534,11 +21059,6 @@
     </w:p>
     <w:p/>
     <w:p>
-      <w:pPr>
-        <w:rPr>
-          <w:rFonts w:hint="eastAsia"/>
-        </w:rPr>
-      </w:pPr>
       <w:r>
         <w:rPr>
           <w:rFonts w:hint="eastAsia"/>
@@ -22559,11 +21079,6 @@
       </w:r>
     </w:p>
     <w:p>
-      <w:pPr>
-        <w:rPr>
-          <w:rFonts w:hint="eastAsia"/>
-        </w:rPr>
-      </w:pPr>
       <w:r>
         <w:rPr>
           <w:rFonts w:hint="eastAsia"/>
@@ -22590,11 +21105,6 @@
       </w:r>
     </w:p>
     <w:p>
-      <w:pPr>
-        <w:rPr>
-          <w:rFonts w:hint="eastAsia"/>
-        </w:rPr>
-      </w:pPr>
       <w:r>
         <w:rPr>
           <w:rFonts w:hint="eastAsia"/>
@@ -22615,11 +21125,6 @@
     </w:p>
     <w:p/>
     <w:p>
-      <w:pPr>
-        <w:rPr>
-          <w:rFonts w:hint="eastAsia"/>
-        </w:rPr>
-      </w:pPr>
       <w:r>
         <w:rPr>
           <w:rFonts w:hint="eastAsia"/>
@@ -22640,11 +21145,6 @@
       </w:r>
     </w:p>
     <w:p>
-      <w:pPr>
-        <w:rPr>
-          <w:rFonts w:hint="eastAsia"/>
-        </w:rPr>
-      </w:pPr>
       <w:r>
         <w:rPr>
           <w:rFonts w:hint="eastAsia"/>
@@ -22671,11 +21171,6 @@
       </w:r>
     </w:p>
     <w:p>
-      <w:pPr>
-        <w:rPr>
-          <w:rFonts w:hint="eastAsia"/>
-        </w:rPr>
-      </w:pPr>
       <w:r>
         <w:rPr>
           <w:rFonts w:hint="eastAsia"/>
@@ -22696,11 +21191,6 @@
     </w:p>
     <w:p/>
     <w:p>
-      <w:pPr>
-        <w:rPr>
-          <w:rFonts w:hint="eastAsia"/>
-        </w:rPr>
-      </w:pPr>
       <w:r>
         <w:rPr>
           <w:rFonts w:hint="eastAsia"/>
@@ -22710,11 +21200,6 @@
     </w:p>
     <w:p/>
     <w:p>
-      <w:pPr>
-        <w:rPr>
-          <w:rFonts w:hint="eastAsia"/>
-        </w:rPr>
-      </w:pPr>
       <w:r>
         <w:rPr>
           <w:rFonts w:hint="eastAsia"/>
@@ -22745,11 +21230,6 @@
       </w:r>
     </w:p>
     <w:p>
-      <w:pPr>
-        <w:rPr>
-          <w:rFonts w:hint="eastAsia"/>
-        </w:rPr>
-      </w:pPr>
       <w:r>
         <w:rPr>
           <w:rFonts w:hint="eastAsia"/>
@@ -22764,11 +21244,6 @@
       </w:r>
     </w:p>
     <w:p>
-      <w:pPr>
-        <w:rPr>
-          <w:rFonts w:hint="eastAsia"/>
-        </w:rPr>
-      </w:pPr>
       <w:r>
         <w:rPr>
           <w:rFonts w:hint="eastAsia"/>
@@ -22868,11 +21343,6 @@
     </w:p>
     <w:p/>
     <w:p>
-      <w:pPr>
-        <w:rPr>
-          <w:rFonts w:hint="eastAsia"/>
-        </w:rPr>
-      </w:pPr>
       <w:r>
         <w:rPr>
           <w:rFonts w:hint="eastAsia"/>
@@ -22899,11 +21369,6 @@
       </w:r>
     </w:p>
     <w:p>
-      <w:pPr>
-        <w:rPr>
-          <w:rFonts w:hint="eastAsia"/>
-        </w:rPr>
-      </w:pPr>
       <w:r>
         <w:rPr>
           <w:rFonts w:hint="eastAsia"/>
@@ -22933,11 +21398,6 @@
       </w:r>
     </w:p>
     <w:p>
-      <w:pPr>
-        <w:rPr>
-          <w:rFonts w:hint="eastAsia"/>
-        </w:rPr>
-      </w:pPr>
       <w:r>
         <w:rPr>
           <w:rFonts w:hint="eastAsia"/>
@@ -22996,11 +21456,6 @@
       </w:r>
     </w:p>
     <w:p>
-      <w:pPr>
-        <w:rPr>
-          <w:rFonts w:hint="eastAsia"/>
-        </w:rPr>
-      </w:pPr>
       <w:r>
         <w:rPr>
           <w:rFonts w:hint="eastAsia"/>
@@ -23102,11 +21557,6 @@
       </w:r>
     </w:p>
     <w:p>
-      <w:pPr>
-        <w:rPr>
-          <w:rFonts w:hint="eastAsia"/>
-        </w:rPr>
-      </w:pPr>
       <w:r>
         <w:rPr>
           <w:rFonts w:hint="eastAsia"/>
@@ -23138,11 +21588,6 @@
       </w:r>
     </w:p>
     <w:p>
-      <w:pPr>
-        <w:rPr>
-          <w:rFonts w:hint="eastAsia"/>
-        </w:rPr>
-      </w:pPr>
       <w:r>
         <w:rPr>
           <w:rFonts w:hint="eastAsia"/>
@@ -23295,11 +21740,6 @@
       </w:r>
     </w:p>
     <w:p>
-      <w:pPr>
-        <w:rPr>
-          <w:rFonts w:hint="eastAsia"/>
-        </w:rPr>
-      </w:pPr>
       <w:r>
         <w:rPr>
           <w:rFonts w:hint="eastAsia"/>
@@ -23334,11 +21774,6 @@
       </w:r>
     </w:p>
     <w:p>
-      <w:pPr>
-        <w:rPr>
-          <w:rFonts w:hint="eastAsia"/>
-        </w:rPr>
-      </w:pPr>
       <w:r>
         <w:rPr>
           <w:rFonts w:hint="eastAsia"/>
@@ -23394,11 +21829,6 @@
       </w:r>
     </w:p>
     <w:p>
-      <w:pPr>
-        <w:rPr>
-          <w:rFonts w:hint="eastAsia"/>
-        </w:rPr>
-      </w:pPr>
       <w:r>
         <w:rPr>
           <w:rFonts w:hint="eastAsia"/>
@@ -23434,11 +21864,6 @@
       </w:r>
     </w:p>
     <w:p>
-      <w:pPr>
-        <w:rPr>
-          <w:rFonts w:hint="eastAsia"/>
-        </w:rPr>
-      </w:pPr>
       <w:r>
         <w:rPr>
           <w:rFonts w:hint="eastAsia"/>
@@ -23465,11 +21890,6 @@
       </w:r>
     </w:p>
     <w:p>
-      <w:pPr>
-        <w:rPr>
-          <w:rFonts w:hint="eastAsia"/>
-        </w:rPr>
-      </w:pPr>
       <w:r>
         <w:rPr>
           <w:rFonts w:hint="eastAsia"/>
@@ -23542,11 +21962,6 @@
       </w:r>
     </w:p>
     <w:p>
-      <w:pPr>
-        <w:rPr>
-          <w:rFonts w:hint="eastAsia"/>
-        </w:rPr>
-      </w:pPr>
       <w:r>
         <w:rPr>
           <w:rFonts w:hint="eastAsia"/>
@@ -23584,11 +21999,6 @@
       </w:r>
     </w:p>
     <w:p>
-      <w:pPr>
-        <w:rPr>
-          <w:rFonts w:hint="eastAsia"/>
-        </w:rPr>
-      </w:pPr>
       <w:r>
         <w:rPr>
           <w:rFonts w:hint="eastAsia"/>
@@ -23632,11 +22042,6 @@
       </w:r>
     </w:p>
     <w:p>
-      <w:pPr>
-        <w:rPr>
-          <w:rFonts w:hint="eastAsia"/>
-        </w:rPr>
-      </w:pPr>
       <w:r>
         <w:rPr>
           <w:rFonts w:hint="eastAsia"/>
@@ -23699,11 +22104,6 @@
       </w:r>
     </w:p>
     <w:p>
-      <w:pPr>
-        <w:rPr>
-          <w:rFonts w:hint="eastAsia"/>
-        </w:rPr>
-      </w:pPr>
       <w:r>
         <w:rPr>
           <w:rFonts w:hint="eastAsia"/>
@@ -23774,11 +22174,6 @@
       </w:r>
     </w:p>
     <w:p>
-      <w:pPr>
-        <w:rPr>
-          <w:rFonts w:hint="eastAsia"/>
-        </w:rPr>
-      </w:pPr>
       <w:r>
         <w:rPr>
           <w:rFonts w:hint="eastAsia"/>
@@ -23834,11 +22229,6 @@
       </w:r>
     </w:p>
     <w:p>
-      <w:pPr>
-        <w:rPr>
-          <w:rFonts w:hint="eastAsia"/>
-        </w:rPr>
-      </w:pPr>
       <w:r>
         <w:rPr>
           <w:rFonts w:hint="eastAsia"/>
@@ -24147,11 +22537,6 @@
       </w:r>
     </w:p>
     <w:p>
-      <w:pPr>
-        <w:rPr>
-          <w:rFonts w:hint="eastAsia"/>
-        </w:rPr>
-      </w:pPr>
       <w:r>
         <w:rPr>
           <w:rFonts w:hint="eastAsia"/>
@@ -24197,11 +22582,6 @@
     </w:p>
     <w:p/>
     <w:p>
-      <w:pPr>
-        <w:rPr>
-          <w:rFonts w:hint="eastAsia"/>
-        </w:rPr>
-      </w:pPr>
       <w:r>
         <w:rPr>
           <w:rFonts w:hint="eastAsia"/>
@@ -24222,11 +22602,6 @@
       </w:r>
     </w:p>
     <w:p>
-      <w:pPr>
-        <w:rPr>
-          <w:rFonts w:hint="eastAsia"/>
-        </w:rPr>
-      </w:pPr>
       <w:r>
         <w:rPr>
           <w:rFonts w:hint="eastAsia"/>
@@ -24260,11 +22635,6 @@
     </w:p>
     <w:p/>
     <w:p>
-      <w:pPr>
-        <w:rPr>
-          <w:rFonts w:hint="eastAsia"/>
-        </w:rPr>
-      </w:pPr>
       <w:r>
         <w:rPr>
           <w:rFonts w:hint="eastAsia"/>
@@ -24306,11 +22676,6 @@
       </w:r>
     </w:p>
     <w:p>
-      <w:pPr>
-        <w:rPr>
-          <w:rFonts w:hint="eastAsia"/>
-        </w:rPr>
-      </w:pPr>
       <w:r>
         <w:rPr>
           <w:rFonts w:hint="eastAsia"/>
@@ -24376,11 +22741,6 @@
       </w:r>
     </w:p>
     <w:p>
-      <w:pPr>
-        <w:rPr>
-          <w:rFonts w:hint="eastAsia"/>
-        </w:rPr>
-      </w:pPr>
       <w:r>
         <w:rPr>
           <w:rFonts w:hint="eastAsia"/>
@@ -24556,11 +22916,6 @@
       </w:r>
     </w:p>
     <w:p>
-      <w:pPr>
-        <w:rPr>
-          <w:rFonts w:hint="eastAsia"/>
-        </w:rPr>
-      </w:pPr>
       <w:r>
         <w:rPr>
           <w:rFonts w:hint="eastAsia"/>
@@ -24648,11 +23003,6 @@
       </w:r>
     </w:p>
     <w:p>
-      <w:pPr>
-        <w:rPr>
-          <w:rFonts w:hint="eastAsia"/>
-        </w:rPr>
-      </w:pPr>
       <w:r>
         <w:rPr>
           <w:rFonts w:hint="eastAsia"/>
@@ -24700,11 +23050,6 @@
       </w:r>
     </w:p>
     <w:p>
-      <w:pPr>
-        <w:rPr>
-          <w:rFonts w:hint="eastAsia"/>
-        </w:rPr>
-      </w:pPr>
       <w:r>
         <w:rPr>
           <w:rFonts w:hint="eastAsia"/>
@@ -24796,11 +23141,6 @@
       </w:r>
     </w:p>
     <w:p>
-      <w:pPr>
-        <w:rPr>
-          <w:rFonts w:hint="eastAsia"/>
-        </w:rPr>
-      </w:pPr>
       <w:r>
         <w:rPr>
           <w:rFonts w:hint="eastAsia"/>
@@ -24851,11 +23191,6 @@
       </w:r>
     </w:p>
     <w:p>
-      <w:pPr>
-        <w:rPr>
-          <w:rFonts w:hint="eastAsia"/>
-        </w:rPr>
-      </w:pPr>
       <w:r>
         <w:rPr>
           <w:rFonts w:hint="eastAsia"/>
@@ -25203,11 +23538,6 @@
       </w:r>
     </w:p>
     <w:p>
-      <w:pPr>
-        <w:rPr>
-          <w:rFonts w:hint="eastAsia"/>
-        </w:rPr>
-      </w:pPr>
       <w:r>
         <w:rPr>
           <w:rFonts w:hint="eastAsia"/>
@@ -25257,11 +23587,6 @@
       </w:r>
     </w:p>
     <w:p>
-      <w:pPr>
-        <w:rPr>
-          <w:rFonts w:hint="eastAsia"/>
-        </w:rPr>
-      </w:pPr>
       <w:r>
         <w:rPr>
           <w:rFonts w:hint="eastAsia"/>
@@ -25305,11 +23630,6 @@
       </w:r>
     </w:p>
     <w:p>
-      <w:pPr>
-        <w:rPr>
-          <w:rFonts w:hint="eastAsia"/>
-        </w:rPr>
-      </w:pPr>
       <w:r>
         <w:rPr>
           <w:rFonts w:hint="eastAsia"/>
@@ -25344,11 +23664,6 @@
       </w:r>
     </w:p>
     <w:p>
-      <w:pPr>
-        <w:rPr>
-          <w:rFonts w:hint="eastAsia"/>
-        </w:rPr>
-      </w:pPr>
       <w:r>
         <w:rPr>
           <w:rFonts w:hint="eastAsia"/>
@@ -25390,11 +23705,6 @@
       </w:r>
     </w:p>
     <w:p>
-      <w:pPr>
-        <w:rPr>
-          <w:rFonts w:hint="eastAsia"/>
-        </w:rPr>
-      </w:pPr>
       <w:r>
         <w:rPr>
           <w:rFonts w:hint="eastAsia"/>
@@ -25424,11 +23734,6 @@
       </w:r>
     </w:p>
     <w:p>
-      <w:pPr>
-        <w:rPr>
-          <w:rFonts w:hint="eastAsia"/>
-        </w:rPr>
-      </w:pPr>
       <w:r>
         <w:rPr>
           <w:rFonts w:hint="eastAsia"/>
@@ -25484,11 +23789,6 @@
       </w:r>
     </w:p>
     <w:p>
-      <w:pPr>
-        <w:rPr>
-          <w:rFonts w:hint="eastAsia"/>
-        </w:rPr>
-      </w:pPr>
       <w:r>
         <w:rPr>
           <w:rFonts w:hint="eastAsia"/>
@@ -25534,11 +23834,6 @@
       </w:r>
     </w:p>
     <w:p>
-      <w:pPr>
-        <w:rPr>
-          <w:rFonts w:hint="eastAsia"/>
-        </w:rPr>
-      </w:pPr>
       <w:r>
         <w:rPr>
           <w:rFonts w:hint="eastAsia"/>
@@ -25565,11 +23860,6 @@
       </w:r>
     </w:p>
     <w:p>
-      <w:pPr>
-        <w:rPr>
-          <w:rFonts w:hint="eastAsia"/>
-        </w:rPr>
-      </w:pPr>
       <w:r>
         <w:rPr>
           <w:rFonts w:hint="eastAsia"/>
@@ -25608,11 +23898,6 @@
       </w:r>
     </w:p>
     <w:p>
-      <w:pPr>
-        <w:rPr>
-          <w:rFonts w:hint="eastAsia"/>
-        </w:rPr>
-      </w:pPr>
       <w:r>
         <w:rPr>
           <w:rFonts w:hint="eastAsia"/>
@@ -25651,11 +23936,6 @@
       </w:r>
     </w:p>
     <w:p>
-      <w:pPr>
-        <w:rPr>
-          <w:rFonts w:hint="eastAsia"/>
-        </w:rPr>
-      </w:pPr>
       <w:r>
         <w:rPr>
           <w:rFonts w:hint="eastAsia"/>
@@ -25730,11 +24010,6 @@
       </w:r>
     </w:p>
     <w:p>
-      <w:pPr>
-        <w:rPr>
-          <w:rFonts w:hint="eastAsia"/>
-        </w:rPr>
-      </w:pPr>
       <w:r>
         <w:rPr>
           <w:rFonts w:hint="eastAsia"/>
@@ -25778,11 +24053,6 @@
       </w:r>
     </w:p>
     <w:p>
-      <w:pPr>
-        <w:rPr>
-          <w:rFonts w:hint="eastAsia"/>
-        </w:rPr>
-      </w:pPr>
       <w:r>
         <w:rPr>
           <w:rFonts w:hint="eastAsia"/>
@@ -25826,11 +24096,6 @@
       </w:r>
     </w:p>
     <w:p>
-      <w:pPr>
-        <w:rPr>
-          <w:rFonts w:hint="eastAsia"/>
-        </w:rPr>
-      </w:pPr>
       <w:r>
         <w:rPr>
           <w:rFonts w:hint="eastAsia"/>
@@ -25851,11 +24116,6 @@
       </w:r>
     </w:p>
     <w:p>
-      <w:pPr>
-        <w:rPr>
-          <w:rFonts w:hint="eastAsia"/>
-        </w:rPr>
-      </w:pPr>
       <w:r>
         <w:rPr>
           <w:rFonts w:hint="eastAsia"/>
@@ -25901,11 +24161,6 @@
       </w:r>
     </w:p>
     <w:p>
-      <w:pPr>
-        <w:rPr>
-          <w:rFonts w:hint="eastAsia"/>
-        </w:rPr>
-      </w:pPr>
       <w:r>
         <w:rPr>
           <w:rFonts w:hint="eastAsia"/>
@@ -25962,11 +24217,6 @@
       </w:r>
     </w:p>
     <w:p>
-      <w:pPr>
-        <w:rPr>
-          <w:rFonts w:hint="eastAsia"/>
-        </w:rPr>
-      </w:pPr>
       <w:r>
         <w:rPr>
           <w:rFonts w:hint="eastAsia"/>
@@ -26442,11 +24692,6 @@
       </w:r>
     </w:p>
     <w:p>
-      <w:pPr>
-        <w:rPr>
-          <w:rFonts w:hint="eastAsia"/>
-        </w:rPr>
-      </w:pPr>
       <w:r>
         <w:rPr>
           <w:rFonts w:hint="eastAsia"/>
@@ -26560,11 +24805,6 @@
       </w:r>
     </w:p>
     <w:p>
-      <w:pPr>
-        <w:rPr>
-          <w:rFonts w:hint="eastAsia"/>
-        </w:rPr>
-      </w:pPr>
       <w:r>
         <w:rPr>
           <w:rFonts w:hint="eastAsia"/>
@@ -26702,11 +24942,6 @@
       </w:r>
     </w:p>
     <w:p>
-      <w:pPr>
-        <w:rPr>
-          <w:rFonts w:hint="eastAsia"/>
-        </w:rPr>
-      </w:pPr>
       <w:r>
         <w:rPr>
           <w:rFonts w:hint="eastAsia"/>
@@ -26783,11 +25018,6 @@
       </w:r>
     </w:p>
     <w:p>
-      <w:pPr>
-        <w:rPr>
-          <w:rFonts w:hint="eastAsia"/>
-        </w:rPr>
-      </w:pPr>
       <w:r>
         <w:rPr>
           <w:rFonts w:hint="eastAsia"/>
@@ -26826,11 +25056,6 @@
       </w:r>
     </w:p>
     <w:p>
-      <w:pPr>
-        <w:rPr>
-          <w:rFonts w:hint="eastAsia"/>
-        </w:rPr>
-      </w:pPr>
       <w:r>
         <w:rPr>
           <w:rFonts w:hint="eastAsia"/>
@@ -26897,11 +25122,6 @@
       </w:r>
     </w:p>
     <w:p>
-      <w:pPr>
-        <w:rPr>
-          <w:rFonts w:hint="eastAsia"/>
-        </w:rPr>
-      </w:pPr>
       <w:r>
         <w:rPr>
           <w:rFonts w:hint="eastAsia"/>
@@ -27262,11 +25482,6 @@
       </w:r>
     </w:p>
     <w:p>
-      <w:pPr>
-        <w:rPr>
-          <w:rFonts w:hint="eastAsia"/>
-        </w:rPr>
-      </w:pPr>
       <w:r>
         <w:rPr>
           <w:rFonts w:hint="eastAsia"/>
@@ -27365,11 +25580,6 @@
       </w:r>
     </w:p>
     <w:p>
-      <w:pPr>
-        <w:rPr>
-          <w:rFonts w:hint="eastAsia"/>
-        </w:rPr>
-      </w:pPr>
       <w:r>
         <w:rPr>
           <w:rFonts w:hint="eastAsia"/>
@@ -27427,11 +25637,6 @@
       </w:r>
     </w:p>
     <w:p>
-      <w:pPr>
-        <w:rPr>
-          <w:rFonts w:hint="eastAsia"/>
-        </w:rPr>
-      </w:pPr>
       <w:r>
         <w:rPr>
           <w:rFonts w:hint="eastAsia"/>
@@ -27463,11 +25668,6 @@
       </w:r>
     </w:p>
     <w:p>
-      <w:pPr>
-        <w:rPr>
-          <w:rFonts w:hint="eastAsia"/>
-        </w:rPr>
-      </w:pPr>
       <w:r>
         <w:rPr>
           <w:rFonts w:hint="eastAsia"/>
@@ -27508,11 +25708,6 @@
       </w:r>
     </w:p>
     <w:p>
-      <w:pPr>
-        <w:rPr>
-          <w:rFonts w:hint="eastAsia"/>
-        </w:rPr>
-      </w:pPr>
       <w:r>
         <w:rPr>
           <w:rFonts w:hint="eastAsia"/>
@@ -27571,11 +25766,6 @@
       </w:r>
     </w:p>
     <w:p>
-      <w:pPr>
-        <w:rPr>
-          <w:rFonts w:hint="eastAsia"/>
-        </w:rPr>
-      </w:pPr>
       <w:r>
         <w:rPr>
           <w:rFonts w:hint="eastAsia"/>
@@ -27646,11 +25836,6 @@
       </w:r>
     </w:p>
     <w:p>
-      <w:pPr>
-        <w:rPr>
-          <w:rFonts w:hint="eastAsia"/>
-        </w:rPr>
-      </w:pPr>
       <w:r>
         <w:rPr>
           <w:rFonts w:hint="eastAsia"/>
@@ -27713,11 +25898,6 @@
       </w:r>
     </w:p>
     <w:p>
-      <w:pPr>
-        <w:rPr>
-          <w:rFonts w:hint="eastAsia"/>
-        </w:rPr>
-      </w:pPr>
       <w:r>
         <w:rPr>
           <w:rFonts w:hint="eastAsia"/>
@@ -28175,11 +26355,6 @@
       </w:r>
     </w:p>
     <w:p>
-      <w:pPr>
-        <w:rPr>
-          <w:rFonts w:hint="eastAsia"/>
-        </w:rPr>
-      </w:pPr>
       <w:r>
         <w:rPr>
           <w:rFonts w:hint="eastAsia"/>
@@ -28322,11 +26497,6 @@
       </w:r>
     </w:p>
     <w:p>
-      <w:pPr>
-        <w:rPr>
-          <w:rFonts w:hint="eastAsia"/>
-        </w:rPr>
-      </w:pPr>
       <w:r>
         <w:rPr>
           <w:rFonts w:hint="eastAsia"/>
@@ -28451,11 +26621,6 @@
       </w:r>
     </w:p>
     <w:p>
-      <w:pPr>
-        <w:rPr>
-          <w:rFonts w:hint="eastAsia"/>
-        </w:rPr>
-      </w:pPr>
       <w:r>
         <w:rPr>
           <w:rFonts w:hint="eastAsia"/>
@@ -28506,10 +26671,10 @@
         </w:rPr>
         <w:t>原文链接：</w:t>
       </w:r>
-      <w:hyperlink r:id="rId23" w:history="1">
+      <w:hyperlink r:id="rId22" w:history="1">
         <w:r>
           <w:rPr>
-            <w:rStyle w:val="aa"/>
+            <w:rStyle w:val="a7"/>
             <w:rFonts w:hint="eastAsia"/>
           </w:rPr>
           <w:t>https://blog.csdn.net/HJL_DLUT/article/details/80577921</w:t>
@@ -28558,19 +26723,8 @@
       </w:r>
     </w:p>
     <w:p/>
-    <w:p>
-      <w:pPr>
-        <w:rPr>
-          <w:rFonts w:hint="eastAsia"/>
-        </w:rPr>
-      </w:pPr>
-    </w:p>
-    <w:p>
-      <w:pPr>
-        <w:rPr>
-          <w:rFonts w:hint="eastAsia"/>
-        </w:rPr>
-      </w:pPr>
+    <w:p/>
+    <w:p>
       <w:r>
         <w:rPr>
           <w:rFonts w:hint="eastAsia"/>
@@ -28709,11 +26863,6 @@
       </w:r>
     </w:p>
     <w:p>
-      <w:pPr>
-        <w:rPr>
-          <w:rFonts w:hint="eastAsia"/>
-        </w:rPr>
-      </w:pPr>
       <w:r>
         <w:rPr>
           <w:rFonts w:hint="eastAsia"/>
@@ -28809,11 +26958,6 @@
       </w:r>
     </w:p>
     <w:p>
-      <w:pPr>
-        <w:rPr>
-          <w:rFonts w:hint="eastAsia"/>
-        </w:rPr>
-      </w:pPr>
       <w:r>
         <w:rPr>
           <w:rFonts w:hint="eastAsia"/>
@@ -28869,11 +27013,6 @@
       </w:r>
     </w:p>
     <w:p>
-      <w:pPr>
-        <w:rPr>
-          <w:rFonts w:hint="eastAsia"/>
-        </w:rPr>
-      </w:pPr>
       <w:r>
         <w:rPr>
           <w:rFonts w:hint="eastAsia"/>
@@ -28953,9 +27092,6 @@
     <w:p>
       <w:pPr>
         <w:pStyle w:val="1"/>
-        <w:rPr>
-          <w:rFonts w:hint="eastAsia"/>
-        </w:rPr>
       </w:pPr>
       <w:r>
         <w:rPr>
@@ -28997,9 +27133,6 @@
     <w:p>
       <w:pPr>
         <w:ind w:firstLineChars="200" w:firstLine="420"/>
-        <w:rPr>
-          <w:rFonts w:hint="eastAsia"/>
-        </w:rPr>
       </w:pPr>
       <w:r>
         <w:rPr>
@@ -29145,7 +27278,7 @@
                     <pic:cNvPicPr/>
                   </pic:nvPicPr>
                   <pic:blipFill>
-                    <a:blip r:embed="rId24"/>
+                    <a:blip r:embed="rId23"/>
                     <a:stretch>
                       <a:fillRect/>
                     </a:stretch>
@@ -29167,11 +27300,6 @@
       </w:r>
     </w:p>
     <w:p>
-      <w:pPr>
-        <w:rPr>
-          <w:rFonts w:hint="eastAsia"/>
-        </w:rPr>
-      </w:pPr>
       <w:r>
         <w:rPr>
           <w:rFonts w:hint="eastAsia"/>
@@ -29224,11 +27352,6 @@
       </w:r>
     </w:p>
     <w:p>
-      <w:pPr>
-        <w:rPr>
-          <w:rFonts w:hint="eastAsia"/>
-        </w:rPr>
-      </w:pPr>
       <w:r>
         <w:rPr>
           <w:rFonts w:hint="eastAsia"/>
@@ -29267,11 +27390,6 @@
       </w:r>
     </w:p>
     <w:p>
-      <w:pPr>
-        <w:rPr>
-          <w:rFonts w:hint="eastAsia"/>
-        </w:rPr>
-      </w:pPr>
       <w:r>
         <w:rPr>
           <w:rFonts w:hint="eastAsia"/>
@@ -29356,11 +27474,6 @@
       </w:r>
     </w:p>
     <w:p>
-      <w:pPr>
-        <w:rPr>
-          <w:rFonts w:hint="eastAsia"/>
-        </w:rPr>
-      </w:pPr>
       <w:r>
         <w:rPr>
           <w:rFonts w:hint="eastAsia"/>
@@ -29399,11 +27512,6 @@
       </w:r>
     </w:p>
     <w:p>
-      <w:pPr>
-        <w:rPr>
-          <w:rFonts w:hint="eastAsia"/>
-        </w:rPr>
-      </w:pPr>
       <w:r>
         <w:rPr>
           <w:rFonts w:hint="eastAsia"/>
@@ -29430,11 +27538,6 @@
       </w:r>
     </w:p>
     <w:p>
-      <w:pPr>
-        <w:rPr>
-          <w:rFonts w:hint="eastAsia"/>
-        </w:rPr>
-      </w:pPr>
       <w:r>
         <w:rPr>
           <w:rFonts w:hint="eastAsia"/>
@@ -29473,11 +27576,6 @@
       </w:r>
     </w:p>
     <w:p>
-      <w:pPr>
-        <w:rPr>
-          <w:rFonts w:hint="eastAsia"/>
-        </w:rPr>
-      </w:pPr>
       <w:r>
         <w:rPr>
           <w:rFonts w:hint="eastAsia"/>
@@ -29510,11 +27608,6 @@
       </w:r>
     </w:p>
     <w:p>
-      <w:pPr>
-        <w:rPr>
-          <w:rFonts w:hint="eastAsia"/>
-        </w:rPr>
-      </w:pPr>
       <w:r>
         <w:rPr>
           <w:rFonts w:hint="eastAsia"/>
@@ -29577,11 +27670,6 @@
       </w:r>
     </w:p>
     <w:p>
-      <w:pPr>
-        <w:rPr>
-          <w:rFonts w:hint="eastAsia"/>
-        </w:rPr>
-      </w:pPr>
       <w:r>
         <w:rPr>
           <w:rFonts w:hint="eastAsia"/>
@@ -29609,15 +27697,21 @@
     </w:p>
     <w:p>
       <w:r>
-        <w:t xml:space="preserve">        status = hub_port_init(hub, udev, port1, i);</w:t>
-      </w:r>
-    </w:p>
-    <w:p>
-      <w:pPr>
-        <w:rPr>
-          <w:rFonts w:hint="eastAsia"/>
-        </w:rPr>
-      </w:pPr>
+        <w:t xml:space="preserve">        status = </w:t>
+      </w:r>
+      <w:bookmarkStart w:id="3" w:name="_GoBack"/>
+      <w:r>
+        <w:rPr>
+          <w:color w:val="FF0000"/>
+        </w:rPr>
+        <w:t>hub_port_init</w:t>
+      </w:r>
+      <w:bookmarkEnd w:id="3"/>
+      <w:r>
+        <w:t>(hub, udev, port1, i);</w:t>
+      </w:r>
+    </w:p>
+    <w:p>
       <w:r>
         <w:rPr>
           <w:rFonts w:hint="eastAsia"/>
@@ -29683,11 +27777,6 @@
       </w:r>
     </w:p>
     <w:p>
-      <w:pPr>
-        <w:rPr>
-          <w:rFonts w:hint="eastAsia"/>
-        </w:rPr>
-      </w:pPr>
       <w:r>
         <w:rPr>
           <w:rFonts w:hint="eastAsia"/>
@@ -29940,11 +28029,6 @@
       </w:r>
     </w:p>
     <w:p>
-      <w:pPr>
-        <w:rPr>
-          <w:rFonts w:hint="eastAsia"/>
-        </w:rPr>
-      </w:pPr>
       <w:r>
         <w:rPr>
           <w:rFonts w:hint="eastAsia"/>
@@ -30080,11 +28164,6 @@
       </w:r>
     </w:p>
     <w:p>
-      <w:pPr>
-        <w:rPr>
-          <w:rFonts w:hint="eastAsia"/>
-        </w:rPr>
-      </w:pPr>
       <w:r>
         <w:rPr>
           <w:rFonts w:hint="eastAsia"/>
@@ -30142,11 +28221,6 @@
     </w:p>
     <w:p/>
     <w:p>
-      <w:pPr>
-        <w:rPr>
-          <w:rFonts w:hint="eastAsia"/>
-        </w:rPr>
-      </w:pPr>
       <w:r>
         <w:rPr>
           <w:rFonts w:hint="eastAsia"/>
@@ -30192,11 +28266,6 @@
     </w:p>
     <w:p/>
     <w:p>
-      <w:pPr>
-        <w:rPr>
-          <w:rFonts w:hint="eastAsia"/>
-        </w:rPr>
-      </w:pPr>
       <w:r>
         <w:rPr>
           <w:rFonts w:hint="eastAsia"/>
@@ -30294,9 +28363,6 @@
     <w:p>
       <w:pPr>
         <w:pStyle w:val="3"/>
-        <w:rPr>
-          <w:rFonts w:hint="eastAsia"/>
-        </w:rPr>
       </w:pPr>
       <w:r>
         <w:rPr>
@@ -30315,9 +28381,6 @@
     <w:p>
       <w:pPr>
         <w:pStyle w:val="3"/>
-        <w:rPr>
-          <w:rFonts w:hint="eastAsia"/>
-        </w:rPr>
       </w:pPr>
       <w:r>
         <w:rPr>
@@ -30347,9 +28410,6 @@
     <w:p>
       <w:pPr>
         <w:pStyle w:val="3"/>
-        <w:rPr>
-          <w:rFonts w:hint="eastAsia"/>
-        </w:rPr>
       </w:pPr>
       <w:r>
         <w:rPr>
@@ -30385,9 +28445,6 @@
     <w:p>
       <w:pPr>
         <w:pStyle w:val="3"/>
-        <w:rPr>
-          <w:rFonts w:hint="eastAsia"/>
-        </w:rPr>
       </w:pPr>
       <w:r>
         <w:rPr>
@@ -30421,9 +28478,6 @@
     <w:p>
       <w:pPr>
         <w:pStyle w:val="2"/>
-        <w:rPr>
-          <w:rFonts w:hint="eastAsia"/>
-        </w:rPr>
       </w:pPr>
       <w:r>
         <w:rPr>
@@ -30459,9 +28513,6 @@
     <w:p>
       <w:pPr>
         <w:pStyle w:val="3"/>
-        <w:rPr>
-          <w:rFonts w:hint="eastAsia"/>
-        </w:rPr>
       </w:pPr>
       <w:r>
         <w:rPr>
@@ -30485,9 +28536,6 @@
     <w:p>
       <w:pPr>
         <w:pStyle w:val="3"/>
-        <w:rPr>
-          <w:rFonts w:hint="eastAsia"/>
-        </w:rPr>
       </w:pPr>
       <w:r>
         <w:rPr>
@@ -30523,9 +28571,6 @@
     <w:p>
       <w:pPr>
         <w:pStyle w:val="3"/>
-        <w:rPr>
-          <w:rFonts w:hint="eastAsia"/>
-        </w:rPr>
       </w:pPr>
       <w:r>
         <w:rPr>
@@ -30549,9 +28594,6 @@
     <w:p>
       <w:pPr>
         <w:pStyle w:val="3"/>
-        <w:rPr>
-          <w:rFonts w:hint="eastAsia"/>
-        </w:rPr>
       </w:pPr>
       <w:r>
         <w:rPr>
@@ -30581,11 +28623,6 @@
       </w:r>
     </w:p>
     <w:p>
-      <w:pPr>
-        <w:rPr>
-          <w:rFonts w:hint="eastAsia"/>
-        </w:rPr>
-      </w:pPr>
       <w:r>
         <w:rPr>
           <w:rFonts w:hint="eastAsia"/>
@@ -30630,11 +28667,6 @@
       </w:r>
     </w:p>
     <w:p>
-      <w:pPr>
-        <w:rPr>
-          <w:rFonts w:hint="eastAsia"/>
-        </w:rPr>
-      </w:pPr>
       <w:r>
         <w:rPr>
           <w:rFonts w:hint="eastAsia"/>
@@ -30705,33 +28737,27 @@
       </w:r>
     </w:p>
     <w:p>
-      <w:hyperlink r:id="rId25" w:history="1">
+      <w:hyperlink r:id="rId24" w:history="1">
         <w:r>
           <w:rPr>
-            <w:rStyle w:val="aa"/>
+            <w:rStyle w:val="a7"/>
           </w:rPr>
           <w:t>https://blog.csdn.net/HJL_DLUT/article/details/80577921</w:t>
         </w:r>
       </w:hyperlink>
     </w:p>
     <w:p>
-      <w:hyperlink r:id="rId26" w:history="1">
+      <w:hyperlink r:id="rId25" w:history="1">
         <w:r>
           <w:rPr>
-            <w:rStyle w:val="aa"/>
+            <w:rStyle w:val="a7"/>
           </w:rPr>
           <w:t>https://blog.csdn.net/HJL_DLUT/article/details/80634630</w:t>
         </w:r>
       </w:hyperlink>
     </w:p>
     <w:p/>
-    <w:p>
-      <w:pPr>
-        <w:rPr>
-          <w:rFonts w:hint="eastAsia"/>
-        </w:rPr>
-      </w:pPr>
-    </w:p>
+    <w:p/>
     <w:p>
       <w:pPr>
         <w:pStyle w:val="1"/>
@@ -31228,7 +29254,7 @@
       <w:commentRangeEnd w:id="4"/>
       <w:r>
         <w:rPr>
-          <w:rStyle w:val="a7"/>
+          <w:rStyle w:val="a5"/>
         </w:rPr>
         <w:commentReference w:id="4"/>
       </w:r>
@@ -31488,7 +29514,7 @@
       <w:commentRangeEnd w:id="5"/>
       <w:r>
         <w:rPr>
-          <w:rStyle w:val="a7"/>
+          <w:rStyle w:val="a5"/>
         </w:rPr>
         <w:commentReference w:id="5"/>
       </w:r>
@@ -31820,7 +29846,7 @@
       <w:commentRangeEnd w:id="6"/>
       <w:r>
         <w:rPr>
-          <w:rStyle w:val="a7"/>
+          <w:rStyle w:val="a5"/>
         </w:rPr>
         <w:commentReference w:id="6"/>
       </w:r>
@@ -33681,7 +31707,7 @@
                     <pic:cNvPicPr/>
                   </pic:nvPicPr>
                   <pic:blipFill>
-                    <a:blip r:embed="rId27"/>
+                    <a:blip r:embed="rId26"/>
                     <a:stretch>
                       <a:fillRect/>
                     </a:stretch>
@@ -36591,7 +34617,7 @@
       <w:commentRangeEnd w:id="7"/>
       <w:r>
         <w:rPr>
-          <w:rStyle w:val="a7"/>
+          <w:rStyle w:val="a5"/>
         </w:rPr>
         <w:commentReference w:id="7"/>
       </w:r>
@@ -36638,7 +34664,7 @@
                     <pic:cNvPicPr/>
                   </pic:nvPicPr>
                   <pic:blipFill>
-                    <a:blip r:embed="rId28"/>
+                    <a:blip r:embed="rId27"/>
                     <a:stretch>
                       <a:fillRect/>
                     </a:stretch>
@@ -36719,7 +34745,7 @@
       <w:commentRangeEnd w:id="8"/>
       <w:r>
         <w:rPr>
-          <w:rStyle w:val="a7"/>
+          <w:rStyle w:val="a5"/>
         </w:rPr>
         <w:commentReference w:id="8"/>
       </w:r>
@@ -37378,7 +35404,7 @@
       <w:commentRangeEnd w:id="9"/>
       <w:r>
         <w:rPr>
-          <w:rStyle w:val="a7"/>
+          <w:rStyle w:val="a5"/>
         </w:rPr>
         <w:commentReference w:id="9"/>
       </w:r>
@@ -40093,7 +38119,7 @@
                     <pic:cNvPicPr/>
                   </pic:nvPicPr>
                   <pic:blipFill>
-                    <a:blip r:embed="rId29"/>
+                    <a:blip r:embed="rId28"/>
                     <a:stretch>
                       <a:fillRect/>
                     </a:stretch>
@@ -40236,15 +38262,15 @@
 </file>
 
 <file path=word/comments.xml><?xml version="1.0" encoding="utf-8"?>
-<w:comments xmlns:wpc="http://schemas.microsoft.com/office/word/2010/wordprocessingCanvas" xmlns:cx="http://schemas.microsoft.com/office/drawing/2014/chartex" xmlns:cx1="http://schemas.microsoft.com/office/drawing/2015/9/8/chartex" xmlns:cx2="http://schemas.microsoft.com/office/drawing/2015/10/21/chartex" xmlns:cx3="http://schemas.microsoft.com/office/drawing/2016/5/9/chartex" xmlns:cx4="http://schemas.microsoft.com/office/drawing/2016/5/10/chartex" xmlns:cx5="http://schemas.microsoft.com/office/drawing/2016/5/11/chartex" xmlns:cx6="http://schemas.microsoft.com/office/drawing/2016/5/12/chartex" xmlns:cx7="http://schemas.microsoft.com/office/drawing/2016/5/13/chartex" xmlns:cx8="http://schemas.microsoft.com/office/drawing/2016/5/14/chartex" xmlns:mc="http://schemas.openxmlformats.org/markup-compatibility/2006" xmlns:aink="http://schemas.microsoft.com/office/drawing/2016/ink" xmlns:am3d="http://schemas.microsoft.com/office/drawing/2017/model3d" xmlns:o="urn:schemas-microsoft-com:office:office" xmlns:r="http://schemas.openxmlformats.org/officeDocument/2006/relationships" xmlns:m="http://schemas.openxmlformats.org/officeDocument/2006/math" xmlns:v="urn:schemas-microsoft-com:vml" xmlns:wp14="http://schemas.microsoft.com/office/word/2010/wordprocessingDrawing" xmlns:wp="http://schemas.openxmlformats.org/drawingml/2006/wordprocessingDrawing" xmlns:w10="urn:schemas-microsoft-com:office:word" xmlns:w="http://schemas.openxmlformats.org/wordprocessingml/2006/main" xmlns:w14="http://schemas.microsoft.com/office/word/2010/wordml" xmlns:w15="http://schemas.microsoft.com/office/word/2012/wordml" xmlns:w16cid="http://schemas.microsoft.com/office/word/2016/wordml/cid" xmlns:w16se="http://schemas.microsoft.com/office/word/2015/wordml/symex" xmlns:wpg="http://schemas.microsoft.com/office/word/2010/wordprocessingGroup" xmlns:wpi="http://schemas.microsoft.com/office/word/2010/wordprocessingInk" xmlns:wne="http://schemas.microsoft.com/office/word/2006/wordml" xmlns:wps="http://schemas.microsoft.com/office/word/2010/wordprocessingShape" mc:Ignorable="w14 w15 w16se w16cid wp14">
-  <w:comment w:id="1" w:author="1028850792@qq.com" w:date="2019-12-26T03:13:00Z" w:initials="W用">
+<w:comments xmlns:wpc="http://schemas.microsoft.com/office/word/2010/wordprocessingCanvas" xmlns:mc="http://schemas.openxmlformats.org/markup-compatibility/2006" xmlns:o="urn:schemas-microsoft-com:office:office" xmlns:r="http://schemas.openxmlformats.org/officeDocument/2006/relationships" xmlns:m="http://schemas.openxmlformats.org/officeDocument/2006/math" xmlns:v="urn:schemas-microsoft-com:vml" xmlns:wp14="http://schemas.microsoft.com/office/word/2010/wordprocessingDrawing" xmlns:wp="http://schemas.openxmlformats.org/drawingml/2006/wordprocessingDrawing" xmlns:w10="urn:schemas-microsoft-com:office:word" xmlns:w="http://schemas.openxmlformats.org/wordprocessingml/2006/main" xmlns:w14="http://schemas.microsoft.com/office/word/2010/wordml" xmlns:w15="http://schemas.microsoft.com/office/word/2012/wordml" xmlns:wpg="http://schemas.microsoft.com/office/word/2010/wordprocessingGroup" xmlns:wpi="http://schemas.microsoft.com/office/word/2010/wordprocessingInk" xmlns:wne="http://schemas.microsoft.com/office/word/2006/wordml" xmlns:wps="http://schemas.microsoft.com/office/word/2010/wordprocessingShape" mc:Ignorable="w14 w15 wp14">
+  <w:comment w:id="0" w:author="1028850792@qq.com" w:date="2019-12-26T03:13:00Z" w:initials="W用">
     <w:p>
       <w:pPr>
         <w:ind w:firstLineChars="200" w:firstLine="420"/>
       </w:pPr>
       <w:r>
         <w:rPr>
-          <w:rStyle w:val="a7"/>
+          <w:rStyle w:val="a5"/>
         </w:rPr>
         <w:annotationRef/>
       </w:r>
@@ -40473,21 +38499,18 @@
     </w:p>
     <w:p>
       <w:pPr>
-        <w:pStyle w:val="a8"/>
+        <w:pStyle w:val="a6"/>
       </w:pPr>
     </w:p>
   </w:comment>
-  <w:comment w:id="2" w:author="1028850792@qq.com [2]" w:date="2019-12-26T03:25:00Z" w:initials="W用">
+  <w:comment w:id="1" w:author="1028850792@qq.com" w:date="2019-12-26T03:25:00Z" w:initials="W用">
     <w:p>
       <w:pPr>
-        <w:pStyle w:val="a8"/>
-        <w:rPr>
-          <w:rFonts w:hint="eastAsia"/>
-        </w:rPr>
+        <w:pStyle w:val="a6"/>
       </w:pPr>
       <w:r>
         <w:rPr>
-          <w:rStyle w:val="a7"/>
+          <w:rStyle w:val="a5"/>
         </w:rPr>
         <w:annotationRef/>
       </w:r>
@@ -40499,14 +38522,14 @@
       </w:r>
     </w:p>
   </w:comment>
-  <w:comment w:id="3" w:author="1028850792@qq.com [3]" w:date="2019-12-26T03:53:00Z" w:initials="W用">
+  <w:comment w:id="2" w:author="1028850792@qq.com" w:date="2019-12-26T03:53:00Z" w:initials="W用">
     <w:p>
       <w:pPr>
-        <w:pStyle w:val="a8"/>
+        <w:pStyle w:val="a6"/>
       </w:pPr>
       <w:r>
         <w:rPr>
-          <w:rStyle w:val="a7"/>
+          <w:rStyle w:val="a5"/>
         </w:rPr>
         <w:annotationRef/>
       </w:r>
@@ -40527,11 +38550,11 @@
   <w:comment w:id="4" w:author="Key Guan" w:date="2019-08-20T11:48:00Z" w:initials="KG">
     <w:p>
       <w:pPr>
-        <w:pStyle w:val="a8"/>
+        <w:pStyle w:val="a6"/>
       </w:pPr>
       <w:r>
         <w:rPr>
-          <w:rStyle w:val="a7"/>
+          <w:rStyle w:val="a5"/>
         </w:rPr>
         <w:annotationRef/>
       </w:r>
@@ -40548,11 +38571,11 @@
   <w:comment w:id="5" w:author="Key Guan" w:date="2019-08-20T14:22:00Z" w:initials="KG">
     <w:p>
       <w:pPr>
-        <w:pStyle w:val="a8"/>
+        <w:pStyle w:val="a6"/>
       </w:pPr>
       <w:r>
         <w:rPr>
-          <w:rStyle w:val="a7"/>
+          <w:rStyle w:val="a5"/>
         </w:rPr>
         <w:annotationRef/>
       </w:r>
@@ -40574,7 +38597,7 @@
     </w:p>
     <w:p>
       <w:pPr>
-        <w:pStyle w:val="a8"/>
+        <w:pStyle w:val="a6"/>
       </w:pPr>
       <w:r>
         <w:rPr>
@@ -40590,11 +38613,11 @@
   <w:comment w:id="6" w:author="Key Guan" w:date="2019-08-20T15:24:00Z" w:initials="KG">
     <w:p>
       <w:pPr>
-        <w:pStyle w:val="a8"/>
+        <w:pStyle w:val="a6"/>
       </w:pPr>
       <w:r>
         <w:rPr>
-          <w:rStyle w:val="a7"/>
+          <w:rStyle w:val="a5"/>
         </w:rPr>
         <w:annotationRef/>
       </w:r>
@@ -40612,11 +38635,11 @@
   <w:comment w:id="7" w:author="Key Guan" w:date="2019-08-20T16:13:00Z" w:initials="KG">
     <w:p>
       <w:pPr>
-        <w:pStyle w:val="a8"/>
+        <w:pStyle w:val="a6"/>
       </w:pPr>
       <w:r>
         <w:rPr>
-          <w:rStyle w:val="a7"/>
+          <w:rStyle w:val="a5"/>
         </w:rPr>
         <w:annotationRef/>
       </w:r>
@@ -40637,11 +38660,11 @@
   <w:comment w:id="8" w:author="Key Guan" w:date="2019-08-20T16:19:00Z" w:initials="KG">
     <w:p>
       <w:pPr>
-        <w:pStyle w:val="a8"/>
+        <w:pStyle w:val="a6"/>
       </w:pPr>
       <w:r>
         <w:rPr>
-          <w:rStyle w:val="a7"/>
+          <w:rStyle w:val="a5"/>
         </w:rPr>
         <w:annotationRef/>
       </w:r>
@@ -40674,11 +38697,11 @@
   <w:comment w:id="9" w:author="Key Guan" w:date="2019-08-20T16:34:00Z" w:initials="KG">
     <w:p>
       <w:pPr>
-        <w:pStyle w:val="a8"/>
+        <w:pStyle w:val="a6"/>
       </w:pPr>
       <w:r>
         <w:rPr>
-          <w:rStyle w:val="a7"/>
+          <w:rStyle w:val="a5"/>
         </w:rPr>
         <w:annotationRef/>
       </w:r>
@@ -40715,7 +38738,7 @@
 </file>
 
 <file path=word/commentsExtended.xml><?xml version="1.0" encoding="utf-8"?>
-<w15:commentsEx xmlns:wpc="http://schemas.microsoft.com/office/word/2010/wordprocessingCanvas" xmlns:cx="http://schemas.microsoft.com/office/drawing/2014/chartex" xmlns:cx1="http://schemas.microsoft.com/office/drawing/2015/9/8/chartex" xmlns:cx2="http://schemas.microsoft.com/office/drawing/2015/10/21/chartex" xmlns:cx3="http://schemas.microsoft.com/office/drawing/2016/5/9/chartex" xmlns:cx4="http://schemas.microsoft.com/office/drawing/2016/5/10/chartex" xmlns:cx5="http://schemas.microsoft.com/office/drawing/2016/5/11/chartex" xmlns:cx6="http://schemas.microsoft.com/office/drawing/2016/5/12/chartex" xmlns:cx7="http://schemas.microsoft.com/office/drawing/2016/5/13/chartex" xmlns:cx8="http://schemas.microsoft.com/office/drawing/2016/5/14/chartex" xmlns:mc="http://schemas.openxmlformats.org/markup-compatibility/2006" xmlns:aink="http://schemas.microsoft.com/office/drawing/2016/ink" xmlns:am3d="http://schemas.microsoft.com/office/drawing/2017/model3d" xmlns:o="urn:schemas-microsoft-com:office:office" xmlns:r="http://schemas.openxmlformats.org/officeDocument/2006/relationships" xmlns:m="http://schemas.openxmlformats.org/officeDocument/2006/math" xmlns:v="urn:schemas-microsoft-com:vml" xmlns:wp14="http://schemas.microsoft.com/office/word/2010/wordprocessingDrawing" xmlns:wp="http://schemas.openxmlformats.org/drawingml/2006/wordprocessingDrawing" xmlns:w10="urn:schemas-microsoft-com:office:word" xmlns:w="http://schemas.openxmlformats.org/wordprocessingml/2006/main" xmlns:w14="http://schemas.microsoft.com/office/word/2010/wordml" xmlns:w15="http://schemas.microsoft.com/office/word/2012/wordml" xmlns:w16cid="http://schemas.microsoft.com/office/word/2016/wordml/cid" xmlns:w16se="http://schemas.microsoft.com/office/word/2015/wordml/symex" xmlns:wpg="http://schemas.microsoft.com/office/word/2010/wordprocessingGroup" xmlns:wpi="http://schemas.microsoft.com/office/word/2010/wordprocessingInk" xmlns:wne="http://schemas.microsoft.com/office/word/2006/wordml" xmlns:wps="http://schemas.microsoft.com/office/word/2010/wordprocessingShape" mc:Ignorable="w14 w15 w16se w16cid wp14">
+<w15:commentsEx xmlns:wpc="http://schemas.microsoft.com/office/word/2010/wordprocessingCanvas" xmlns:mc="http://schemas.openxmlformats.org/markup-compatibility/2006" xmlns:o="urn:schemas-microsoft-com:office:office" xmlns:r="http://schemas.openxmlformats.org/officeDocument/2006/relationships" xmlns:m="http://schemas.openxmlformats.org/officeDocument/2006/math" xmlns:v="urn:schemas-microsoft-com:vml" xmlns:wp14="http://schemas.microsoft.com/office/word/2010/wordprocessingDrawing" xmlns:wp="http://schemas.openxmlformats.org/drawingml/2006/wordprocessingDrawing" xmlns:w10="urn:schemas-microsoft-com:office:word" xmlns:w="http://schemas.openxmlformats.org/wordprocessingml/2006/main" xmlns:w14="http://schemas.microsoft.com/office/word/2010/wordml" xmlns:w15="http://schemas.microsoft.com/office/word/2012/wordml" xmlns:wpg="http://schemas.microsoft.com/office/word/2010/wordprocessingGroup" xmlns:wpi="http://schemas.microsoft.com/office/word/2010/wordprocessingInk" xmlns:wne="http://schemas.microsoft.com/office/word/2006/wordml" xmlns:wps="http://schemas.microsoft.com/office/word/2010/wordprocessingShape" mc:Ignorable="w14 w15 wp14">
   <w15:commentEx w15:paraId="35D686A6" w15:done="0"/>
   <w15:commentEx w15:paraId="4E4D0634" w15:done="0"/>
   <w15:commentEx w15:paraId="6046E5EF" w15:done="0"/>
@@ -40743,7 +38766,7 @@
 </file>
 
 <file path=word/endnotes.xml><?xml version="1.0" encoding="utf-8"?>
-<w:endnotes xmlns:wpc="http://schemas.microsoft.com/office/word/2010/wordprocessingCanvas" xmlns:cx="http://schemas.microsoft.com/office/drawing/2014/chartex" xmlns:cx1="http://schemas.microsoft.com/office/drawing/2015/9/8/chartex" xmlns:cx2="http://schemas.microsoft.com/office/drawing/2015/10/21/chartex" xmlns:cx3="http://schemas.microsoft.com/office/drawing/2016/5/9/chartex" xmlns:cx4="http://schemas.microsoft.com/office/drawing/2016/5/10/chartex" xmlns:cx5="http://schemas.microsoft.com/office/drawing/2016/5/11/chartex" xmlns:cx6="http://schemas.microsoft.com/office/drawing/2016/5/12/chartex" xmlns:cx7="http://schemas.microsoft.com/office/drawing/2016/5/13/chartex" xmlns:cx8="http://schemas.microsoft.com/office/drawing/2016/5/14/chartex" xmlns:mc="http://schemas.openxmlformats.org/markup-compatibility/2006" xmlns:aink="http://schemas.microsoft.com/office/drawing/2016/ink" xmlns:am3d="http://schemas.microsoft.com/office/drawing/2017/model3d" xmlns:o="urn:schemas-microsoft-com:office:office" xmlns:r="http://schemas.openxmlformats.org/officeDocument/2006/relationships" xmlns:m="http://schemas.openxmlformats.org/officeDocument/2006/math" xmlns:v="urn:schemas-microsoft-com:vml" xmlns:wp14="http://schemas.microsoft.com/office/word/2010/wordprocessingDrawing" xmlns:wp="http://schemas.openxmlformats.org/drawingml/2006/wordprocessingDrawing" xmlns:w10="urn:schemas-microsoft-com:office:word" xmlns:w="http://schemas.openxmlformats.org/wordprocessingml/2006/main" xmlns:w14="http://schemas.microsoft.com/office/word/2010/wordml" xmlns:w15="http://schemas.microsoft.com/office/word/2012/wordml" xmlns:w16cid="http://schemas.microsoft.com/office/word/2016/wordml/cid" xmlns:w16se="http://schemas.microsoft.com/office/word/2015/wordml/symex" xmlns:wpg="http://schemas.microsoft.com/office/word/2010/wordprocessingGroup" xmlns:wpi="http://schemas.microsoft.com/office/word/2010/wordprocessingInk" xmlns:wne="http://schemas.microsoft.com/office/word/2006/wordml" xmlns:wps="http://schemas.microsoft.com/office/word/2010/wordprocessingShape" mc:Ignorable="w14 w15 w16se w16cid wp14">
+<w:endnotes xmlns:wpc="http://schemas.microsoft.com/office/word/2010/wordprocessingCanvas" xmlns:mc="http://schemas.openxmlformats.org/markup-compatibility/2006" xmlns:o="urn:schemas-microsoft-com:office:office" xmlns:r="http://schemas.openxmlformats.org/officeDocument/2006/relationships" xmlns:m="http://schemas.openxmlformats.org/officeDocument/2006/math" xmlns:v="urn:schemas-microsoft-com:vml" xmlns:wp14="http://schemas.microsoft.com/office/word/2010/wordprocessingDrawing" xmlns:wp="http://schemas.openxmlformats.org/drawingml/2006/wordprocessingDrawing" xmlns:w10="urn:schemas-microsoft-com:office:word" xmlns:w="http://schemas.openxmlformats.org/wordprocessingml/2006/main" xmlns:w14="http://schemas.microsoft.com/office/word/2010/wordml" xmlns:w15="http://schemas.microsoft.com/office/word/2012/wordml" xmlns:wpg="http://schemas.microsoft.com/office/word/2010/wordprocessingGroup" xmlns:wpi="http://schemas.microsoft.com/office/word/2010/wordprocessingInk" xmlns:wne="http://schemas.microsoft.com/office/word/2006/wordml" xmlns:wps="http://schemas.microsoft.com/office/word/2010/wordprocessingShape" mc:Ignorable="w14 w15 wp14">
   <w:endnote w:type="separator" w:id="-1">
     <w:p>
       <w:r>
@@ -40762,7 +38785,7 @@
 </file>
 
 <file path=word/footnotes.xml><?xml version="1.0" encoding="utf-8"?>
-<w:footnotes xmlns:wpc="http://schemas.microsoft.com/office/word/2010/wordprocessingCanvas" xmlns:cx="http://schemas.microsoft.com/office/drawing/2014/chartex" xmlns:cx1="http://schemas.microsoft.com/office/drawing/2015/9/8/chartex" xmlns:cx2="http://schemas.microsoft.com/office/drawing/2015/10/21/chartex" xmlns:cx3="http://schemas.microsoft.com/office/drawing/2016/5/9/chartex" xmlns:cx4="http://schemas.microsoft.com/office/drawing/2016/5/10/chartex" xmlns:cx5="http://schemas.microsoft.com/office/drawing/2016/5/11/chartex" xmlns:cx6="http://schemas.microsoft.com/office/drawing/2016/5/12/chartex" xmlns:cx7="http://schemas.microsoft.com/office/drawing/2016/5/13/chartex" xmlns:cx8="http://schemas.microsoft.com/office/drawing/2016/5/14/chartex" xmlns:mc="http://schemas.openxmlformats.org/markup-compatibility/2006" xmlns:aink="http://schemas.microsoft.com/office/drawing/2016/ink" xmlns:am3d="http://schemas.microsoft.com/office/drawing/2017/model3d" xmlns:o="urn:schemas-microsoft-com:office:office" xmlns:r="http://schemas.openxmlformats.org/officeDocument/2006/relationships" xmlns:m="http://schemas.openxmlformats.org/officeDocument/2006/math" xmlns:v="urn:schemas-microsoft-com:vml" xmlns:wp14="http://schemas.microsoft.com/office/word/2010/wordprocessingDrawing" xmlns:wp="http://schemas.openxmlformats.org/drawingml/2006/wordprocessingDrawing" xmlns:w10="urn:schemas-microsoft-com:office:word" xmlns:w="http://schemas.openxmlformats.org/wordprocessingml/2006/main" xmlns:w14="http://schemas.microsoft.com/office/word/2010/wordml" xmlns:w15="http://schemas.microsoft.com/office/word/2012/wordml" xmlns:w16cid="http://schemas.microsoft.com/office/word/2016/wordml/cid" xmlns:w16se="http://schemas.microsoft.com/office/word/2015/wordml/symex" xmlns:wpg="http://schemas.microsoft.com/office/word/2010/wordprocessingGroup" xmlns:wpi="http://schemas.microsoft.com/office/word/2010/wordprocessingInk" xmlns:wne="http://schemas.microsoft.com/office/word/2006/wordml" xmlns:wps="http://schemas.microsoft.com/office/word/2010/wordprocessingShape" mc:Ignorable="w14 w15 w16se w16cid wp14">
+<w:footnotes xmlns:wpc="http://schemas.microsoft.com/office/word/2010/wordprocessingCanvas" xmlns:mc="http://schemas.openxmlformats.org/markup-compatibility/2006" xmlns:o="urn:schemas-microsoft-com:office:office" xmlns:r="http://schemas.openxmlformats.org/officeDocument/2006/relationships" xmlns:m="http://schemas.openxmlformats.org/officeDocument/2006/math" xmlns:v="urn:schemas-microsoft-com:vml" xmlns:wp14="http://schemas.microsoft.com/office/word/2010/wordprocessingDrawing" xmlns:wp="http://schemas.openxmlformats.org/drawingml/2006/wordprocessingDrawing" xmlns:w10="urn:schemas-microsoft-com:office:word" xmlns:w="http://schemas.openxmlformats.org/wordprocessingml/2006/main" xmlns:w14="http://schemas.microsoft.com/office/word/2010/wordml" xmlns:w15="http://schemas.microsoft.com/office/word/2012/wordml" xmlns:wpg="http://schemas.microsoft.com/office/word/2010/wordprocessingGroup" xmlns:wpi="http://schemas.microsoft.com/office/word/2010/wordprocessingInk" xmlns:wne="http://schemas.microsoft.com/office/word/2006/wordml" xmlns:wps="http://schemas.microsoft.com/office/word/2010/wordprocessingShape" mc:Ignorable="w14 w15 wp14">
   <w:footnote w:type="separator" w:id="-1">
     <w:p>
       <w:r>
@@ -40781,7 +38804,7 @@
 </file>
 
 <file path=word/numbering.xml><?xml version="1.0" encoding="utf-8"?>
-<w:numbering xmlns:wpc="http://schemas.microsoft.com/office/word/2010/wordprocessingCanvas" xmlns:cx="http://schemas.microsoft.com/office/drawing/2014/chartex" xmlns:cx1="http://schemas.microsoft.com/office/drawing/2015/9/8/chartex" xmlns:cx2="http://schemas.microsoft.com/office/drawing/2015/10/21/chartex" xmlns:cx3="http://schemas.microsoft.com/office/drawing/2016/5/9/chartex" xmlns:cx4="http://schemas.microsoft.com/office/drawing/2016/5/10/chartex" xmlns:cx5="http://schemas.microsoft.com/office/drawing/2016/5/11/chartex" xmlns:cx6="http://schemas.microsoft.com/office/drawing/2016/5/12/chartex" xmlns:cx7="http://schemas.microsoft.com/office/drawing/2016/5/13/chartex" xmlns:cx8="http://schemas.microsoft.com/office/drawing/2016/5/14/chartex" xmlns:mc="http://schemas.openxmlformats.org/markup-compatibility/2006" xmlns:aink="http://schemas.microsoft.com/office/drawing/2016/ink" xmlns:am3d="http://schemas.microsoft.com/office/drawing/2017/model3d" xmlns:o="urn:schemas-microsoft-com:office:office" xmlns:r="http://schemas.openxmlformats.org/officeDocument/2006/relationships" xmlns:m="http://schemas.openxmlformats.org/officeDocument/2006/math" xmlns:v="urn:schemas-microsoft-com:vml" xmlns:wp14="http://schemas.microsoft.com/office/word/2010/wordprocessingDrawing" xmlns:wp="http://schemas.openxmlformats.org/drawingml/2006/wordprocessingDrawing" xmlns:w10="urn:schemas-microsoft-com:office:word" xmlns:w="http://schemas.openxmlformats.org/wordprocessingml/2006/main" xmlns:w14="http://schemas.microsoft.com/office/word/2010/wordml" xmlns:w15="http://schemas.microsoft.com/office/word/2012/wordml" xmlns:w16cid="http://schemas.microsoft.com/office/word/2016/wordml/cid" xmlns:w16se="http://schemas.microsoft.com/office/word/2015/wordml/symex" xmlns:wpg="http://schemas.microsoft.com/office/word/2010/wordprocessingGroup" xmlns:wpi="http://schemas.microsoft.com/office/word/2010/wordprocessingInk" xmlns:wne="http://schemas.microsoft.com/office/word/2006/wordml" xmlns:wps="http://schemas.microsoft.com/office/word/2010/wordprocessingShape" mc:Ignorable="w14 w15 w16se w16cid wp14">
+<w:numbering xmlns:wpc="http://schemas.microsoft.com/office/word/2010/wordprocessingCanvas" xmlns:mc="http://schemas.openxmlformats.org/markup-compatibility/2006" xmlns:o="urn:schemas-microsoft-com:office:office" xmlns:r="http://schemas.openxmlformats.org/officeDocument/2006/relationships" xmlns:m="http://schemas.openxmlformats.org/officeDocument/2006/math" xmlns:v="urn:schemas-microsoft-com:vml" xmlns:wp14="http://schemas.microsoft.com/office/word/2010/wordprocessingDrawing" xmlns:wp="http://schemas.openxmlformats.org/drawingml/2006/wordprocessingDrawing" xmlns:w10="urn:schemas-microsoft-com:office:word" xmlns:w="http://schemas.openxmlformats.org/wordprocessingml/2006/main" xmlns:w14="http://schemas.microsoft.com/office/word/2010/wordml" xmlns:w15="http://schemas.microsoft.com/office/word/2012/wordml" xmlns:wpg="http://schemas.microsoft.com/office/word/2010/wordprocessingGroup" xmlns:wpi="http://schemas.microsoft.com/office/word/2010/wordprocessingInk" xmlns:wne="http://schemas.microsoft.com/office/word/2006/wordml" xmlns:wps="http://schemas.microsoft.com/office/word/2010/wordprocessingShape" mc:Ignorable="w14 w15 wp14">
   <w:abstractNum w:abstractNumId="0" w15:restartNumberingAfterBreak="0">
     <w:nsid w:val="06384988"/>
     <w:multiLevelType w:val="multilevel"/>
@@ -41347,14 +39370,8 @@
 </file>
 
 <file path=word/people.xml><?xml version="1.0" encoding="utf-8"?>
-<w15:people xmlns:wpc="http://schemas.microsoft.com/office/word/2010/wordprocessingCanvas" xmlns:cx="http://schemas.microsoft.com/office/drawing/2014/chartex" xmlns:cx1="http://schemas.microsoft.com/office/drawing/2015/9/8/chartex" xmlns:cx2="http://schemas.microsoft.com/office/drawing/2015/10/21/chartex" xmlns:cx3="http://schemas.microsoft.com/office/drawing/2016/5/9/chartex" xmlns:cx4="http://schemas.microsoft.com/office/drawing/2016/5/10/chartex" xmlns:cx5="http://schemas.microsoft.com/office/drawing/2016/5/11/chartex" xmlns:cx6="http://schemas.microsoft.com/office/drawing/2016/5/12/chartex" xmlns:cx7="http://schemas.microsoft.com/office/drawing/2016/5/13/chartex" xmlns:cx8="http://schemas.microsoft.com/office/drawing/2016/5/14/chartex" xmlns:mc="http://schemas.openxmlformats.org/markup-compatibility/2006" xmlns:aink="http://schemas.microsoft.com/office/drawing/2016/ink" xmlns:am3d="http://schemas.microsoft.com/office/drawing/2017/model3d" xmlns:o="urn:schemas-microsoft-com:office:office" xmlns:r="http://schemas.openxmlformats.org/officeDocument/2006/relationships" xmlns:m="http://schemas.openxmlformats.org/officeDocument/2006/math" xmlns:v="urn:schemas-microsoft-com:vml" xmlns:wp14="http://schemas.microsoft.com/office/word/2010/wordprocessingDrawing" xmlns:wp="http://schemas.openxmlformats.org/drawingml/2006/wordprocessingDrawing" xmlns:w10="urn:schemas-microsoft-com:office:word" xmlns:w="http://schemas.openxmlformats.org/wordprocessingml/2006/main" xmlns:w14="http://schemas.microsoft.com/office/word/2010/wordml" xmlns:w15="http://schemas.microsoft.com/office/word/2012/wordml" xmlns:w16cid="http://schemas.microsoft.com/office/word/2016/wordml/cid" xmlns:w16se="http://schemas.microsoft.com/office/word/2015/wordml/symex" xmlns:wpg="http://schemas.microsoft.com/office/word/2010/wordprocessingGroup" xmlns:wpi="http://schemas.microsoft.com/office/word/2010/wordprocessingInk" xmlns:wne="http://schemas.microsoft.com/office/word/2006/wordml" xmlns:wps="http://schemas.microsoft.com/office/word/2010/wordprocessingShape" mc:Ignorable="w14 w15 w16se w16cid wp14">
+<w15:people xmlns:wpc="http://schemas.microsoft.com/office/word/2010/wordprocessingCanvas" xmlns:mc="http://schemas.openxmlformats.org/markup-compatibility/2006" xmlns:o="urn:schemas-microsoft-com:office:office" xmlns:r="http://schemas.openxmlformats.org/officeDocument/2006/relationships" xmlns:m="http://schemas.openxmlformats.org/officeDocument/2006/math" xmlns:v="urn:schemas-microsoft-com:vml" xmlns:wp14="http://schemas.microsoft.com/office/word/2010/wordprocessingDrawing" xmlns:wp="http://schemas.openxmlformats.org/drawingml/2006/wordprocessingDrawing" xmlns:w10="urn:schemas-microsoft-com:office:word" xmlns:w="http://schemas.openxmlformats.org/wordprocessingml/2006/main" xmlns:w14="http://schemas.microsoft.com/office/word/2010/wordml" xmlns:w15="http://schemas.microsoft.com/office/word/2012/wordml" xmlns:wpg="http://schemas.microsoft.com/office/word/2010/wordprocessingGroup" xmlns:wpi="http://schemas.microsoft.com/office/word/2010/wordprocessingInk" xmlns:wne="http://schemas.microsoft.com/office/word/2006/wordml" xmlns:wps="http://schemas.microsoft.com/office/word/2010/wordprocessingShape" mc:Ignorable="w14 w15 wp14">
   <w15:person w15:author="1028850792@qq.com">
-    <w15:presenceInfo w15:providerId="Windows Live" w15:userId="5fa44447e82dd1c2"/>
-  </w15:person>
-  <w15:person w15:author="1028850792@qq.com [2]">
-    <w15:presenceInfo w15:providerId="Windows Live" w15:userId="5fa44447e82dd1c2"/>
-  </w15:person>
-  <w15:person w15:author="1028850792@qq.com [3]">
     <w15:presenceInfo w15:providerId="Windows Live" w15:userId="5fa44447e82dd1c2"/>
   </w15:person>
   <w15:person w15:author="Key Guan">
@@ -41364,7 +39381,7 @@
 </file>
 
 <file path=word/styles.xml><?xml version="1.0" encoding="utf-8"?>
-<w:styles xmlns:mc="http://schemas.openxmlformats.org/markup-compatibility/2006" xmlns:r="http://schemas.openxmlformats.org/officeDocument/2006/relationships" xmlns:w="http://schemas.openxmlformats.org/wordprocessingml/2006/main" xmlns:w14="http://schemas.microsoft.com/office/word/2010/wordml" xmlns:w15="http://schemas.microsoft.com/office/word/2012/wordml" xmlns:w16cid="http://schemas.microsoft.com/office/word/2016/wordml/cid" xmlns:w16se="http://schemas.microsoft.com/office/word/2015/wordml/symex" mc:Ignorable="w14 w15 w16se w16cid">
+<w:styles xmlns:mc="http://schemas.openxmlformats.org/markup-compatibility/2006" xmlns:r="http://schemas.openxmlformats.org/officeDocument/2006/relationships" xmlns:w="http://schemas.openxmlformats.org/wordprocessingml/2006/main" xmlns:w14="http://schemas.microsoft.com/office/word/2010/wordml" xmlns:w15="http://schemas.microsoft.com/office/word/2012/wordml" mc:Ignorable="w14 w15">
   <w:docDefaults>
     <w:rPrDefault>
       <w:rPr>
@@ -41377,7 +39394,7 @@
     </w:rPrDefault>
     <w:pPrDefault/>
   </w:docDefaults>
-  <w:latentStyles w:defLockedState="0" w:defUIPriority="99" w:defSemiHidden="0" w:defUnhideWhenUsed="0" w:defQFormat="0" w:count="376">
+  <w:latentStyles w:defLockedState="0" w:defUIPriority="99" w:defSemiHidden="0" w:defUnhideWhenUsed="0" w:defQFormat="0" w:count="371">
     <w:lsdException w:name="Normal" w:uiPriority="0" w:qFormat="1"/>
     <w:lsdException w:name="heading 1" w:uiPriority="9" w:qFormat="1"/>
     <w:lsdException w:name="heading 2" w:semiHidden="1" w:uiPriority="9" w:unhideWhenUsed="1" w:qFormat="1"/>
@@ -41749,11 +39766,6 @@
     <w:lsdException w:name="List Table 5 Dark Accent 6" w:uiPriority="50"/>
     <w:lsdException w:name="List Table 6 Colorful Accent 6" w:uiPriority="51"/>
     <w:lsdException w:name="List Table 7 Colorful Accent 6" w:uiPriority="52"/>
-    <w:lsdException w:name="Mention" w:semiHidden="1" w:unhideWhenUsed="1"/>
-    <w:lsdException w:name="Smart Hyperlink" w:semiHidden="1" w:unhideWhenUsed="1"/>
-    <w:lsdException w:name="Hashtag" w:semiHidden="1" w:unhideWhenUsed="1"/>
-    <w:lsdException w:name="Unresolved Mention" w:semiHidden="1" w:unhideWhenUsed="1"/>
-    <w:lsdException w:name="Smart Link" w:semiHidden="1" w:unhideWhenUsed="1"/>
   </w:latentStyles>
   <w:style w:type="paragraph" w:default="1" w:styleId="a">
     <w:name w:val="Normal"/>
@@ -41768,7 +39780,7 @@
     <w:name w:val="heading 1"/>
     <w:basedOn w:val="a"/>
     <w:next w:val="a"/>
-    <w:link w:val="10"/>
+    <w:link w:val="1Char"/>
     <w:uiPriority w:val="9"/>
     <w:qFormat/>
     <w:rsid w:val="000164CE"/>
@@ -41790,7 +39802,7 @@
     <w:name w:val="heading 2"/>
     <w:basedOn w:val="a"/>
     <w:next w:val="a"/>
-    <w:link w:val="20"/>
+    <w:link w:val="2Char"/>
     <w:uiPriority w:val="9"/>
     <w:unhideWhenUsed/>
     <w:qFormat/>
@@ -41813,7 +39825,7 @@
     <w:name w:val="heading 3"/>
     <w:basedOn w:val="a"/>
     <w:next w:val="a"/>
-    <w:link w:val="30"/>
+    <w:link w:val="3Char"/>
     <w:uiPriority w:val="9"/>
     <w:unhideWhenUsed/>
     <w:qFormat/>
@@ -41835,7 +39847,7 @@
     <w:name w:val="heading 4"/>
     <w:basedOn w:val="a"/>
     <w:next w:val="a"/>
-    <w:link w:val="40"/>
+    <w:link w:val="4Char"/>
     <w:uiPriority w:val="9"/>
     <w:unhideWhenUsed/>
     <w:qFormat/>
@@ -41884,7 +39896,7 @@
   <w:style w:type="paragraph" w:styleId="a3">
     <w:name w:val="header"/>
     <w:basedOn w:val="a"/>
-    <w:link w:val="a4"/>
+    <w:link w:val="Char"/>
     <w:uiPriority w:val="99"/>
     <w:unhideWhenUsed/>
     <w:rsid w:val="000164CE"/>
@@ -41904,8 +39916,8 @@
       <w:szCs w:val="18"/>
     </w:rPr>
   </w:style>
-  <w:style w:type="character" w:customStyle="1" w:styleId="a4">
-    <w:name w:val="页眉 字符"/>
+  <w:style w:type="character" w:customStyle="1" w:styleId="Char">
+    <w:name w:val="页眉 Char"/>
     <w:basedOn w:val="a0"/>
     <w:link w:val="a3"/>
     <w:uiPriority w:val="99"/>
@@ -41915,10 +39927,10 @@
       <w:szCs w:val="18"/>
     </w:rPr>
   </w:style>
-  <w:style w:type="paragraph" w:styleId="a5">
+  <w:style w:type="paragraph" w:styleId="a4">
     <w:name w:val="footer"/>
     <w:basedOn w:val="a"/>
-    <w:link w:val="a6"/>
+    <w:link w:val="Char0"/>
     <w:uiPriority w:val="99"/>
     <w:unhideWhenUsed/>
     <w:rsid w:val="000164CE"/>
@@ -41935,10 +39947,10 @@
       <w:szCs w:val="18"/>
     </w:rPr>
   </w:style>
-  <w:style w:type="character" w:customStyle="1" w:styleId="a6">
-    <w:name w:val="页脚 字符"/>
+  <w:style w:type="character" w:customStyle="1" w:styleId="Char0">
+    <w:name w:val="页脚 Char"/>
     <w:basedOn w:val="a0"/>
-    <w:link w:val="a5"/>
+    <w:link w:val="a4"/>
     <w:uiPriority w:val="99"/>
     <w:rsid w:val="000164CE"/>
     <w:rPr>
@@ -41946,8 +39958,8 @@
       <w:szCs w:val="18"/>
     </w:rPr>
   </w:style>
-  <w:style w:type="character" w:customStyle="1" w:styleId="10">
-    <w:name w:val="标题 1 字符"/>
+  <w:style w:type="character" w:customStyle="1" w:styleId="1Char">
+    <w:name w:val="标题 1 Char"/>
     <w:basedOn w:val="a0"/>
     <w:link w:val="1"/>
     <w:uiPriority w:val="9"/>
@@ -41960,8 +39972,8 @@
       <w:szCs w:val="44"/>
     </w:rPr>
   </w:style>
-  <w:style w:type="character" w:customStyle="1" w:styleId="20">
-    <w:name w:val="标题 2 字符"/>
+  <w:style w:type="character" w:customStyle="1" w:styleId="2Char">
+    <w:name w:val="标题 2 Char"/>
     <w:basedOn w:val="a0"/>
     <w:link w:val="2"/>
     <w:uiPriority w:val="9"/>
@@ -41974,8 +39986,8 @@
       <w:szCs w:val="32"/>
     </w:rPr>
   </w:style>
-  <w:style w:type="character" w:customStyle="1" w:styleId="30">
-    <w:name w:val="标题 3 字符"/>
+  <w:style w:type="character" w:customStyle="1" w:styleId="3Char">
+    <w:name w:val="标题 3 Char"/>
     <w:basedOn w:val="a0"/>
     <w:link w:val="3"/>
     <w:uiPriority w:val="9"/>
@@ -41987,8 +39999,8 @@
       <w:szCs w:val="32"/>
     </w:rPr>
   </w:style>
-  <w:style w:type="character" w:customStyle="1" w:styleId="40">
-    <w:name w:val="标题 4 字符"/>
+  <w:style w:type="character" w:customStyle="1" w:styleId="4Char">
+    <w:name w:val="标题 4 Char"/>
     <w:basedOn w:val="a0"/>
     <w:link w:val="4"/>
     <w:uiPriority w:val="9"/>
@@ -42001,7 +40013,7 @@
       <w:szCs w:val="28"/>
     </w:rPr>
   </w:style>
-  <w:style w:type="character" w:styleId="a7">
+  <w:style w:type="character" w:styleId="a5">
     <w:name w:val="annotation reference"/>
     <w:basedOn w:val="a0"/>
     <w:uiPriority w:val="99"/>
@@ -42013,10 +40025,10 @@
       <w:szCs w:val="21"/>
     </w:rPr>
   </w:style>
-  <w:style w:type="paragraph" w:styleId="a8">
+  <w:style w:type="paragraph" w:styleId="a6">
     <w:name w:val="annotation text"/>
     <w:basedOn w:val="a"/>
-    <w:link w:val="a9"/>
+    <w:link w:val="Char1"/>
     <w:uiPriority w:val="99"/>
     <w:semiHidden/>
     <w:unhideWhenUsed/>
@@ -42025,10 +40037,10 @@
       <w:jc w:val="left"/>
     </w:pPr>
   </w:style>
-  <w:style w:type="character" w:customStyle="1" w:styleId="a9">
-    <w:name w:val="批注文字 字符"/>
+  <w:style w:type="character" w:customStyle="1" w:styleId="Char1">
+    <w:name w:val="批注文字 Char"/>
     <w:basedOn w:val="a0"/>
-    <w:link w:val="a8"/>
+    <w:link w:val="a6"/>
     <w:uiPriority w:val="99"/>
     <w:semiHidden/>
     <w:rsid w:val="000164CE"/>
@@ -42036,7 +40048,7 @@
   <w:style w:type="paragraph" w:styleId="HTML">
     <w:name w:val="HTML Preformatted"/>
     <w:basedOn w:val="a"/>
-    <w:link w:val="HTML0"/>
+    <w:link w:val="HTMLChar"/>
     <w:uiPriority w:val="99"/>
     <w:unhideWhenUsed/>
     <w:rsid w:val="000164CE"/>
@@ -42069,8 +40081,8 @@
       <w:szCs w:val="24"/>
     </w:rPr>
   </w:style>
-  <w:style w:type="character" w:customStyle="1" w:styleId="HTML0">
-    <w:name w:val="HTML 预设格式 字符"/>
+  <w:style w:type="character" w:customStyle="1" w:styleId="HTMLChar">
+    <w:name w:val="HTML 预设格式 Char"/>
     <w:basedOn w:val="a0"/>
     <w:link w:val="HTML"/>
     <w:uiPriority w:val="99"/>
@@ -42082,7 +40094,7 @@
       <w:szCs w:val="24"/>
     </w:rPr>
   </w:style>
-  <w:style w:type="character" w:styleId="aa">
+  <w:style w:type="character" w:styleId="a7">
     <w:name w:val="Hyperlink"/>
     <w:basedOn w:val="a0"/>
     <w:uiPriority w:val="99"/>
@@ -42093,10 +40105,10 @@
       <w:u w:val="single"/>
     </w:rPr>
   </w:style>
-  <w:style w:type="paragraph" w:styleId="ab">
+  <w:style w:type="paragraph" w:styleId="a8">
     <w:name w:val="Balloon Text"/>
     <w:basedOn w:val="a"/>
-    <w:link w:val="ac"/>
+    <w:link w:val="Char2"/>
     <w:uiPriority w:val="99"/>
     <w:semiHidden/>
     <w:unhideWhenUsed/>
@@ -42106,10 +40118,10 @@
       <w:szCs w:val="18"/>
     </w:rPr>
   </w:style>
-  <w:style w:type="character" w:customStyle="1" w:styleId="ac">
-    <w:name w:val="批注框文本 字符"/>
+  <w:style w:type="character" w:customStyle="1" w:styleId="Char2">
+    <w:name w:val="批注框文本 Char"/>
     <w:basedOn w:val="a0"/>
-    <w:link w:val="ab"/>
+    <w:link w:val="a8"/>
     <w:uiPriority w:val="99"/>
     <w:semiHidden/>
     <w:rsid w:val="00C052E2"/>
@@ -42118,7 +40130,7 @@
       <w:szCs w:val="18"/>
     </w:rPr>
   </w:style>
-  <w:style w:type="character" w:styleId="ad">
+  <w:style w:type="character" w:customStyle="1" w:styleId="UnresolvedMention">
     <w:name w:val="Unresolved Mention"/>
     <w:basedOn w:val="a0"/>
     <w:uiPriority w:val="99"/>
@@ -42130,11 +40142,11 @@
       <w:shd w:val="clear" w:color="auto" w:fill="E1DFDD"/>
     </w:rPr>
   </w:style>
-  <w:style w:type="paragraph" w:styleId="ae">
+  <w:style w:type="paragraph" w:styleId="a9">
     <w:name w:val="annotation subject"/>
-    <w:basedOn w:val="a8"/>
-    <w:next w:val="a8"/>
-    <w:link w:val="af"/>
+    <w:basedOn w:val="a6"/>
+    <w:next w:val="a6"/>
+    <w:link w:val="Char3"/>
     <w:uiPriority w:val="99"/>
     <w:semiHidden/>
     <w:unhideWhenUsed/>
@@ -42144,10 +40156,10 @@
       <w:bCs/>
     </w:rPr>
   </w:style>
-  <w:style w:type="character" w:customStyle="1" w:styleId="af">
-    <w:name w:val="批注主题 字符"/>
-    <w:basedOn w:val="a9"/>
-    <w:link w:val="ae"/>
+  <w:style w:type="character" w:customStyle="1" w:styleId="Char3">
+    <w:name w:val="批注主题 Char"/>
+    <w:basedOn w:val="Char1"/>
+    <w:link w:val="a9"/>
     <w:uiPriority w:val="99"/>
     <w:semiHidden/>
     <w:rsid w:val="00C052E2"/>
@@ -42156,7 +40168,7 @@
       <w:bCs/>
     </w:rPr>
   </w:style>
-  <w:style w:type="paragraph" w:styleId="af0">
+  <w:style w:type="paragraph" w:styleId="aa">
     <w:name w:val="List Paragraph"/>
     <w:basedOn w:val="a"/>
     <w:uiPriority w:val="34"/>
